--- a/PyCitySchools/PyCitySchools Analysis Report KTamas.docx
+++ b/PyCitySchools/PyCitySchools Analysis Report KTamas.docx
@@ -3,42 +3,1483 @@
 <w:document xmlns:wpc="http://schemas.microsoft.com/office/word/2010/wordprocessingCanvas" xmlns:cx="http://schemas.microsoft.com/office/drawing/2014/chartex" xmlns:cx1="http://schemas.microsoft.com/office/drawing/2015/9/8/chartex" xmlns:cx2="http://schemas.microsoft.com/office/drawing/2015/10/21/chartex" xmlns:cx3="http://schemas.microsoft.com/office/drawing/2016/5/9/chartex" xmlns:cx4="http://schemas.microsoft.com/office/drawing/2016/5/10/chartex" xmlns:cx5="http://schemas.microsoft.com/office/drawing/2016/5/11/chartex" xmlns:cx6="http://schemas.microsoft.com/office/drawing/2016/5/12/chartex" xmlns:cx7="http://schemas.microsoft.com/office/drawing/2016/5/13/chartex" xmlns:cx8="http://schemas.microsoft.com/office/drawing/2016/5/14/chartex" xmlns:mc="http://schemas.openxmlformats.org/markup-compatibility/2006" xmlns:aink="http://schemas.microsoft.com/office/drawing/2016/ink" xmlns:am3d="http://schemas.microsoft.com/office/drawing/2017/model3d" xmlns:o="urn:schemas-microsoft-com:office:office" xmlns:oel="http://schemas.microsoft.com/office/2019/extlst" xmlns:r="http://schemas.openxmlformats.org/officeDocument/2006/relationships" xmlns:m="http://schemas.openxmlformats.org/officeDocument/2006/math" xmlns:v="urn:schemas-microsoft-com:vml" xmlns:wp14="http://schemas.microsoft.com/office/word/2010/wordprocessingDrawing" xmlns:wp="http://schemas.openxmlformats.org/drawingml/2006/wordprocessingDrawing" xmlns:w10="urn:schemas-microsoft-com:office:word" xmlns:w="http://schemas.openxmlformats.org/wordprocessingml/2006/main" xmlns:w14="http://schemas.microsoft.com/office/word/2010/wordml" xmlns:w15="http://schemas.microsoft.com/office/word/2012/wordml" xmlns:w16cex="http://schemas.microsoft.com/office/word/2018/wordml/cex" xmlns:w16cid="http://schemas.microsoft.com/office/word/2016/wordml/cid" xmlns:w16="http://schemas.microsoft.com/office/word/2018/wordml" xmlns:w16sdtdh="http://schemas.microsoft.com/office/word/2020/wordml/sdtdatahash" xmlns:w16se="http://schemas.microsoft.com/office/word/2015/wordml/symex" xmlns:wpg="http://schemas.microsoft.com/office/word/2010/wordprocessingGroup" xmlns:wpi="http://schemas.microsoft.com/office/word/2010/wordprocessingInk" xmlns:wne="http://schemas.microsoft.com/office/word/2006/wordml" xmlns:wps="http://schemas.microsoft.com/office/word/2010/wordprocessingShape" mc:Ignorable="w14 w15 w16se w16cid w16 w16cex w16sdtdh wp14">
   <w:body>
     <w:p>
-      <w:r>
-        <w:t>Written Report</w:t>
+      <w:pPr>
+        <w:pStyle w:val="Title"/>
+      </w:pPr>
+      <w:r>
+        <w:t>Module 4 Challenge</w:t>
+      </w:r>
+      <w:r>
+        <w:t>:</w:t>
+      </w:r>
+      <w:r>
+        <w:t xml:space="preserve"> </w:t>
       </w:r>
     </w:p>
     <w:p>
-      <w:r>
-        <w:t>By Katharine Tamas</w:t>
+      <w:pPr>
+        <w:pStyle w:val="Title"/>
+      </w:pPr>
+      <w:r>
+        <w:t>PyCitySchools Analysis</w:t>
+      </w:r>
+    </w:p>
+    <w:p>
+      <w:pPr>
+        <w:rPr>
+          <w:i/>
+          <w:iCs/>
+        </w:rPr>
+      </w:pPr>
+      <w:r>
+        <w:rPr>
+          <w:i/>
+          <w:iCs/>
+        </w:rPr>
+        <w:t xml:space="preserve">By </w:t>
+      </w:r>
+      <w:r>
+        <w:rPr>
+          <w:i/>
+          <w:iCs/>
+        </w:rPr>
+        <w:t>Katharine Tamas</w:t>
+      </w:r>
+      <w:r>
+        <w:rPr>
+          <w:i/>
+          <w:iCs/>
+        </w:rPr>
+        <w:t xml:space="preserve">, </w:t>
+      </w:r>
+      <w:r>
+        <w:rPr>
+          <w:i/>
+          <w:iCs/>
+        </w:rPr>
+        <w:t>Chief Data Scientist of Randle Council Shire</w:t>
+      </w:r>
+    </w:p>
+    <w:p>
+      <w:pPr>
+        <w:rPr>
+          <w:i/>
+          <w:iCs/>
+        </w:rPr>
+      </w:pPr>
+    </w:p>
+    <w:p>
+      <w:pPr>
+        <w:pStyle w:val="Heading1"/>
+      </w:pPr>
+      <w:r>
+        <w:t>Table of Contents:</w:t>
+      </w:r>
+    </w:p>
+    <w:tbl>
+      <w:tblPr>
+        <w:tblStyle w:val="TableGrid"/>
+        <w:tblW w:w="0" w:type="auto"/>
+        <w:tblBorders>
+          <w:top w:val="none" w:sz="0" w:space="0" w:color="auto"/>
+          <w:left w:val="none" w:sz="0" w:space="0" w:color="auto"/>
+          <w:bottom w:val="none" w:sz="0" w:space="0" w:color="auto"/>
+          <w:right w:val="none" w:sz="0" w:space="0" w:color="auto"/>
+          <w:insideH w:val="none" w:sz="0" w:space="0" w:color="auto"/>
+          <w:insideV w:val="none" w:sz="0" w:space="0" w:color="auto"/>
+        </w:tblBorders>
+        <w:tblLook w:val="04A0" w:firstRow="1" w:lastRow="0" w:firstColumn="1" w:lastColumn="0" w:noHBand="0" w:noVBand="1"/>
+      </w:tblPr>
+      <w:tblGrid>
+        <w:gridCol w:w="2552"/>
+        <w:gridCol w:w="1559"/>
+      </w:tblGrid>
+      <w:tr>
+        <w:tc>
+          <w:tcPr>
+            <w:tcW w:w="2552" w:type="dxa"/>
+          </w:tcPr>
+          <w:p/>
+        </w:tc>
+        <w:tc>
+          <w:tcPr>
+            <w:tcW w:w="1559" w:type="dxa"/>
+          </w:tcPr>
+          <w:p>
+            <w:r>
+              <w:t>Page Number</w:t>
+            </w:r>
+          </w:p>
+        </w:tc>
+      </w:tr>
+      <w:tr>
+        <w:tc>
+          <w:tcPr>
+            <w:tcW w:w="2552" w:type="dxa"/>
+          </w:tcPr>
+          <w:p>
+            <w:r>
+              <w:fldChar w:fldCharType="begin"/>
+            </w:r>
+            <w:r>
+              <w:instrText xml:space="preserve"> REF _Ref138535629 \h </w:instrText>
+            </w:r>
+            <w:r>
+              <w:instrText xml:space="preserve"> \* MERGEFORMAT </w:instrText>
+            </w:r>
+            <w:r>
+              <w:fldChar w:fldCharType="separate"/>
+            </w:r>
+            <w:r>
+              <w:t>Introduction</w:t>
+            </w:r>
+            <w:r>
+              <w:fldChar w:fldCharType="end"/>
+            </w:r>
+          </w:p>
+        </w:tc>
+        <w:tc>
+          <w:tcPr>
+            <w:tcW w:w="1559" w:type="dxa"/>
+          </w:tcPr>
+          <w:p>
+            <w:pPr>
+              <w:jc w:val="center"/>
+            </w:pPr>
+            <w:r>
+              <w:fldChar w:fldCharType="begin"/>
+            </w:r>
+            <w:r>
+              <w:instrText xml:space="preserve"> PAGEREF _Ref138535629 \h </w:instrText>
+            </w:r>
+            <w:r>
+              <w:fldChar w:fldCharType="separate"/>
+            </w:r>
+            <w:r>
+              <w:rPr>
+                <w:noProof/>
+              </w:rPr>
+              <w:t>1</w:t>
+            </w:r>
+            <w:r>
+              <w:fldChar w:fldCharType="end"/>
+            </w:r>
+          </w:p>
+        </w:tc>
+      </w:tr>
+      <w:tr>
+        <w:tc>
+          <w:tcPr>
+            <w:tcW w:w="2552" w:type="dxa"/>
+          </w:tcPr>
+          <w:p>
+            <w:r>
+              <w:fldChar w:fldCharType="begin"/>
+            </w:r>
+            <w:r>
+              <w:instrText xml:space="preserve"> REF _Ref138535644 \h </w:instrText>
+            </w:r>
+            <w:r>
+              <w:instrText xml:space="preserve"> \* MERGEFORMAT </w:instrText>
+            </w:r>
+            <w:r>
+              <w:fldChar w:fldCharType="separate"/>
+            </w:r>
+            <w:r>
+              <w:t>Analysis</w:t>
+            </w:r>
+            <w:r>
+              <w:t xml:space="preserve"> &amp; Conclusions</w:t>
+            </w:r>
+            <w:r>
+              <w:fldChar w:fldCharType="end"/>
+            </w:r>
+          </w:p>
+        </w:tc>
+        <w:tc>
+          <w:tcPr>
+            <w:tcW w:w="1559" w:type="dxa"/>
+          </w:tcPr>
+          <w:p>
+            <w:pPr>
+              <w:jc w:val="center"/>
+            </w:pPr>
+            <w:r>
+              <w:fldChar w:fldCharType="begin"/>
+            </w:r>
+            <w:r>
+              <w:instrText xml:space="preserve"> PAGEREF _Ref138535644 \h </w:instrText>
+            </w:r>
+            <w:r>
+              <w:fldChar w:fldCharType="separate"/>
+            </w:r>
+            <w:r>
+              <w:rPr>
+                <w:noProof/>
+              </w:rPr>
+              <w:t>2</w:t>
+            </w:r>
+            <w:r>
+              <w:fldChar w:fldCharType="end"/>
+            </w:r>
+          </w:p>
+        </w:tc>
+      </w:tr>
+      <w:tr>
+        <w:tc>
+          <w:tcPr>
+            <w:tcW w:w="2552" w:type="dxa"/>
+          </w:tcPr>
+          <w:p>
+            <w:r>
+              <w:fldChar w:fldCharType="begin"/>
+            </w:r>
+            <w:r>
+              <w:instrText xml:space="preserve"> REF _Ref138535802 \h </w:instrText>
+            </w:r>
+            <w:r>
+              <w:instrText xml:space="preserve"> \* MERGEFORMAT </w:instrText>
+            </w:r>
+            <w:r>
+              <w:fldChar w:fldCharType="separate"/>
+            </w:r>
+            <w:r>
+              <w:t>Recommendations</w:t>
+            </w:r>
+            <w:r>
+              <w:fldChar w:fldCharType="end"/>
+            </w:r>
+          </w:p>
+        </w:tc>
+        <w:tc>
+          <w:tcPr>
+            <w:tcW w:w="1559" w:type="dxa"/>
+          </w:tcPr>
+          <w:p>
+            <w:pPr>
+              <w:jc w:val="center"/>
+            </w:pPr>
+            <w:r>
+              <w:fldChar w:fldCharType="begin"/>
+            </w:r>
+            <w:r>
+              <w:instrText xml:space="preserve"> PAGEREF _Ref138535802 \h </w:instrText>
+            </w:r>
+            <w:r>
+              <w:fldChar w:fldCharType="separate"/>
+            </w:r>
+            <w:r>
+              <w:rPr>
+                <w:noProof/>
+              </w:rPr>
+              <w:t>4</w:t>
+            </w:r>
+            <w:r>
+              <w:fldChar w:fldCharType="end"/>
+            </w:r>
+          </w:p>
+        </w:tc>
+      </w:tr>
+    </w:tbl>
+    <w:p/>
+    <w:p>
+      <w:pPr>
+        <w:pStyle w:val="Heading1"/>
+      </w:pPr>
+      <w:bookmarkStart w:id="0" w:name="_Ref138535629"/>
+      <w:r>
+        <w:t>Introduction:</w:t>
+      </w:r>
+      <w:bookmarkEnd w:id="0"/>
+    </w:p>
+    <w:p>
+      <w:r>
+        <w:t xml:space="preserve">The </w:t>
+      </w:r>
+      <w:r>
+        <w:t>high-level</w:t>
+      </w:r>
+      <w:r>
+        <w:t xml:space="preserve"> analysis</w:t>
+      </w:r>
+      <w:r>
+        <w:t xml:space="preserve"> aims to present insights into</w:t>
+      </w:r>
+      <w:r>
+        <w:t xml:space="preserve"> school performance within the Randle Council Shire</w:t>
+      </w:r>
+      <w:r>
+        <w:t>. The</w:t>
+      </w:r>
+      <w:r>
+        <w:t xml:space="preserve"> findings of this report </w:t>
+      </w:r>
+      <w:r>
+        <w:t>will serve as valuable information for the</w:t>
+      </w:r>
+      <w:r>
+        <w:t xml:space="preserve"> school board and mayor</w:t>
+      </w:r>
+      <w:r>
+        <w:t xml:space="preserve">, aiding them in </w:t>
+      </w:r>
+      <w:r>
+        <w:t>making strategic decisions regarding future school budgets and priorities.</w:t>
+      </w:r>
+      <w:r>
+        <w:t xml:space="preserve"> </w:t>
+      </w:r>
+      <w:r>
+        <w:t xml:space="preserve">The analysis </w:t>
+      </w:r>
+      <w:r>
+        <w:t>is based on data collection</w:t>
+      </w:r>
+      <w:r>
+        <w:t xml:space="preserve"> from</w:t>
+      </w:r>
+      <w:r>
+        <w:t xml:space="preserve"> the</w:t>
+      </w:r>
+      <w:r>
+        <w:t xml:space="preserve"> 15 high</w:t>
+      </w:r>
+      <w:r>
+        <w:t xml:space="preserve"> </w:t>
+      </w:r>
+      <w:r>
+        <w:t>schools</w:t>
+      </w:r>
+      <w:r>
+        <w:t xml:space="preserve"> in the Randle Council Shire</w:t>
+      </w:r>
+      <w:r>
+        <w:t xml:space="preserve">, </w:t>
+      </w:r>
+      <w:r>
+        <w:t>comprising</w:t>
+      </w:r>
+      <w:r>
+        <w:t xml:space="preserve"> of</w:t>
+      </w:r>
+      <w:r>
+        <w:t xml:space="preserve"> </w:t>
+      </w:r>
+      <w:r>
+        <w:t>7 Government</w:t>
+      </w:r>
+      <w:r>
+        <w:t xml:space="preserve"> schools</w:t>
+      </w:r>
+      <w:r>
+        <w:t xml:space="preserve"> and 8 Independent</w:t>
+      </w:r>
+      <w:r>
+        <w:t xml:space="preserve"> schools</w:t>
+      </w:r>
+      <w:r>
+        <w:t>. Key metrics</w:t>
+      </w:r>
+      <w:r>
+        <w:t xml:space="preserve"> examined</w:t>
+      </w:r>
+      <w:r>
+        <w:t xml:space="preserve"> include student </w:t>
+      </w:r>
+      <w:r>
+        <w:t>enrolment</w:t>
+      </w:r>
+      <w:r>
+        <w:t>,</w:t>
+      </w:r>
+      <w:r>
+        <w:t xml:space="preserve"> </w:t>
+      </w:r>
+      <w:r>
+        <w:t xml:space="preserve">school </w:t>
+      </w:r>
+      <w:r>
+        <w:t>budget</w:t>
+      </w:r>
+      <w:r>
+        <w:t>s</w:t>
+      </w:r>
+      <w:r>
+        <w:t xml:space="preserve"> and </w:t>
+      </w:r>
+      <w:r>
+        <w:t xml:space="preserve">performance in </w:t>
+      </w:r>
+      <w:r>
+        <w:t>mathematics</w:t>
+      </w:r>
+      <w:r>
+        <w:t xml:space="preserve"> and reading </w:t>
+      </w:r>
+      <w:r>
+        <w:t>test</w:t>
+      </w:r>
+      <w:r>
+        <w:t>s</w:t>
+      </w:r>
+      <w:r>
+        <w:t>.</w:t>
+      </w:r>
+    </w:p>
+    <w:p>
+      <w:r>
+        <w:t xml:space="preserve">According to </w:t>
+      </w:r>
+      <w:r>
+        <w:t>the Australian Government Department of Education website: “</w:t>
+      </w:r>
+      <w:r>
+        <w:t>Schools are funded through a combination of Australian Government (Commonwealth) funding, state and territory government funding, and funding from fees, charges and other parental or private contributions</w:t>
+      </w:r>
+      <w:r>
+        <w:t>”</w:t>
+      </w:r>
+      <w:r>
+        <w:t>.</w:t>
+      </w:r>
+      <w:r>
+        <w:rPr>
+          <w:rStyle w:val="FootnoteReference"/>
+        </w:rPr>
+        <w:footnoteReference w:id="1"/>
+      </w:r>
+      <w:r>
+        <w:t xml:space="preserve"> </w:t>
+      </w:r>
+      <w:r>
+        <w:t>Whil</w:t>
+      </w:r>
+      <w:r>
+        <w:t>e</w:t>
+      </w:r>
+      <w:r>
+        <w:t xml:space="preserve"> all schools receive Government funding, Government schools </w:t>
+      </w:r>
+      <w:r>
+        <w:t>generally</w:t>
+      </w:r>
+      <w:r>
+        <w:t xml:space="preserve"> receive more assistance than Independent Schools. </w:t>
+      </w:r>
+      <w:r>
+        <w:t>“</w:t>
+      </w:r>
+      <w:r>
+        <w:t>For government schools in most states and territories, the payment of fees by parents and guardians is voluntary and the fee levels are low.</w:t>
+      </w:r>
+      <w:r>
+        <w:t>”</w:t>
+      </w:r>
+      <w:r>
+        <w:rPr>
+          <w:rStyle w:val="FootnoteReference"/>
+        </w:rPr>
+        <w:footnoteReference w:id="2"/>
+      </w:r>
+      <w:r>
+        <w:t xml:space="preserve"> </w:t>
       </w:r>
     </w:p>
     <w:p/>
     <w:p>
-      <w:r>
-        <w:t>Summaries the analysis:</w:t>
+      <w:pPr>
+        <w:rPr>
+          <w:b/>
+          <w:bCs/>
+          <w:sz w:val="24"/>
+          <w:szCs w:val="24"/>
+        </w:rPr>
+      </w:pPr>
+      <w:r>
+        <w:rPr>
+          <w:b/>
+          <w:bCs/>
+          <w:sz w:val="24"/>
+          <w:szCs w:val="24"/>
+        </w:rPr>
+        <w:br w:type="page"/>
       </w:r>
     </w:p>
     <w:p>
-      <w:r>
-        <w:t>The analysis draws data from 15 highschools, 7 Government and 8 Independent. Key metrics include student numbers, budget and maths and reading scores.</w:t>
-      </w:r>
-    </w:p>
-    <w:p/>
-    <w:p>
-      <w:r>
-        <w:t>Draws two conclusions or comparisons from the calculations:</w:t>
-      </w:r>
+      <w:pPr>
+        <w:pStyle w:val="Heading1"/>
+      </w:pPr>
+      <w:bookmarkStart w:id="1" w:name="_Ref138535644"/>
+      <w:r>
+        <w:lastRenderedPageBreak/>
+        <w:t>Analysis</w:t>
+      </w:r>
+      <w:r>
+        <w:t xml:space="preserve"> &amp; Conclusions</w:t>
+      </w:r>
+      <w:r>
+        <w:t>:</w:t>
+      </w:r>
+      <w:bookmarkEnd w:id="1"/>
     </w:p>
     <w:p>
       <w:pPr>
         <w:pStyle w:val="ListParagraph"/>
         <w:numPr>
           <w:ilvl w:val="0"/>
-          <w:numId w:val="1"/>
+          <w:numId w:val="3"/>
         </w:numPr>
       </w:pPr>
-      <w:r>
-        <w:t>Conclusion 1:</w:t>
+      <w:bookmarkStart w:id="2" w:name="_Ref138535566"/>
+      <w:r>
+        <w:t>Randle Council Summary:</w:t>
+      </w:r>
+      <w:bookmarkEnd w:id="2"/>
+    </w:p>
+    <w:p>
+      <w:r>
+        <w:drawing>
+          <wp:inline distT="0" distB="0" distL="0" distR="0" wp14:anchorId="632BEA9C" wp14:editId="175BD349">
+            <wp:extent cx="5731510" cy="324485"/>
+            <wp:effectExtent l="0" t="0" r="2540" b="0"/>
+            <wp:docPr id="906072490" name="Picture 1"/>
+            <wp:cNvGraphicFramePr>
+              <a:graphicFrameLocks xmlns:a="http://schemas.openxmlformats.org/drawingml/2006/main" noChangeAspect="1"/>
+            </wp:cNvGraphicFramePr>
+            <a:graphic xmlns:a="http://schemas.openxmlformats.org/drawingml/2006/main">
+              <a:graphicData uri="http://schemas.openxmlformats.org/drawingml/2006/picture">
+                <pic:pic xmlns:pic="http://schemas.openxmlformats.org/drawingml/2006/picture">
+                  <pic:nvPicPr>
+                    <pic:cNvPr id="906072490" name=""/>
+                    <pic:cNvPicPr/>
+                  </pic:nvPicPr>
+                  <pic:blipFill>
+                    <a:blip r:embed="rId8"/>
+                    <a:stretch>
+                      <a:fillRect/>
+                    </a:stretch>
+                  </pic:blipFill>
+                  <pic:spPr>
+                    <a:xfrm>
+                      <a:off x="0" y="0"/>
+                      <a:ext cx="5731510" cy="324485"/>
+                    </a:xfrm>
+                    <a:prstGeom prst="rect">
+                      <a:avLst/>
+                    </a:prstGeom>
+                  </pic:spPr>
+                </pic:pic>
+              </a:graphicData>
+            </a:graphic>
+          </wp:inline>
+        </w:drawing>
+      </w:r>
+    </w:p>
+    <w:p>
+      <w:r>
+        <w:t>The above summary shows that mathematics slightly outperformed reading in terms of average test scores overall and proportion of students passing each subject.</w:t>
+      </w:r>
+    </w:p>
+    <w:p/>
+    <w:p>
+      <w:pPr>
+        <w:pStyle w:val="ListParagraph"/>
+        <w:numPr>
+          <w:ilvl w:val="0"/>
+          <w:numId w:val="3"/>
+        </w:numPr>
+      </w:pPr>
+      <w:r>
+        <w:t>Top Performing Schools based on % Overall Passing:</w:t>
+      </w:r>
+    </w:p>
+    <w:p>
+      <w:r>
+        <w:rPr>
+          <w:noProof/>
+        </w:rPr>
+        <mc:AlternateContent>
+          <mc:Choice Requires="wps">
+            <w:drawing>
+              <wp:anchor distT="0" distB="0" distL="114300" distR="114300" simplePos="0" relativeHeight="251735040" behindDoc="0" locked="0" layoutInCell="1" allowOverlap="1" wp14:anchorId="2CB4CED5" wp14:editId="16A70943">
+                <wp:simplePos x="0" y="0"/>
+                <wp:positionH relativeFrom="column">
+                  <wp:posOffset>1367624</wp:posOffset>
+                </wp:positionH>
+                <wp:positionV relativeFrom="paragraph">
+                  <wp:posOffset>892175</wp:posOffset>
+                </wp:positionV>
+                <wp:extent cx="914400" cy="200025"/>
+                <wp:effectExtent l="0" t="0" r="19050" b="28575"/>
+                <wp:wrapNone/>
+                <wp:docPr id="1641383002" name="Rectangle: Rounded Corners 12"/>
+                <wp:cNvGraphicFramePr/>
+                <a:graphic xmlns:a="http://schemas.openxmlformats.org/drawingml/2006/main">
+                  <a:graphicData uri="http://schemas.microsoft.com/office/word/2010/wordprocessingShape">
+                    <wps:wsp>
+                      <wps:cNvSpPr/>
+                      <wps:spPr>
+                        <a:xfrm>
+                          <a:off x="0" y="0"/>
+                          <a:ext cx="914400" cy="200025"/>
+                        </a:xfrm>
+                        <a:prstGeom prst="roundRect">
+                          <a:avLst/>
+                        </a:prstGeom>
+                        <a:noFill/>
+                        <a:ln w="19050">
+                          <a:solidFill>
+                            <a:srgbClr val="FF0000"/>
+                          </a:solidFill>
+                          <a:prstDash val="dash"/>
+                        </a:ln>
+                      </wps:spPr>
+                      <wps:style>
+                        <a:lnRef idx="2">
+                          <a:schemeClr val="accent1">
+                            <a:shade val="15000"/>
+                          </a:schemeClr>
+                        </a:lnRef>
+                        <a:fillRef idx="1">
+                          <a:schemeClr val="accent1"/>
+                        </a:fillRef>
+                        <a:effectRef idx="0">
+                          <a:schemeClr val="accent1"/>
+                        </a:effectRef>
+                        <a:fontRef idx="minor">
+                          <a:schemeClr val="lt1"/>
+                        </a:fontRef>
+                      </wps:style>
+                      <wps:bodyPr rot="0" spcFirstLastPara="0" vertOverflow="overflow" horzOverflow="overflow" vert="horz" wrap="square" lIns="91440" tIns="45720" rIns="91440" bIns="45720" numCol="1" spcCol="0" rtlCol="0" fromWordArt="0" anchor="ctr" anchorCtr="0" forceAA="0" compatLnSpc="1">
+                        <a:prstTxWarp prst="textNoShape">
+                          <a:avLst/>
+                        </a:prstTxWarp>
+                        <a:noAutofit/>
+                      </wps:bodyPr>
+                    </wps:wsp>
+                  </a:graphicData>
+                </a:graphic>
+                <wp14:sizeRelH relativeFrom="margin">
+                  <wp14:pctWidth>0</wp14:pctWidth>
+                </wp14:sizeRelH>
+                <wp14:sizeRelV relativeFrom="margin">
+                  <wp14:pctHeight>0</wp14:pctHeight>
+                </wp14:sizeRelV>
+              </wp:anchor>
+            </w:drawing>
+          </mc:Choice>
+          <mc:Fallback>
+            <w:pict>
+              <v:roundrect w14:anchorId="723D026C" id="Rectangle: Rounded Corners 12" o:spid="_x0000_s1026" style="position:absolute;margin-left:107.7pt;margin-top:70.25pt;width:1in;height:15.75pt;z-index:251735040;visibility:visible;mso-wrap-style:square;mso-width-percent:0;mso-height-percent:0;mso-wrap-distance-left:9pt;mso-wrap-distance-top:0;mso-wrap-distance-right:9pt;mso-wrap-distance-bottom:0;mso-position-horizontal:absolute;mso-position-horizontal-relative:text;mso-position-vertical:absolute;mso-position-vertical-relative:text;mso-width-percent:0;mso-height-percent:0;mso-width-relative:margin;mso-height-relative:margin;v-text-anchor:middle" arcsize="10923f" o:gfxdata="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" filled="f" strokecolor="red" strokeweight="1.5pt">
+                <v:stroke dashstyle="dash" joinstyle="miter"/>
+              </v:roundrect>
+            </w:pict>
+          </mc:Fallback>
+        </mc:AlternateContent>
+      </w:r>
+      <w:r>
+        <w:rPr>
+          <w:noProof/>
+        </w:rPr>
+        <mc:AlternateContent>
+          <mc:Choice Requires="wps">
+            <w:drawing>
+              <wp:anchor distT="0" distB="0" distL="114300" distR="114300" simplePos="0" relativeHeight="251732992" behindDoc="0" locked="0" layoutInCell="1" allowOverlap="1" wp14:anchorId="485A1DDD" wp14:editId="5245C06C">
+                <wp:simplePos x="0" y="0"/>
+                <wp:positionH relativeFrom="column">
+                  <wp:posOffset>1367624</wp:posOffset>
+                </wp:positionH>
+                <wp:positionV relativeFrom="paragraph">
+                  <wp:posOffset>1361302</wp:posOffset>
+                </wp:positionV>
+                <wp:extent cx="914400" cy="200025"/>
+                <wp:effectExtent l="0" t="0" r="19050" b="28575"/>
+                <wp:wrapNone/>
+                <wp:docPr id="1940141511" name="Rectangle: Rounded Corners 12"/>
+                <wp:cNvGraphicFramePr/>
+                <a:graphic xmlns:a="http://schemas.openxmlformats.org/drawingml/2006/main">
+                  <a:graphicData uri="http://schemas.microsoft.com/office/word/2010/wordprocessingShape">
+                    <wps:wsp>
+                      <wps:cNvSpPr/>
+                      <wps:spPr>
+                        <a:xfrm>
+                          <a:off x="0" y="0"/>
+                          <a:ext cx="914400" cy="200025"/>
+                        </a:xfrm>
+                        <a:prstGeom prst="roundRect">
+                          <a:avLst/>
+                        </a:prstGeom>
+                        <a:noFill/>
+                        <a:ln w="19050">
+                          <a:solidFill>
+                            <a:srgbClr val="FF0000"/>
+                          </a:solidFill>
+                          <a:prstDash val="dash"/>
+                        </a:ln>
+                      </wps:spPr>
+                      <wps:style>
+                        <a:lnRef idx="2">
+                          <a:schemeClr val="accent1">
+                            <a:shade val="15000"/>
+                          </a:schemeClr>
+                        </a:lnRef>
+                        <a:fillRef idx="1">
+                          <a:schemeClr val="accent1"/>
+                        </a:fillRef>
+                        <a:effectRef idx="0">
+                          <a:schemeClr val="accent1"/>
+                        </a:effectRef>
+                        <a:fontRef idx="minor">
+                          <a:schemeClr val="lt1"/>
+                        </a:fontRef>
+                      </wps:style>
+                      <wps:bodyPr rot="0" spcFirstLastPara="0" vertOverflow="overflow" horzOverflow="overflow" vert="horz" wrap="square" lIns="91440" tIns="45720" rIns="91440" bIns="45720" numCol="1" spcCol="0" rtlCol="0" fromWordArt="0" anchor="ctr" anchorCtr="0" forceAA="0" compatLnSpc="1">
+                        <a:prstTxWarp prst="textNoShape">
+                          <a:avLst/>
+                        </a:prstTxWarp>
+                        <a:noAutofit/>
+                      </wps:bodyPr>
+                    </wps:wsp>
+                  </a:graphicData>
+                </a:graphic>
+                <wp14:sizeRelH relativeFrom="margin">
+                  <wp14:pctWidth>0</wp14:pctWidth>
+                </wp14:sizeRelH>
+                <wp14:sizeRelV relativeFrom="margin">
+                  <wp14:pctHeight>0</wp14:pctHeight>
+                </wp14:sizeRelV>
+              </wp:anchor>
+            </w:drawing>
+          </mc:Choice>
+          <mc:Fallback>
+            <w:pict>
+              <v:roundrect w14:anchorId="619C9EB7" id="Rectangle: Rounded Corners 12" o:spid="_x0000_s1026" style="position:absolute;margin-left:107.7pt;margin-top:107.2pt;width:1in;height:15.75pt;z-index:251732992;visibility:visible;mso-wrap-style:square;mso-width-percent:0;mso-height-percent:0;mso-wrap-distance-left:9pt;mso-wrap-distance-top:0;mso-wrap-distance-right:9pt;mso-wrap-distance-bottom:0;mso-position-horizontal:absolute;mso-position-horizontal-relative:text;mso-position-vertical:absolute;mso-position-vertical-relative:text;mso-width-percent:0;mso-height-percent:0;mso-width-relative:margin;mso-height-relative:margin;v-text-anchor:middle" arcsize="10923f" o:gfxdata="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" filled="f" strokecolor="red" strokeweight="1.5pt">
+                <v:stroke dashstyle="dash" joinstyle="miter"/>
+              </v:roundrect>
+            </w:pict>
+          </mc:Fallback>
+        </mc:AlternateContent>
+      </w:r>
+      <w:r>
+        <w:rPr>
+          <w:noProof/>
+        </w:rPr>
+        <mc:AlternateContent>
+          <mc:Choice Requires="wps">
+            <w:drawing>
+              <wp:anchor distT="0" distB="0" distL="114300" distR="114300" simplePos="0" relativeHeight="251714560" behindDoc="0" locked="0" layoutInCell="1" allowOverlap="1" wp14:anchorId="50BD4A24" wp14:editId="1FDDC23A">
+                <wp:simplePos x="0" y="0"/>
+                <wp:positionH relativeFrom="column">
+                  <wp:posOffset>2558955</wp:posOffset>
+                </wp:positionH>
+                <wp:positionV relativeFrom="paragraph">
+                  <wp:posOffset>449144</wp:posOffset>
+                </wp:positionV>
+                <wp:extent cx="238125" cy="200025"/>
+                <wp:effectExtent l="0" t="0" r="28575" b="28575"/>
+                <wp:wrapNone/>
+                <wp:docPr id="1016318179" name="Rectangle: Rounded Corners 12"/>
+                <wp:cNvGraphicFramePr/>
+                <a:graphic xmlns:a="http://schemas.openxmlformats.org/drawingml/2006/main">
+                  <a:graphicData uri="http://schemas.microsoft.com/office/word/2010/wordprocessingShape">
+                    <wps:wsp>
+                      <wps:cNvSpPr/>
+                      <wps:spPr>
+                        <a:xfrm>
+                          <a:off x="0" y="0"/>
+                          <a:ext cx="238125" cy="200025"/>
+                        </a:xfrm>
+                        <a:prstGeom prst="roundRect">
+                          <a:avLst/>
+                        </a:prstGeom>
+                        <a:noFill/>
+                        <a:ln w="19050">
+                          <a:solidFill>
+                            <a:srgbClr val="FF0000"/>
+                          </a:solidFill>
+                          <a:prstDash val="dash"/>
+                        </a:ln>
+                      </wps:spPr>
+                      <wps:style>
+                        <a:lnRef idx="2">
+                          <a:schemeClr val="accent1">
+                            <a:shade val="15000"/>
+                          </a:schemeClr>
+                        </a:lnRef>
+                        <a:fillRef idx="1">
+                          <a:schemeClr val="accent1"/>
+                        </a:fillRef>
+                        <a:effectRef idx="0">
+                          <a:schemeClr val="accent1"/>
+                        </a:effectRef>
+                        <a:fontRef idx="minor">
+                          <a:schemeClr val="lt1"/>
+                        </a:fontRef>
+                      </wps:style>
+                      <wps:bodyPr rot="0" spcFirstLastPara="0" vertOverflow="overflow" horzOverflow="overflow" vert="horz" wrap="square" lIns="91440" tIns="45720" rIns="91440" bIns="45720" numCol="1" spcCol="0" rtlCol="0" fromWordArt="0" anchor="ctr" anchorCtr="0" forceAA="0" compatLnSpc="1">
+                        <a:prstTxWarp prst="textNoShape">
+                          <a:avLst/>
+                        </a:prstTxWarp>
+                        <a:noAutofit/>
+                      </wps:bodyPr>
+                    </wps:wsp>
+                  </a:graphicData>
+                </a:graphic>
+                <wp14:sizeRelH relativeFrom="margin">
+                  <wp14:pctWidth>0</wp14:pctWidth>
+                </wp14:sizeRelH>
+                <wp14:sizeRelV relativeFrom="margin">
+                  <wp14:pctHeight>0</wp14:pctHeight>
+                </wp14:sizeRelV>
+              </wp:anchor>
+            </w:drawing>
+          </mc:Choice>
+          <mc:Fallback>
+            <w:pict>
+              <v:roundrect w14:anchorId="2B524643" id="Rectangle: Rounded Corners 12" o:spid="_x0000_s1026" style="position:absolute;margin-left:201.5pt;margin-top:35.35pt;width:18.75pt;height:15.75pt;z-index:251714560;visibility:visible;mso-wrap-style:square;mso-width-percent:0;mso-height-percent:0;mso-wrap-distance-left:9pt;mso-wrap-distance-top:0;mso-wrap-distance-right:9pt;mso-wrap-distance-bottom:0;mso-position-horizontal:absolute;mso-position-horizontal-relative:text;mso-position-vertical:absolute;mso-position-vertical-relative:text;mso-width-percent:0;mso-height-percent:0;mso-width-relative:margin;mso-height-relative:margin;v-text-anchor:middle" arcsize="10923f" o:gfxdata="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" filled="f" strokecolor="red" strokeweight="1.5pt">
+                <v:stroke dashstyle="dash" joinstyle="miter"/>
+              </v:roundrect>
+            </w:pict>
+          </mc:Fallback>
+        </mc:AlternateContent>
+      </w:r>
+      <w:r>
+        <w:rPr>
+          <w:noProof/>
+        </w:rPr>
+        <mc:AlternateContent>
+          <mc:Choice Requires="wps">
+            <w:drawing>
+              <wp:anchor distT="0" distB="0" distL="114300" distR="114300" simplePos="0" relativeHeight="251712512" behindDoc="0" locked="0" layoutInCell="1" allowOverlap="1" wp14:anchorId="0E8396BE" wp14:editId="26742D9A">
+                <wp:simplePos x="0" y="0"/>
+                <wp:positionH relativeFrom="column">
+                  <wp:posOffset>2565779</wp:posOffset>
+                </wp:positionH>
+                <wp:positionV relativeFrom="paragraph">
+                  <wp:posOffset>900250</wp:posOffset>
+                </wp:positionV>
+                <wp:extent cx="238125" cy="200025"/>
+                <wp:effectExtent l="0" t="0" r="28575" b="28575"/>
+                <wp:wrapNone/>
+                <wp:docPr id="682064934" name="Rectangle: Rounded Corners 12"/>
+                <wp:cNvGraphicFramePr/>
+                <a:graphic xmlns:a="http://schemas.openxmlformats.org/drawingml/2006/main">
+                  <a:graphicData uri="http://schemas.microsoft.com/office/word/2010/wordprocessingShape">
+                    <wps:wsp>
+                      <wps:cNvSpPr/>
+                      <wps:spPr>
+                        <a:xfrm>
+                          <a:off x="0" y="0"/>
+                          <a:ext cx="238125" cy="200025"/>
+                        </a:xfrm>
+                        <a:prstGeom prst="roundRect">
+                          <a:avLst/>
+                        </a:prstGeom>
+                        <a:noFill/>
+                        <a:ln w="19050">
+                          <a:solidFill>
+                            <a:srgbClr val="FF0000"/>
+                          </a:solidFill>
+                          <a:prstDash val="dash"/>
+                        </a:ln>
+                      </wps:spPr>
+                      <wps:style>
+                        <a:lnRef idx="2">
+                          <a:schemeClr val="accent1">
+                            <a:shade val="15000"/>
+                          </a:schemeClr>
+                        </a:lnRef>
+                        <a:fillRef idx="1">
+                          <a:schemeClr val="accent1"/>
+                        </a:fillRef>
+                        <a:effectRef idx="0">
+                          <a:schemeClr val="accent1"/>
+                        </a:effectRef>
+                        <a:fontRef idx="minor">
+                          <a:schemeClr val="lt1"/>
+                        </a:fontRef>
+                      </wps:style>
+                      <wps:bodyPr rot="0" spcFirstLastPara="0" vertOverflow="overflow" horzOverflow="overflow" vert="horz" wrap="square" lIns="91440" tIns="45720" rIns="91440" bIns="45720" numCol="1" spcCol="0" rtlCol="0" fromWordArt="0" anchor="ctr" anchorCtr="0" forceAA="0" compatLnSpc="1">
+                        <a:prstTxWarp prst="textNoShape">
+                          <a:avLst/>
+                        </a:prstTxWarp>
+                        <a:noAutofit/>
+                      </wps:bodyPr>
+                    </wps:wsp>
+                  </a:graphicData>
+                </a:graphic>
+                <wp14:sizeRelH relativeFrom="margin">
+                  <wp14:pctWidth>0</wp14:pctWidth>
+                </wp14:sizeRelH>
+                <wp14:sizeRelV relativeFrom="margin">
+                  <wp14:pctHeight>0</wp14:pctHeight>
+                </wp14:sizeRelV>
+              </wp:anchor>
+            </w:drawing>
+          </mc:Choice>
+          <mc:Fallback>
+            <w:pict>
+              <v:roundrect w14:anchorId="23061AAD" id="Rectangle: Rounded Corners 12" o:spid="_x0000_s1026" style="position:absolute;margin-left:202.05pt;margin-top:70.9pt;width:18.75pt;height:15.75pt;z-index:251712512;visibility:visible;mso-wrap-style:square;mso-width-percent:0;mso-height-percent:0;mso-wrap-distance-left:9pt;mso-wrap-distance-top:0;mso-wrap-distance-right:9pt;mso-wrap-distance-bottom:0;mso-position-horizontal:absolute;mso-position-horizontal-relative:text;mso-position-vertical:absolute;mso-position-vertical-relative:text;mso-width-percent:0;mso-height-percent:0;mso-width-relative:margin;mso-height-relative:margin;v-text-anchor:middle" arcsize="10923f" o:gfxdata="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" filled="f" strokecolor="red" strokeweight="1.5pt">
+                <v:stroke dashstyle="dash" joinstyle="miter"/>
+              </v:roundrect>
+            </w:pict>
+          </mc:Fallback>
+        </mc:AlternateContent>
+      </w:r>
+      <w:r>
+        <w:rPr>
+          <w:noProof/>
+        </w:rPr>
+        <mc:AlternateContent>
+          <mc:Choice Requires="wps">
+            <w:drawing>
+              <wp:anchor distT="0" distB="0" distL="114300" distR="114300" simplePos="0" relativeHeight="251710464" behindDoc="0" locked="0" layoutInCell="1" allowOverlap="1" wp14:anchorId="79344F5F" wp14:editId="1F82B803">
+                <wp:simplePos x="0" y="0"/>
+                <wp:positionH relativeFrom="column">
+                  <wp:posOffset>2565779</wp:posOffset>
+                </wp:positionH>
+                <wp:positionV relativeFrom="paragraph">
+                  <wp:posOffset>1349802</wp:posOffset>
+                </wp:positionV>
+                <wp:extent cx="238125" cy="200025"/>
+                <wp:effectExtent l="0" t="0" r="28575" b="28575"/>
+                <wp:wrapNone/>
+                <wp:docPr id="111793923" name="Rectangle: Rounded Corners 12"/>
+                <wp:cNvGraphicFramePr/>
+                <a:graphic xmlns:a="http://schemas.openxmlformats.org/drawingml/2006/main">
+                  <a:graphicData uri="http://schemas.microsoft.com/office/word/2010/wordprocessingShape">
+                    <wps:wsp>
+                      <wps:cNvSpPr/>
+                      <wps:spPr>
+                        <a:xfrm>
+                          <a:off x="0" y="0"/>
+                          <a:ext cx="238125" cy="200025"/>
+                        </a:xfrm>
+                        <a:prstGeom prst="roundRect">
+                          <a:avLst/>
+                        </a:prstGeom>
+                        <a:noFill/>
+                        <a:ln w="19050">
+                          <a:solidFill>
+                            <a:srgbClr val="FF0000"/>
+                          </a:solidFill>
+                          <a:prstDash val="dash"/>
+                        </a:ln>
+                      </wps:spPr>
+                      <wps:style>
+                        <a:lnRef idx="2">
+                          <a:schemeClr val="accent1">
+                            <a:shade val="15000"/>
+                          </a:schemeClr>
+                        </a:lnRef>
+                        <a:fillRef idx="1">
+                          <a:schemeClr val="accent1"/>
+                        </a:fillRef>
+                        <a:effectRef idx="0">
+                          <a:schemeClr val="accent1"/>
+                        </a:effectRef>
+                        <a:fontRef idx="minor">
+                          <a:schemeClr val="lt1"/>
+                        </a:fontRef>
+                      </wps:style>
+                      <wps:bodyPr rot="0" spcFirstLastPara="0" vertOverflow="overflow" horzOverflow="overflow" vert="horz" wrap="square" lIns="91440" tIns="45720" rIns="91440" bIns="45720" numCol="1" spcCol="0" rtlCol="0" fromWordArt="0" anchor="ctr" anchorCtr="0" forceAA="0" compatLnSpc="1">
+                        <a:prstTxWarp prst="textNoShape">
+                          <a:avLst/>
+                        </a:prstTxWarp>
+                        <a:noAutofit/>
+                      </wps:bodyPr>
+                    </wps:wsp>
+                  </a:graphicData>
+                </a:graphic>
+                <wp14:sizeRelH relativeFrom="margin">
+                  <wp14:pctWidth>0</wp14:pctWidth>
+                </wp14:sizeRelH>
+                <wp14:sizeRelV relativeFrom="margin">
+                  <wp14:pctHeight>0</wp14:pctHeight>
+                </wp14:sizeRelV>
+              </wp:anchor>
+            </w:drawing>
+          </mc:Choice>
+          <mc:Fallback>
+            <w:pict>
+              <v:roundrect w14:anchorId="740B28EF" id="Rectangle: Rounded Corners 12" o:spid="_x0000_s1026" style="position:absolute;margin-left:202.05pt;margin-top:106.3pt;width:18.75pt;height:15.75pt;z-index:251710464;visibility:visible;mso-wrap-style:square;mso-width-percent:0;mso-height-percent:0;mso-wrap-distance-left:9pt;mso-wrap-distance-top:0;mso-wrap-distance-right:9pt;mso-wrap-distance-bottom:0;mso-position-horizontal:absolute;mso-position-horizontal-relative:text;mso-position-vertical:absolute;mso-position-vertical-relative:text;mso-width-percent:0;mso-height-percent:0;mso-width-relative:margin;mso-height-relative:margin;v-text-anchor:middle" arcsize="10923f" o:gfxdata="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" filled="f" strokecolor="red" strokeweight="1.5pt">
+                <v:stroke dashstyle="dash" joinstyle="miter"/>
+              </v:roundrect>
+            </w:pict>
+          </mc:Fallback>
+        </mc:AlternateContent>
+      </w:r>
+      <w:r>
+        <w:rPr>
+          <w:noProof/>
+        </w:rPr>
+        <mc:AlternateContent>
+          <mc:Choice Requires="wpi">
+            <w:drawing>
+              <wp:anchor distT="0" distB="0" distL="114300" distR="114300" simplePos="0" relativeHeight="251676672" behindDoc="0" locked="0" layoutInCell="1" allowOverlap="1" wp14:anchorId="3F58A542" wp14:editId="7E1F7FB1">
+                <wp:simplePos x="0" y="0"/>
+                <wp:positionH relativeFrom="column">
+                  <wp:posOffset>733335</wp:posOffset>
+                </wp:positionH>
+                <wp:positionV relativeFrom="paragraph">
+                  <wp:posOffset>1455945</wp:posOffset>
+                </wp:positionV>
+                <wp:extent cx="370800" cy="39600"/>
+                <wp:effectExtent l="95250" t="152400" r="106045" b="151130"/>
+                <wp:wrapNone/>
+                <wp:docPr id="1696274714" name="Ink 6"/>
+                <wp:cNvGraphicFramePr/>
+                <a:graphic xmlns:a="http://schemas.openxmlformats.org/drawingml/2006/main">
+                  <a:graphicData uri="http://schemas.microsoft.com/office/word/2010/wordprocessingInk">
+                    <w14:contentPart bwMode="auto" r:id="rId9">
+                      <w14:nvContentPartPr>
+                        <w14:cNvContentPartPr/>
+                      </w14:nvContentPartPr>
+                      <w14:xfrm>
+                        <a:off x="0" y="0"/>
+                        <a:ext cx="370800" cy="39600"/>
+                      </w14:xfrm>
+                    </w14:contentPart>
+                  </a:graphicData>
+                </a:graphic>
+              </wp:anchor>
+            </w:drawing>
+          </mc:Choice>
+          <mc:Fallback>
+            <w:pict>
+              <v:shapetype w14:anchorId="19DDE012" id="_x0000_t75" coordsize="21600,21600" o:spt="75" o:preferrelative="t" path="m@4@5l@4@11@9@11@9@5xe" filled="f" stroked="f">
+                <v:stroke joinstyle="miter"/>
+                <v:formulas>
+                  <v:f eqn="if lineDrawn pixelLineWidth 0"/>
+                  <v:f eqn="sum @0 1 0"/>
+                  <v:f eqn="sum 0 0 @1"/>
+                  <v:f eqn="prod @2 1 2"/>
+                  <v:f eqn="prod @3 21600 pixelWidth"/>
+                  <v:f eqn="prod @3 21600 pixelHeight"/>
+                  <v:f eqn="sum @0 0 1"/>
+                  <v:f eqn="prod @6 1 2"/>
+                  <v:f eqn="prod @7 21600 pixelWidth"/>
+                  <v:f eqn="sum @8 21600 0"/>
+                  <v:f eqn="prod @7 21600 pixelHeight"/>
+                  <v:f eqn="sum @10 21600 0"/>
+                </v:formulas>
+                <v:path o:extrusionok="f" gradientshapeok="t" o:connecttype="rect"/>
+                <o:lock v:ext="edit" aspectratio="t"/>
+              </v:shapetype>
+              <v:shape id="Ink 6" o:spid="_x0000_s1026" type="#_x0000_t75" style="position:absolute;margin-left:53.5pt;margin-top:106.15pt;width:37.7pt;height:20.1pt;z-index:251676672;visibility:visible;mso-wrap-style:square;mso-wrap-distance-left:9pt;mso-wrap-distance-top:0;mso-wrap-distance-right:9pt;mso-wrap-distance-bottom:0;mso-position-horizontal:absolute;mso-position-horizontal-relative:text;mso-position-vertical:absolute;mso-position-vertical-relative:text" o:gfxdata="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">
+                <v:imagedata r:id="rId10" o:title=""/>
+              </v:shape>
+            </w:pict>
+          </mc:Fallback>
+        </mc:AlternateContent>
+      </w:r>
+      <w:r>
+        <w:rPr>
+          <w:noProof/>
+        </w:rPr>
+        <mc:AlternateContent>
+          <mc:Choice Requires="wpi">
+            <w:drawing>
+              <wp:anchor distT="0" distB="0" distL="114300" distR="114300" simplePos="0" relativeHeight="251675648" behindDoc="0" locked="0" layoutInCell="1" allowOverlap="1" wp14:anchorId="08266ACF" wp14:editId="7E4E7AF1">
+                <wp:simplePos x="0" y="0"/>
+                <wp:positionH relativeFrom="column">
+                  <wp:posOffset>704895</wp:posOffset>
+                </wp:positionH>
+                <wp:positionV relativeFrom="paragraph">
+                  <wp:posOffset>913785</wp:posOffset>
+                </wp:positionV>
+                <wp:extent cx="446760" cy="29880"/>
+                <wp:effectExtent l="95250" t="133350" r="106045" b="179705"/>
+                <wp:wrapNone/>
+                <wp:docPr id="1025767578" name="Ink 5"/>
+                <wp:cNvGraphicFramePr/>
+                <a:graphic xmlns:a="http://schemas.openxmlformats.org/drawingml/2006/main">
+                  <a:graphicData uri="http://schemas.microsoft.com/office/word/2010/wordprocessingInk">
+                    <w14:contentPart bwMode="auto" r:id="rId11">
+                      <w14:nvContentPartPr>
+                        <w14:cNvContentPartPr/>
+                      </w14:nvContentPartPr>
+                      <w14:xfrm>
+                        <a:off x="0" y="0"/>
+                        <a:ext cx="446760" cy="29880"/>
+                      </w14:xfrm>
+                    </w14:contentPart>
+                  </a:graphicData>
+                </a:graphic>
+              </wp:anchor>
+            </w:drawing>
+          </mc:Choice>
+          <mc:Fallback>
+            <w:pict>
+              <v:shape w14:anchorId="087961D6" id="Ink 5" o:spid="_x0000_s1026" type="#_x0000_t75" style="position:absolute;margin-left:51.25pt;margin-top:63.45pt;width:43.7pt;height:19.35pt;z-index:251675648;visibility:visible;mso-wrap-style:square;mso-wrap-distance-left:9pt;mso-wrap-distance-top:0;mso-wrap-distance-right:9pt;mso-wrap-distance-bottom:0;mso-position-horizontal:absolute;mso-position-horizontal-relative:text;mso-position-vertical:absolute;mso-position-vertical-relative:text" o:gfxdata="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">
+                <v:imagedata r:id="rId12" o:title=""/>
+              </v:shape>
+            </w:pict>
+          </mc:Fallback>
+        </mc:AlternateContent>
+      </w:r>
+      <w:r>
+        <w:rPr>
+          <w:noProof/>
+        </w:rPr>
+        <mc:AlternateContent>
+          <mc:Choice Requires="wpi">
+            <w:drawing>
+              <wp:anchor distT="0" distB="0" distL="114300" distR="114300" simplePos="0" relativeHeight="251674624" behindDoc="0" locked="0" layoutInCell="1" allowOverlap="1" wp14:anchorId="21405D10" wp14:editId="4F7D2E54">
+                <wp:simplePos x="0" y="0"/>
+                <wp:positionH relativeFrom="column">
+                  <wp:posOffset>714255</wp:posOffset>
+                </wp:positionH>
+                <wp:positionV relativeFrom="paragraph">
+                  <wp:posOffset>1169745</wp:posOffset>
+                </wp:positionV>
+                <wp:extent cx="397440" cy="40320"/>
+                <wp:effectExtent l="76200" t="152400" r="117475" b="150495"/>
+                <wp:wrapNone/>
+                <wp:docPr id="1871208487" name="Ink 4"/>
+                <wp:cNvGraphicFramePr/>
+                <a:graphic xmlns:a="http://schemas.openxmlformats.org/drawingml/2006/main">
+                  <a:graphicData uri="http://schemas.microsoft.com/office/word/2010/wordprocessingInk">
+                    <w14:contentPart bwMode="auto" r:id="rId13">
+                      <w14:nvContentPartPr>
+                        <w14:cNvContentPartPr/>
+                      </w14:nvContentPartPr>
+                      <w14:xfrm>
+                        <a:off x="0" y="0"/>
+                        <a:ext cx="397440" cy="40320"/>
+                      </w14:xfrm>
+                    </w14:contentPart>
+                  </a:graphicData>
+                </a:graphic>
+              </wp:anchor>
+            </w:drawing>
+          </mc:Choice>
+          <mc:Fallback>
+            <w:pict>
+              <v:shape w14:anchorId="4B008521" id="Ink 4" o:spid="_x0000_s1026" type="#_x0000_t75" style="position:absolute;margin-left:52pt;margin-top:83.6pt;width:39.8pt;height:20.15pt;z-index:251674624;visibility:visible;mso-wrap-style:square;mso-wrap-distance-left:9pt;mso-wrap-distance-top:0;mso-wrap-distance-right:9pt;mso-wrap-distance-bottom:0;mso-position-horizontal:absolute;mso-position-horizontal-relative:text;mso-position-vertical:absolute;mso-position-vertical-relative:text" o:gfxdata="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">
+                <v:imagedata r:id="rId14" o:title=""/>
+              </v:shape>
+            </w:pict>
+          </mc:Fallback>
+        </mc:AlternateContent>
+      </w:r>
+      <w:r>
+        <w:rPr>
+          <w:noProof/>
+        </w:rPr>
+        <mc:AlternateContent>
+          <mc:Choice Requires="wpi">
+            <w:drawing>
+              <wp:anchor distT="0" distB="0" distL="114300" distR="114300" simplePos="0" relativeHeight="251673600" behindDoc="0" locked="0" layoutInCell="1" allowOverlap="1" wp14:anchorId="6CBC651D" wp14:editId="0B31FE6C">
+                <wp:simplePos x="0" y="0"/>
+                <wp:positionH relativeFrom="column">
+                  <wp:posOffset>723975</wp:posOffset>
+                </wp:positionH>
+                <wp:positionV relativeFrom="paragraph">
+                  <wp:posOffset>713625</wp:posOffset>
+                </wp:positionV>
+                <wp:extent cx="399240" cy="58320"/>
+                <wp:effectExtent l="76200" t="133350" r="96520" b="170815"/>
+                <wp:wrapNone/>
+                <wp:docPr id="232814096" name="Ink 3"/>
+                <wp:cNvGraphicFramePr/>
+                <a:graphic xmlns:a="http://schemas.openxmlformats.org/drawingml/2006/main">
+                  <a:graphicData uri="http://schemas.microsoft.com/office/word/2010/wordprocessingInk">
+                    <w14:contentPart bwMode="auto" r:id="rId15">
+                      <w14:nvContentPartPr>
+                        <w14:cNvContentPartPr/>
+                      </w14:nvContentPartPr>
+                      <w14:xfrm>
+                        <a:off x="0" y="0"/>
+                        <a:ext cx="399240" cy="58320"/>
+                      </w14:xfrm>
+                    </w14:contentPart>
+                  </a:graphicData>
+                </a:graphic>
+              </wp:anchor>
+            </w:drawing>
+          </mc:Choice>
+          <mc:Fallback>
+            <w:pict>
+              <v:shape w14:anchorId="19601A7D" id="Ink 3" o:spid="_x0000_s1026" type="#_x0000_t75" style="position:absolute;margin-left:52.75pt;margin-top:47.7pt;width:39.95pt;height:21.6pt;z-index:251673600;visibility:visible;mso-wrap-style:square;mso-wrap-distance-left:9pt;mso-wrap-distance-top:0;mso-wrap-distance-right:9pt;mso-wrap-distance-bottom:0;mso-position-horizontal:absolute;mso-position-horizontal-relative:text;mso-position-vertical:absolute;mso-position-vertical-relative:text" o:gfxdata="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">
+                <v:imagedata r:id="rId16" o:title=""/>
+              </v:shape>
+            </w:pict>
+          </mc:Fallback>
+        </mc:AlternateContent>
+      </w:r>
+      <w:r>
+        <w:rPr>
+          <w:noProof/>
+        </w:rPr>
+        <mc:AlternateContent>
+          <mc:Choice Requires="wpi">
+            <w:drawing>
+              <wp:anchor distT="0" distB="0" distL="114300" distR="114300" simplePos="0" relativeHeight="251672576" behindDoc="0" locked="0" layoutInCell="1" allowOverlap="1" wp14:anchorId="42D78DD9" wp14:editId="7CEF8E1D">
+                <wp:simplePos x="0" y="0"/>
+                <wp:positionH relativeFrom="column">
+                  <wp:posOffset>733335</wp:posOffset>
+                </wp:positionH>
+                <wp:positionV relativeFrom="paragraph">
+                  <wp:posOffset>494745</wp:posOffset>
+                </wp:positionV>
+                <wp:extent cx="370800" cy="29520"/>
+                <wp:effectExtent l="95250" t="133350" r="106045" b="180340"/>
+                <wp:wrapNone/>
+                <wp:docPr id="527851216" name="Ink 2"/>
+                <wp:cNvGraphicFramePr/>
+                <a:graphic xmlns:a="http://schemas.openxmlformats.org/drawingml/2006/main">
+                  <a:graphicData uri="http://schemas.microsoft.com/office/word/2010/wordprocessingInk">
+                    <w14:contentPart bwMode="auto" r:id="rId17">
+                      <w14:nvContentPartPr>
+                        <w14:cNvContentPartPr/>
+                      </w14:nvContentPartPr>
+                      <w14:xfrm>
+                        <a:off x="0" y="0"/>
+                        <a:ext cx="370800" cy="29520"/>
+                      </w14:xfrm>
+                    </w14:contentPart>
+                  </a:graphicData>
+                </a:graphic>
+              </wp:anchor>
+            </w:drawing>
+          </mc:Choice>
+          <mc:Fallback>
+            <w:pict>
+              <v:shape w14:anchorId="797196F0" id="Ink 2" o:spid="_x0000_s1026" type="#_x0000_t75" style="position:absolute;margin-left:53.5pt;margin-top:30.45pt;width:37.7pt;height:19.3pt;z-index:251672576;visibility:visible;mso-wrap-style:square;mso-wrap-distance-left:9pt;mso-wrap-distance-top:0;mso-wrap-distance-right:9pt;mso-wrap-distance-bottom:0;mso-position-horizontal:absolute;mso-position-horizontal-relative:text;mso-position-vertical:absolute;mso-position-vertical-relative:text" o:gfxdata="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">
+                <v:imagedata r:id="rId18" o:title=""/>
+              </v:shape>
+            </w:pict>
+          </mc:Fallback>
+        </mc:AlternateContent>
+      </w:r>
+      <w:r>
+        <w:rPr>
+          <w:noProof/>
+        </w:rPr>
+        <mc:AlternateContent>
+          <mc:Choice Requires="wps">
+            <w:drawing>
+              <wp:anchor distT="0" distB="0" distL="114300" distR="114300" simplePos="0" relativeHeight="251671552" behindDoc="0" locked="0" layoutInCell="1" allowOverlap="1" wp14:anchorId="789A2F77" wp14:editId="1B0723B0">
+                <wp:simplePos x="0" y="0"/>
+                <wp:positionH relativeFrom="margin">
+                  <wp:posOffset>4076700</wp:posOffset>
+                </wp:positionH>
+                <wp:positionV relativeFrom="paragraph">
+                  <wp:posOffset>9525</wp:posOffset>
+                </wp:positionV>
+                <wp:extent cx="571500" cy="1571625"/>
+                <wp:effectExtent l="0" t="0" r="19050" b="28575"/>
+                <wp:wrapNone/>
+                <wp:docPr id="1799439344" name="Rectangle 1"/>
+                <wp:cNvGraphicFramePr/>
+                <a:graphic xmlns:a="http://schemas.openxmlformats.org/drawingml/2006/main">
+                  <a:graphicData uri="http://schemas.microsoft.com/office/word/2010/wordprocessingShape">
+                    <wps:wsp>
+                      <wps:cNvSpPr/>
+                      <wps:spPr>
+                        <a:xfrm>
+                          <a:off x="0" y="0"/>
+                          <a:ext cx="571500" cy="1571625"/>
+                        </a:xfrm>
+                        <a:prstGeom prst="rect">
+                          <a:avLst/>
+                        </a:prstGeom>
+                        <a:noFill/>
+                        <a:ln w="19050">
+                          <a:solidFill>
+                            <a:srgbClr val="FF0000"/>
+                          </a:solidFill>
+                          <a:prstDash val="dash"/>
+                        </a:ln>
+                      </wps:spPr>
+                      <wps:style>
+                        <a:lnRef idx="2">
+                          <a:schemeClr val="accent1">
+                            <a:shade val="15000"/>
+                          </a:schemeClr>
+                        </a:lnRef>
+                        <a:fillRef idx="1">
+                          <a:schemeClr val="accent1"/>
+                        </a:fillRef>
+                        <a:effectRef idx="0">
+                          <a:schemeClr val="accent1"/>
+                        </a:effectRef>
+                        <a:fontRef idx="minor">
+                          <a:schemeClr val="lt1"/>
+                        </a:fontRef>
+                      </wps:style>
+                      <wps:bodyPr rot="0" spcFirstLastPara="0" vertOverflow="overflow" horzOverflow="overflow" vert="horz" wrap="square" lIns="91440" tIns="45720" rIns="91440" bIns="45720" numCol="1" spcCol="0" rtlCol="0" fromWordArt="0" anchor="ctr" anchorCtr="0" forceAA="0" compatLnSpc="1">
+                        <a:prstTxWarp prst="textNoShape">
+                          <a:avLst/>
+                        </a:prstTxWarp>
+                        <a:noAutofit/>
+                      </wps:bodyPr>
+                    </wps:wsp>
+                  </a:graphicData>
+                </a:graphic>
+                <wp14:sizeRelH relativeFrom="margin">
+                  <wp14:pctWidth>0</wp14:pctWidth>
+                </wp14:sizeRelH>
+                <wp14:sizeRelV relativeFrom="margin">
+                  <wp14:pctHeight>0</wp14:pctHeight>
+                </wp14:sizeRelV>
+              </wp:anchor>
+            </w:drawing>
+          </mc:Choice>
+          <mc:Fallback>
+            <w:pict>
+              <v:rect w14:anchorId="1B086462" id="Rectangle 1" o:spid="_x0000_s1026" style="position:absolute;margin-left:321pt;margin-top:.75pt;width:45pt;height:123.75pt;z-index:251671552;visibility:visible;mso-wrap-style:square;mso-width-percent:0;mso-height-percent:0;mso-wrap-distance-left:9pt;mso-wrap-distance-top:0;mso-wrap-distance-right:9pt;mso-wrap-distance-bottom:0;mso-position-horizontal:absolute;mso-position-horizontal-relative:margin;mso-position-vertical:absolute;mso-position-vertical-relative:text;mso-width-percent:0;mso-height-percent:0;mso-width-relative:margin;mso-height-relative:margin;v-text-anchor:middle" o:gfxdata="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" filled="f" strokecolor="red" strokeweight="1.5pt">
+                <v:stroke dashstyle="dash"/>
+                <w10:wrap anchorx="margin"/>
+              </v:rect>
+            </w:pict>
+          </mc:Fallback>
+        </mc:AlternateContent>
+      </w:r>
+      <w:r>
+        <w:rPr>
+          <w:noProof/>
+        </w:rPr>
+        <mc:AlternateContent>
+          <mc:Choice Requires="wps">
+            <w:drawing>
+              <wp:anchor distT="0" distB="0" distL="114300" distR="114300" simplePos="0" relativeHeight="251669504" behindDoc="0" locked="0" layoutInCell="1" allowOverlap="1" wp14:anchorId="08B91145" wp14:editId="174566DC">
+                <wp:simplePos x="0" y="0"/>
+                <wp:positionH relativeFrom="margin">
+                  <wp:posOffset>2838450</wp:posOffset>
+                </wp:positionH>
+                <wp:positionV relativeFrom="paragraph">
+                  <wp:posOffset>9525</wp:posOffset>
+                </wp:positionV>
+                <wp:extent cx="571500" cy="1571625"/>
+                <wp:effectExtent l="0" t="0" r="19050" b="28575"/>
+                <wp:wrapNone/>
+                <wp:docPr id="1377418538" name="Rectangle 1"/>
+                <wp:cNvGraphicFramePr/>
+                <a:graphic xmlns:a="http://schemas.openxmlformats.org/drawingml/2006/main">
+                  <a:graphicData uri="http://schemas.microsoft.com/office/word/2010/wordprocessingShape">
+                    <wps:wsp>
+                      <wps:cNvSpPr/>
+                      <wps:spPr>
+                        <a:xfrm>
+                          <a:off x="0" y="0"/>
+                          <a:ext cx="571500" cy="1571625"/>
+                        </a:xfrm>
+                        <a:prstGeom prst="rect">
+                          <a:avLst/>
+                        </a:prstGeom>
+                        <a:noFill/>
+                        <a:ln w="19050">
+                          <a:solidFill>
+                            <a:srgbClr val="FF0000"/>
+                          </a:solidFill>
+                          <a:prstDash val="dash"/>
+                        </a:ln>
+                      </wps:spPr>
+                      <wps:style>
+                        <a:lnRef idx="2">
+                          <a:schemeClr val="accent1">
+                            <a:shade val="15000"/>
+                          </a:schemeClr>
+                        </a:lnRef>
+                        <a:fillRef idx="1">
+                          <a:schemeClr val="accent1"/>
+                        </a:fillRef>
+                        <a:effectRef idx="0">
+                          <a:schemeClr val="accent1"/>
+                        </a:effectRef>
+                        <a:fontRef idx="minor">
+                          <a:schemeClr val="lt1"/>
+                        </a:fontRef>
+                      </wps:style>
+                      <wps:bodyPr rot="0" spcFirstLastPara="0" vertOverflow="overflow" horzOverflow="overflow" vert="horz" wrap="square" lIns="91440" tIns="45720" rIns="91440" bIns="45720" numCol="1" spcCol="0" rtlCol="0" fromWordArt="0" anchor="ctr" anchorCtr="0" forceAA="0" compatLnSpc="1">
+                        <a:prstTxWarp prst="textNoShape">
+                          <a:avLst/>
+                        </a:prstTxWarp>
+                        <a:noAutofit/>
+                      </wps:bodyPr>
+                    </wps:wsp>
+                  </a:graphicData>
+                </a:graphic>
+                <wp14:sizeRelH relativeFrom="margin">
+                  <wp14:pctWidth>0</wp14:pctWidth>
+                </wp14:sizeRelH>
+                <wp14:sizeRelV relativeFrom="margin">
+                  <wp14:pctHeight>0</wp14:pctHeight>
+                </wp14:sizeRelV>
+              </wp:anchor>
+            </w:drawing>
+          </mc:Choice>
+          <mc:Fallback>
+            <w:pict>
+              <v:rect w14:anchorId="1B237A2B" id="Rectangle 1" o:spid="_x0000_s1026" style="position:absolute;margin-left:223.5pt;margin-top:.75pt;width:45pt;height:123.75pt;z-index:251669504;visibility:visible;mso-wrap-style:square;mso-width-percent:0;mso-height-percent:0;mso-wrap-distance-left:9pt;mso-wrap-distance-top:0;mso-wrap-distance-right:9pt;mso-wrap-distance-bottom:0;mso-position-horizontal:absolute;mso-position-horizontal-relative:margin;mso-position-vertical:absolute;mso-position-vertical-relative:text;mso-width-percent:0;mso-height-percent:0;mso-width-relative:margin;mso-height-relative:margin;v-text-anchor:middle" o:gfxdata="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" filled="f" strokecolor="red" strokeweight="1.5pt">
+                <v:stroke dashstyle="dash"/>
+                <w10:wrap anchorx="margin"/>
+              </v:rect>
+            </w:pict>
+          </mc:Fallback>
+        </mc:AlternateContent>
+      </w:r>
+      <w:r>
+        <w:drawing>
+          <wp:inline distT="0" distB="0" distL="0" distR="0" wp14:anchorId="1EF94EFA" wp14:editId="6B4D4DBF">
+            <wp:extent cx="5731510" cy="1638300"/>
+            <wp:effectExtent l="0" t="0" r="2540" b="0"/>
+            <wp:docPr id="2079679949" name="Picture 1" descr="A picture containing text, screenshot, font, line&#10;&#10;Description automatically generated"/>
+            <wp:cNvGraphicFramePr>
+              <a:graphicFrameLocks xmlns:a="http://schemas.openxmlformats.org/drawingml/2006/main" noChangeAspect="1"/>
+            </wp:cNvGraphicFramePr>
+            <a:graphic xmlns:a="http://schemas.openxmlformats.org/drawingml/2006/main">
+              <a:graphicData uri="http://schemas.openxmlformats.org/drawingml/2006/picture">
+                <pic:pic xmlns:pic="http://schemas.openxmlformats.org/drawingml/2006/picture">
+                  <pic:nvPicPr>
+                    <pic:cNvPr id="2079679949" name="Picture 1" descr="A picture containing text, screenshot, font, line&#10;&#10;Description automatically generated"/>
+                    <pic:cNvPicPr/>
+                  </pic:nvPicPr>
+                  <pic:blipFill>
+                    <a:blip r:embed="rId19"/>
+                    <a:stretch>
+                      <a:fillRect/>
+                    </a:stretch>
+                  </pic:blipFill>
+                  <pic:spPr>
+                    <a:xfrm>
+                      <a:off x="0" y="0"/>
+                      <a:ext cx="5731510" cy="1638300"/>
+                    </a:xfrm>
+                    <a:prstGeom prst="rect">
+                      <a:avLst/>
+                    </a:prstGeom>
+                  </pic:spPr>
+                </pic:pic>
+              </a:graphicData>
+            </a:graphic>
+          </wp:inline>
+        </w:drawing>
+      </w:r>
+    </w:p>
+    <w:p>
+      <w:r>
+        <w:t>The top 5 performing schools based on overall proportion of students passing, consisted of 3 Independent schools and 2 Government schools. Independent schools took the top 2 positions. All schools showed a slightly higher average performance in mathematics than reading. Furthermore, the proportion of students passing mathematics was slightly higher than the proportion of students passing reading.</w:t>
+      </w:r>
+      <w:r>
+        <w:t xml:space="preserve"> The school budget per student ranged from $582 to $637, with the Government schools receiving the higher budget per student in comparison to the Independent schools. Although, Independent school</w:t>
+      </w:r>
+      <w:r>
+        <w:t>,</w:t>
+      </w:r>
+      <w:r>
+        <w:t xml:space="preserve"> Griffin High School’s budget per student was only $3 less than Government School, Cabrera High School.</w:t>
+      </w:r>
+      <w:r>
+        <w:t xml:space="preserve"> Furthermore, both Government schools had significantly more students and funding allocated than the Independent schools.</w:t>
+      </w:r>
+    </w:p>
+    <w:p/>
+    <w:p>
+      <w:r>
+        <w:br w:type="page"/>
       </w:r>
     </w:p>
     <w:p>
@@ -46,16 +1487,3134 @@
         <w:pStyle w:val="ListParagraph"/>
         <w:numPr>
           <w:ilvl w:val="0"/>
-          <w:numId w:val="1"/>
+          <w:numId w:val="3"/>
         </w:numPr>
       </w:pPr>
       <w:r>
-        <w:t>Conclusion 2:</w:t>
+        <w:lastRenderedPageBreak/>
+        <w:t>Bottom Performing Schools based on % Overall Passing:</w:t>
+      </w:r>
+    </w:p>
+    <w:p>
+      <w:r>
+        <w:rPr>
+          <w:noProof/>
+        </w:rPr>
+        <mc:AlternateContent>
+          <mc:Choice Requires="wps">
+            <w:drawing>
+              <wp:anchor distT="0" distB="0" distL="114300" distR="114300" simplePos="0" relativeHeight="251697152" behindDoc="0" locked="0" layoutInCell="1" allowOverlap="1" wp14:anchorId="2D095998" wp14:editId="1E3D465D">
+                <wp:simplePos x="0" y="0"/>
+                <wp:positionH relativeFrom="column">
+                  <wp:posOffset>4848225</wp:posOffset>
+                </wp:positionH>
+                <wp:positionV relativeFrom="paragraph">
+                  <wp:posOffset>454660</wp:posOffset>
+                </wp:positionV>
+                <wp:extent cx="314325" cy="171450"/>
+                <wp:effectExtent l="0" t="0" r="28575" b="19050"/>
+                <wp:wrapNone/>
+                <wp:docPr id="1999566364" name="Rectangle: Rounded Corners 12"/>
+                <wp:cNvGraphicFramePr/>
+                <a:graphic xmlns:a="http://schemas.openxmlformats.org/drawingml/2006/main">
+                  <a:graphicData uri="http://schemas.microsoft.com/office/word/2010/wordprocessingShape">
+                    <wps:wsp>
+                      <wps:cNvSpPr/>
+                      <wps:spPr>
+                        <a:xfrm>
+                          <a:off x="0" y="0"/>
+                          <a:ext cx="314325" cy="171450"/>
+                        </a:xfrm>
+                        <a:prstGeom prst="roundRect">
+                          <a:avLst/>
+                        </a:prstGeom>
+                        <a:noFill/>
+                        <a:ln w="19050">
+                          <a:solidFill>
+                            <a:srgbClr val="FF0000"/>
+                          </a:solidFill>
+                          <a:prstDash val="dash"/>
+                        </a:ln>
+                      </wps:spPr>
+                      <wps:style>
+                        <a:lnRef idx="2">
+                          <a:schemeClr val="accent1">
+                            <a:shade val="15000"/>
+                          </a:schemeClr>
+                        </a:lnRef>
+                        <a:fillRef idx="1">
+                          <a:schemeClr val="accent1"/>
+                        </a:fillRef>
+                        <a:effectRef idx="0">
+                          <a:schemeClr val="accent1"/>
+                        </a:effectRef>
+                        <a:fontRef idx="minor">
+                          <a:schemeClr val="lt1"/>
+                        </a:fontRef>
+                      </wps:style>
+                      <wps:bodyPr rot="0" spcFirstLastPara="0" vertOverflow="overflow" horzOverflow="overflow" vert="horz" wrap="square" lIns="91440" tIns="45720" rIns="91440" bIns="45720" numCol="1" spcCol="0" rtlCol="0" fromWordArt="0" anchor="ctr" anchorCtr="0" forceAA="0" compatLnSpc="1">
+                        <a:prstTxWarp prst="textNoShape">
+                          <a:avLst/>
+                        </a:prstTxWarp>
+                        <a:noAutofit/>
+                      </wps:bodyPr>
+                    </wps:wsp>
+                  </a:graphicData>
+                </a:graphic>
+                <wp14:sizeRelH relativeFrom="margin">
+                  <wp14:pctWidth>0</wp14:pctWidth>
+                </wp14:sizeRelH>
+                <wp14:sizeRelV relativeFrom="margin">
+                  <wp14:pctHeight>0</wp14:pctHeight>
+                </wp14:sizeRelV>
+              </wp:anchor>
+            </w:drawing>
+          </mc:Choice>
+          <mc:Fallback>
+            <w:pict>
+              <v:roundrect w14:anchorId="05E5313E" id="Rectangle: Rounded Corners 12" o:spid="_x0000_s1026" style="position:absolute;margin-left:381.75pt;margin-top:35.8pt;width:24.75pt;height:13.5pt;z-index:251697152;visibility:visible;mso-wrap-style:square;mso-width-percent:0;mso-height-percent:0;mso-wrap-distance-left:9pt;mso-wrap-distance-top:0;mso-wrap-distance-right:9pt;mso-wrap-distance-bottom:0;mso-position-horizontal:absolute;mso-position-horizontal-relative:text;mso-position-vertical:absolute;mso-position-vertical-relative:text;mso-width-percent:0;mso-height-percent:0;mso-width-relative:margin;mso-height-relative:margin;v-text-anchor:middle" arcsize="10923f" o:gfxdata="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" filled="f" strokecolor="red" strokeweight="1.5pt">
+                <v:stroke dashstyle="dash" joinstyle="miter"/>
+              </v:roundrect>
+            </w:pict>
+          </mc:Fallback>
+        </mc:AlternateContent>
+      </w:r>
+      <w:r>
+        <w:rPr>
+          <w:noProof/>
+        </w:rPr>
+        <mc:AlternateContent>
+          <mc:Choice Requires="wps">
+            <w:drawing>
+              <wp:anchor distT="0" distB="0" distL="114300" distR="114300" simplePos="0" relativeHeight="251699200" behindDoc="0" locked="0" layoutInCell="1" allowOverlap="1" wp14:anchorId="76CBE8A6" wp14:editId="23DF4BFC">
+                <wp:simplePos x="0" y="0"/>
+                <wp:positionH relativeFrom="column">
+                  <wp:posOffset>4267200</wp:posOffset>
+                </wp:positionH>
+                <wp:positionV relativeFrom="paragraph">
+                  <wp:posOffset>664210</wp:posOffset>
+                </wp:positionV>
+                <wp:extent cx="314325" cy="847725"/>
+                <wp:effectExtent l="0" t="0" r="28575" b="28575"/>
+                <wp:wrapNone/>
+                <wp:docPr id="1130811052" name="Rectangle: Rounded Corners 12"/>
+                <wp:cNvGraphicFramePr/>
+                <a:graphic xmlns:a="http://schemas.openxmlformats.org/drawingml/2006/main">
+                  <a:graphicData uri="http://schemas.microsoft.com/office/word/2010/wordprocessingShape">
+                    <wps:wsp>
+                      <wps:cNvSpPr/>
+                      <wps:spPr>
+                        <a:xfrm>
+                          <a:off x="0" y="0"/>
+                          <a:ext cx="314325" cy="847725"/>
+                        </a:xfrm>
+                        <a:prstGeom prst="roundRect">
+                          <a:avLst/>
+                        </a:prstGeom>
+                        <a:noFill/>
+                        <a:ln w="19050">
+                          <a:solidFill>
+                            <a:srgbClr val="FF0000"/>
+                          </a:solidFill>
+                          <a:prstDash val="dash"/>
+                        </a:ln>
+                      </wps:spPr>
+                      <wps:style>
+                        <a:lnRef idx="2">
+                          <a:schemeClr val="accent1">
+                            <a:shade val="15000"/>
+                          </a:schemeClr>
+                        </a:lnRef>
+                        <a:fillRef idx="1">
+                          <a:schemeClr val="accent1"/>
+                        </a:fillRef>
+                        <a:effectRef idx="0">
+                          <a:schemeClr val="accent1"/>
+                        </a:effectRef>
+                        <a:fontRef idx="minor">
+                          <a:schemeClr val="lt1"/>
+                        </a:fontRef>
+                      </wps:style>
+                      <wps:bodyPr rot="0" spcFirstLastPara="0" vertOverflow="overflow" horzOverflow="overflow" vert="horz" wrap="square" lIns="91440" tIns="45720" rIns="91440" bIns="45720" numCol="1" spcCol="0" rtlCol="0" fromWordArt="0" anchor="ctr" anchorCtr="0" forceAA="0" compatLnSpc="1">
+                        <a:prstTxWarp prst="textNoShape">
+                          <a:avLst/>
+                        </a:prstTxWarp>
+                        <a:noAutofit/>
+                      </wps:bodyPr>
+                    </wps:wsp>
+                  </a:graphicData>
+                </a:graphic>
+                <wp14:sizeRelH relativeFrom="margin">
+                  <wp14:pctWidth>0</wp14:pctWidth>
+                </wp14:sizeRelH>
+                <wp14:sizeRelV relativeFrom="margin">
+                  <wp14:pctHeight>0</wp14:pctHeight>
+                </wp14:sizeRelV>
+              </wp:anchor>
+            </w:drawing>
+          </mc:Choice>
+          <mc:Fallback>
+            <w:pict>
+              <v:roundrect w14:anchorId="27558A05" id="Rectangle: Rounded Corners 12" o:spid="_x0000_s1026" style="position:absolute;margin-left:336pt;margin-top:52.3pt;width:24.75pt;height:66.75pt;z-index:251699200;visibility:visible;mso-wrap-style:square;mso-width-percent:0;mso-height-percent:0;mso-wrap-distance-left:9pt;mso-wrap-distance-top:0;mso-wrap-distance-right:9pt;mso-wrap-distance-bottom:0;mso-position-horizontal:absolute;mso-position-horizontal-relative:text;mso-position-vertical:absolute;mso-position-vertical-relative:text;mso-width-percent:0;mso-height-percent:0;mso-width-relative:margin;mso-height-relative:margin;v-text-anchor:middle" arcsize="10923f" o:gfxdata="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" filled="f" strokecolor="red" strokeweight="1.5pt">
+                <v:stroke dashstyle="dash" joinstyle="miter"/>
+              </v:roundrect>
+            </w:pict>
+          </mc:Fallback>
+        </mc:AlternateContent>
+      </w:r>
+      <w:r>
+        <w:rPr>
+          <w:noProof/>
+        </w:rPr>
+        <mc:AlternateContent>
+          <mc:Choice Requires="wps">
+            <w:drawing>
+              <wp:anchor distT="0" distB="0" distL="114300" distR="114300" simplePos="0" relativeHeight="251695104" behindDoc="0" locked="0" layoutInCell="1" allowOverlap="1" wp14:anchorId="040FC243" wp14:editId="6A77C890">
+                <wp:simplePos x="0" y="0"/>
+                <wp:positionH relativeFrom="column">
+                  <wp:posOffset>3838575</wp:posOffset>
+                </wp:positionH>
+                <wp:positionV relativeFrom="paragraph">
+                  <wp:posOffset>1305560</wp:posOffset>
+                </wp:positionV>
+                <wp:extent cx="238125" cy="200025"/>
+                <wp:effectExtent l="0" t="0" r="28575" b="28575"/>
+                <wp:wrapNone/>
+                <wp:docPr id="874299713" name="Rectangle: Rounded Corners 12"/>
+                <wp:cNvGraphicFramePr/>
+                <a:graphic xmlns:a="http://schemas.openxmlformats.org/drawingml/2006/main">
+                  <a:graphicData uri="http://schemas.microsoft.com/office/word/2010/wordprocessingShape">
+                    <wps:wsp>
+                      <wps:cNvSpPr/>
+                      <wps:spPr>
+                        <a:xfrm>
+                          <a:off x="0" y="0"/>
+                          <a:ext cx="238125" cy="200025"/>
+                        </a:xfrm>
+                        <a:prstGeom prst="roundRect">
+                          <a:avLst/>
+                        </a:prstGeom>
+                        <a:noFill/>
+                        <a:ln w="19050">
+                          <a:solidFill>
+                            <a:srgbClr val="FF0000"/>
+                          </a:solidFill>
+                          <a:prstDash val="dash"/>
+                        </a:ln>
+                      </wps:spPr>
+                      <wps:style>
+                        <a:lnRef idx="2">
+                          <a:schemeClr val="accent1">
+                            <a:shade val="15000"/>
+                          </a:schemeClr>
+                        </a:lnRef>
+                        <a:fillRef idx="1">
+                          <a:schemeClr val="accent1"/>
+                        </a:fillRef>
+                        <a:effectRef idx="0">
+                          <a:schemeClr val="accent1"/>
+                        </a:effectRef>
+                        <a:fontRef idx="minor">
+                          <a:schemeClr val="lt1"/>
+                        </a:fontRef>
+                      </wps:style>
+                      <wps:bodyPr rot="0" spcFirstLastPara="0" vertOverflow="overflow" horzOverflow="overflow" vert="horz" wrap="square" lIns="91440" tIns="45720" rIns="91440" bIns="45720" numCol="1" spcCol="0" rtlCol="0" fromWordArt="0" anchor="ctr" anchorCtr="0" forceAA="0" compatLnSpc="1">
+                        <a:prstTxWarp prst="textNoShape">
+                          <a:avLst/>
+                        </a:prstTxWarp>
+                        <a:noAutofit/>
+                      </wps:bodyPr>
+                    </wps:wsp>
+                  </a:graphicData>
+                </a:graphic>
+                <wp14:sizeRelH relativeFrom="margin">
+                  <wp14:pctWidth>0</wp14:pctWidth>
+                </wp14:sizeRelH>
+                <wp14:sizeRelV relativeFrom="margin">
+                  <wp14:pctHeight>0</wp14:pctHeight>
+                </wp14:sizeRelV>
+              </wp:anchor>
+            </w:drawing>
+          </mc:Choice>
+          <mc:Fallback>
+            <w:pict>
+              <v:roundrect w14:anchorId="15468095" id="Rectangle: Rounded Corners 12" o:spid="_x0000_s1026" style="position:absolute;margin-left:302.25pt;margin-top:102.8pt;width:18.75pt;height:15.75pt;z-index:251695104;visibility:visible;mso-wrap-style:square;mso-width-percent:0;mso-height-percent:0;mso-wrap-distance-left:9pt;mso-wrap-distance-top:0;mso-wrap-distance-right:9pt;mso-wrap-distance-bottom:0;mso-position-horizontal:absolute;mso-position-horizontal-relative:text;mso-position-vertical:absolute;mso-position-vertical-relative:text;mso-width-percent:0;mso-height-percent:0;mso-width-relative:margin;mso-height-relative:margin;v-text-anchor:middle" arcsize="10923f" o:gfxdata="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" filled="f" strokecolor="red" strokeweight="1.5pt">
+                <v:stroke dashstyle="dash" joinstyle="miter"/>
+              </v:roundrect>
+            </w:pict>
+          </mc:Fallback>
+        </mc:AlternateContent>
+      </w:r>
+      <w:r>
+        <w:rPr>
+          <w:noProof/>
+        </w:rPr>
+        <mc:AlternateContent>
+          <mc:Choice Requires="wps">
+            <w:drawing>
+              <wp:anchor distT="0" distB="0" distL="114300" distR="114300" simplePos="0" relativeHeight="251693056" behindDoc="0" locked="0" layoutInCell="1" allowOverlap="1" wp14:anchorId="4B049C00" wp14:editId="3BF52BA1">
+                <wp:simplePos x="0" y="0"/>
+                <wp:positionH relativeFrom="column">
+                  <wp:posOffset>3181350</wp:posOffset>
+                </wp:positionH>
+                <wp:positionV relativeFrom="paragraph">
+                  <wp:posOffset>1124585</wp:posOffset>
+                </wp:positionV>
+                <wp:extent cx="238125" cy="200025"/>
+                <wp:effectExtent l="0" t="0" r="28575" b="28575"/>
+                <wp:wrapNone/>
+                <wp:docPr id="1671152522" name="Rectangle: Rounded Corners 12"/>
+                <wp:cNvGraphicFramePr/>
+                <a:graphic xmlns:a="http://schemas.openxmlformats.org/drawingml/2006/main">
+                  <a:graphicData uri="http://schemas.microsoft.com/office/word/2010/wordprocessingShape">
+                    <wps:wsp>
+                      <wps:cNvSpPr/>
+                      <wps:spPr>
+                        <a:xfrm>
+                          <a:off x="0" y="0"/>
+                          <a:ext cx="238125" cy="200025"/>
+                        </a:xfrm>
+                        <a:prstGeom prst="roundRect">
+                          <a:avLst/>
+                        </a:prstGeom>
+                        <a:noFill/>
+                        <a:ln w="19050">
+                          <a:solidFill>
+                            <a:srgbClr val="FF0000"/>
+                          </a:solidFill>
+                          <a:prstDash val="dash"/>
+                        </a:ln>
+                      </wps:spPr>
+                      <wps:style>
+                        <a:lnRef idx="2">
+                          <a:schemeClr val="accent1">
+                            <a:shade val="15000"/>
+                          </a:schemeClr>
+                        </a:lnRef>
+                        <a:fillRef idx="1">
+                          <a:schemeClr val="accent1"/>
+                        </a:fillRef>
+                        <a:effectRef idx="0">
+                          <a:schemeClr val="accent1"/>
+                        </a:effectRef>
+                        <a:fontRef idx="minor">
+                          <a:schemeClr val="lt1"/>
+                        </a:fontRef>
+                      </wps:style>
+                      <wps:bodyPr rot="0" spcFirstLastPara="0" vertOverflow="overflow" horzOverflow="overflow" vert="horz" wrap="square" lIns="91440" tIns="45720" rIns="91440" bIns="45720" numCol="1" spcCol="0" rtlCol="0" fromWordArt="0" anchor="ctr" anchorCtr="0" forceAA="0" compatLnSpc="1">
+                        <a:prstTxWarp prst="textNoShape">
+                          <a:avLst/>
+                        </a:prstTxWarp>
+                        <a:noAutofit/>
+                      </wps:bodyPr>
+                    </wps:wsp>
+                  </a:graphicData>
+                </a:graphic>
+                <wp14:sizeRelH relativeFrom="margin">
+                  <wp14:pctWidth>0</wp14:pctWidth>
+                </wp14:sizeRelH>
+                <wp14:sizeRelV relativeFrom="margin">
+                  <wp14:pctHeight>0</wp14:pctHeight>
+                </wp14:sizeRelV>
+              </wp:anchor>
+            </w:drawing>
+          </mc:Choice>
+          <mc:Fallback>
+            <w:pict>
+              <v:roundrect w14:anchorId="2437ED1C" id="Rectangle: Rounded Corners 12" o:spid="_x0000_s1026" style="position:absolute;margin-left:250.5pt;margin-top:88.55pt;width:18.75pt;height:15.75pt;z-index:251693056;visibility:visible;mso-wrap-style:square;mso-width-percent:0;mso-height-percent:0;mso-wrap-distance-left:9pt;mso-wrap-distance-top:0;mso-wrap-distance-right:9pt;mso-wrap-distance-bottom:0;mso-position-horizontal:absolute;mso-position-horizontal-relative:text;mso-position-vertical:absolute;mso-position-vertical-relative:text;mso-width-percent:0;mso-height-percent:0;mso-width-relative:margin;mso-height-relative:margin;v-text-anchor:middle" arcsize="10923f" o:gfxdata="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" filled="f" strokecolor="red" strokeweight="1.5pt">
+                <v:stroke dashstyle="dash" joinstyle="miter"/>
+              </v:roundrect>
+            </w:pict>
+          </mc:Fallback>
+        </mc:AlternateContent>
+      </w:r>
+      <w:r>
+        <w:rPr>
+          <w:noProof/>
+        </w:rPr>
+        <mc:AlternateContent>
+          <mc:Choice Requires="wps">
+            <w:drawing>
+              <wp:anchor distT="0" distB="0" distL="114300" distR="114300" simplePos="0" relativeHeight="251691008" behindDoc="0" locked="0" layoutInCell="1" allowOverlap="1" wp14:anchorId="16714309" wp14:editId="07F316AA">
+                <wp:simplePos x="0" y="0"/>
+                <wp:positionH relativeFrom="column">
+                  <wp:posOffset>3838575</wp:posOffset>
+                </wp:positionH>
+                <wp:positionV relativeFrom="paragraph">
+                  <wp:posOffset>886460</wp:posOffset>
+                </wp:positionV>
+                <wp:extent cx="238125" cy="200025"/>
+                <wp:effectExtent l="0" t="0" r="28575" b="28575"/>
+                <wp:wrapNone/>
+                <wp:docPr id="2138688256" name="Rectangle: Rounded Corners 12"/>
+                <wp:cNvGraphicFramePr/>
+                <a:graphic xmlns:a="http://schemas.openxmlformats.org/drawingml/2006/main">
+                  <a:graphicData uri="http://schemas.microsoft.com/office/word/2010/wordprocessingShape">
+                    <wps:wsp>
+                      <wps:cNvSpPr/>
+                      <wps:spPr>
+                        <a:xfrm>
+                          <a:off x="0" y="0"/>
+                          <a:ext cx="238125" cy="200025"/>
+                        </a:xfrm>
+                        <a:prstGeom prst="roundRect">
+                          <a:avLst/>
+                        </a:prstGeom>
+                        <a:noFill/>
+                        <a:ln w="19050">
+                          <a:solidFill>
+                            <a:srgbClr val="FF0000"/>
+                          </a:solidFill>
+                          <a:prstDash val="dash"/>
+                        </a:ln>
+                      </wps:spPr>
+                      <wps:style>
+                        <a:lnRef idx="2">
+                          <a:schemeClr val="accent1">
+                            <a:shade val="15000"/>
+                          </a:schemeClr>
+                        </a:lnRef>
+                        <a:fillRef idx="1">
+                          <a:schemeClr val="accent1"/>
+                        </a:fillRef>
+                        <a:effectRef idx="0">
+                          <a:schemeClr val="accent1"/>
+                        </a:effectRef>
+                        <a:fontRef idx="minor">
+                          <a:schemeClr val="lt1"/>
+                        </a:fontRef>
+                      </wps:style>
+                      <wps:bodyPr rot="0" spcFirstLastPara="0" vertOverflow="overflow" horzOverflow="overflow" vert="horz" wrap="square" lIns="91440" tIns="45720" rIns="91440" bIns="45720" numCol="1" spcCol="0" rtlCol="0" fromWordArt="0" anchor="ctr" anchorCtr="0" forceAA="0" compatLnSpc="1">
+                        <a:prstTxWarp prst="textNoShape">
+                          <a:avLst/>
+                        </a:prstTxWarp>
+                        <a:noAutofit/>
+                      </wps:bodyPr>
+                    </wps:wsp>
+                  </a:graphicData>
+                </a:graphic>
+                <wp14:sizeRelH relativeFrom="margin">
+                  <wp14:pctWidth>0</wp14:pctWidth>
+                </wp14:sizeRelH>
+                <wp14:sizeRelV relativeFrom="margin">
+                  <wp14:pctHeight>0</wp14:pctHeight>
+                </wp14:sizeRelV>
+              </wp:anchor>
+            </w:drawing>
+          </mc:Choice>
+          <mc:Fallback>
+            <w:pict>
+              <v:roundrect w14:anchorId="4C552E7F" id="Rectangle: Rounded Corners 12" o:spid="_x0000_s1026" style="position:absolute;margin-left:302.25pt;margin-top:69.8pt;width:18.75pt;height:15.75pt;z-index:251691008;visibility:visible;mso-wrap-style:square;mso-width-percent:0;mso-height-percent:0;mso-wrap-distance-left:9pt;mso-wrap-distance-top:0;mso-wrap-distance-right:9pt;mso-wrap-distance-bottom:0;mso-position-horizontal:absolute;mso-position-horizontal-relative:text;mso-position-vertical:absolute;mso-position-vertical-relative:text;mso-width-percent:0;mso-height-percent:0;mso-width-relative:margin;mso-height-relative:margin;v-text-anchor:middle" arcsize="10923f" o:gfxdata="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" filled="f" strokecolor="red" strokeweight="1.5pt">
+                <v:stroke dashstyle="dash" joinstyle="miter"/>
+              </v:roundrect>
+            </w:pict>
+          </mc:Fallback>
+        </mc:AlternateContent>
+      </w:r>
+      <w:r>
+        <w:rPr>
+          <w:noProof/>
+        </w:rPr>
+        <mc:AlternateContent>
+          <mc:Choice Requires="wps">
+            <w:drawing>
+              <wp:anchor distT="0" distB="0" distL="114300" distR="114300" simplePos="0" relativeHeight="251688960" behindDoc="0" locked="0" layoutInCell="1" allowOverlap="1" wp14:anchorId="4250EDBE" wp14:editId="5B816349">
+                <wp:simplePos x="0" y="0"/>
+                <wp:positionH relativeFrom="column">
+                  <wp:posOffset>3181350</wp:posOffset>
+                </wp:positionH>
+                <wp:positionV relativeFrom="paragraph">
+                  <wp:posOffset>661035</wp:posOffset>
+                </wp:positionV>
+                <wp:extent cx="238125" cy="200025"/>
+                <wp:effectExtent l="0" t="0" r="28575" b="28575"/>
+                <wp:wrapNone/>
+                <wp:docPr id="1629383864" name="Rectangle: Rounded Corners 12"/>
+                <wp:cNvGraphicFramePr/>
+                <a:graphic xmlns:a="http://schemas.openxmlformats.org/drawingml/2006/main">
+                  <a:graphicData uri="http://schemas.microsoft.com/office/word/2010/wordprocessingShape">
+                    <wps:wsp>
+                      <wps:cNvSpPr/>
+                      <wps:spPr>
+                        <a:xfrm>
+                          <a:off x="0" y="0"/>
+                          <a:ext cx="238125" cy="200025"/>
+                        </a:xfrm>
+                        <a:prstGeom prst="roundRect">
+                          <a:avLst/>
+                        </a:prstGeom>
+                        <a:noFill/>
+                        <a:ln w="19050">
+                          <a:solidFill>
+                            <a:srgbClr val="FF0000"/>
+                          </a:solidFill>
+                          <a:prstDash val="dash"/>
+                        </a:ln>
+                      </wps:spPr>
+                      <wps:style>
+                        <a:lnRef idx="2">
+                          <a:schemeClr val="accent1">
+                            <a:shade val="15000"/>
+                          </a:schemeClr>
+                        </a:lnRef>
+                        <a:fillRef idx="1">
+                          <a:schemeClr val="accent1"/>
+                        </a:fillRef>
+                        <a:effectRef idx="0">
+                          <a:schemeClr val="accent1"/>
+                        </a:effectRef>
+                        <a:fontRef idx="minor">
+                          <a:schemeClr val="lt1"/>
+                        </a:fontRef>
+                      </wps:style>
+                      <wps:bodyPr rot="0" spcFirstLastPara="0" vertOverflow="overflow" horzOverflow="overflow" vert="horz" wrap="square" lIns="91440" tIns="45720" rIns="91440" bIns="45720" numCol="1" spcCol="0" rtlCol="0" fromWordArt="0" anchor="ctr" anchorCtr="0" forceAA="0" compatLnSpc="1">
+                        <a:prstTxWarp prst="textNoShape">
+                          <a:avLst/>
+                        </a:prstTxWarp>
+                        <a:noAutofit/>
+                      </wps:bodyPr>
+                    </wps:wsp>
+                  </a:graphicData>
+                </a:graphic>
+                <wp14:sizeRelH relativeFrom="margin">
+                  <wp14:pctWidth>0</wp14:pctWidth>
+                </wp14:sizeRelH>
+                <wp14:sizeRelV relativeFrom="margin">
+                  <wp14:pctHeight>0</wp14:pctHeight>
+                </wp14:sizeRelV>
+              </wp:anchor>
+            </w:drawing>
+          </mc:Choice>
+          <mc:Fallback>
+            <w:pict>
+              <v:roundrect w14:anchorId="10557AA2" id="Rectangle: Rounded Corners 12" o:spid="_x0000_s1026" style="position:absolute;margin-left:250.5pt;margin-top:52.05pt;width:18.75pt;height:15.75pt;z-index:251688960;visibility:visible;mso-wrap-style:square;mso-width-percent:0;mso-height-percent:0;mso-wrap-distance-left:9pt;mso-wrap-distance-top:0;mso-wrap-distance-right:9pt;mso-wrap-distance-bottom:0;mso-position-horizontal:absolute;mso-position-horizontal-relative:text;mso-position-vertical:absolute;mso-position-vertical-relative:text;mso-width-percent:0;mso-height-percent:0;mso-width-relative:margin;mso-height-relative:margin;v-text-anchor:middle" arcsize="10923f" o:gfxdata="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" filled="f" strokecolor="red" strokeweight="1.5pt">
+                <v:stroke dashstyle="dash" joinstyle="miter"/>
+              </v:roundrect>
+            </w:pict>
+          </mc:Fallback>
+        </mc:AlternateContent>
+      </w:r>
+      <w:r>
+        <w:rPr>
+          <w:noProof/>
+        </w:rPr>
+        <mc:AlternateContent>
+          <mc:Choice Requires="wps">
+            <w:drawing>
+              <wp:anchor distT="0" distB="0" distL="114300" distR="114300" simplePos="0" relativeHeight="251686912" behindDoc="0" locked="0" layoutInCell="1" allowOverlap="1" wp14:anchorId="56EA527D" wp14:editId="68730BFC">
+                <wp:simplePos x="0" y="0"/>
+                <wp:positionH relativeFrom="column">
+                  <wp:posOffset>3838575</wp:posOffset>
+                </wp:positionH>
+                <wp:positionV relativeFrom="paragraph">
+                  <wp:posOffset>445135</wp:posOffset>
+                </wp:positionV>
+                <wp:extent cx="238125" cy="200025"/>
+                <wp:effectExtent l="0" t="0" r="28575" b="28575"/>
+                <wp:wrapNone/>
+                <wp:docPr id="420964981" name="Rectangle: Rounded Corners 12"/>
+                <wp:cNvGraphicFramePr/>
+                <a:graphic xmlns:a="http://schemas.openxmlformats.org/drawingml/2006/main">
+                  <a:graphicData uri="http://schemas.microsoft.com/office/word/2010/wordprocessingShape">
+                    <wps:wsp>
+                      <wps:cNvSpPr/>
+                      <wps:spPr>
+                        <a:xfrm>
+                          <a:off x="0" y="0"/>
+                          <a:ext cx="238125" cy="200025"/>
+                        </a:xfrm>
+                        <a:prstGeom prst="roundRect">
+                          <a:avLst/>
+                        </a:prstGeom>
+                        <a:noFill/>
+                        <a:ln w="19050">
+                          <a:solidFill>
+                            <a:srgbClr val="FF0000"/>
+                          </a:solidFill>
+                          <a:prstDash val="dash"/>
+                        </a:ln>
+                      </wps:spPr>
+                      <wps:style>
+                        <a:lnRef idx="2">
+                          <a:schemeClr val="accent1">
+                            <a:shade val="15000"/>
+                          </a:schemeClr>
+                        </a:lnRef>
+                        <a:fillRef idx="1">
+                          <a:schemeClr val="accent1"/>
+                        </a:fillRef>
+                        <a:effectRef idx="0">
+                          <a:schemeClr val="accent1"/>
+                        </a:effectRef>
+                        <a:fontRef idx="minor">
+                          <a:schemeClr val="lt1"/>
+                        </a:fontRef>
+                      </wps:style>
+                      <wps:bodyPr rot="0" spcFirstLastPara="0" vertOverflow="overflow" horzOverflow="overflow" vert="horz" wrap="square" lIns="91440" tIns="45720" rIns="91440" bIns="45720" numCol="1" spcCol="0" rtlCol="0" fromWordArt="0" anchor="ctr" anchorCtr="0" forceAA="0" compatLnSpc="1">
+                        <a:prstTxWarp prst="textNoShape">
+                          <a:avLst/>
+                        </a:prstTxWarp>
+                        <a:noAutofit/>
+                      </wps:bodyPr>
+                    </wps:wsp>
+                  </a:graphicData>
+                </a:graphic>
+                <wp14:sizeRelH relativeFrom="margin">
+                  <wp14:pctWidth>0</wp14:pctWidth>
+                </wp14:sizeRelH>
+                <wp14:sizeRelV relativeFrom="margin">
+                  <wp14:pctHeight>0</wp14:pctHeight>
+                </wp14:sizeRelV>
+              </wp:anchor>
+            </w:drawing>
+          </mc:Choice>
+          <mc:Fallback>
+            <w:pict>
+              <v:roundrect w14:anchorId="2033416E" id="Rectangle: Rounded Corners 12" o:spid="_x0000_s1026" style="position:absolute;margin-left:302.25pt;margin-top:35.05pt;width:18.75pt;height:15.75pt;z-index:251686912;visibility:visible;mso-wrap-style:square;mso-width-percent:0;mso-height-percent:0;mso-wrap-distance-left:9pt;mso-wrap-distance-top:0;mso-wrap-distance-right:9pt;mso-wrap-distance-bottom:0;mso-position-horizontal:absolute;mso-position-horizontal-relative:text;mso-position-vertical:absolute;mso-position-vertical-relative:text;mso-width-percent:0;mso-height-percent:0;mso-width-relative:margin;mso-height-relative:margin;v-text-anchor:middle" arcsize="10923f" o:gfxdata="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" filled="f" strokecolor="red" strokeweight="1.5pt">
+                <v:stroke dashstyle="dash" joinstyle="miter"/>
+              </v:roundrect>
+            </w:pict>
+          </mc:Fallback>
+        </mc:AlternateContent>
+      </w:r>
+      <w:r>
+        <w:rPr>
+          <w:noProof/>
+        </w:rPr>
+        <mc:AlternateContent>
+          <mc:Choice Requires="wpi">
+            <w:drawing>
+              <wp:anchor distT="0" distB="0" distL="114300" distR="114300" simplePos="0" relativeHeight="251681792" behindDoc="0" locked="0" layoutInCell="1" allowOverlap="1" wp14:anchorId="4D9C6D16" wp14:editId="3A0DF9A6">
+                <wp:simplePos x="0" y="0"/>
+                <wp:positionH relativeFrom="column">
+                  <wp:posOffset>790485</wp:posOffset>
+                </wp:positionH>
+                <wp:positionV relativeFrom="paragraph">
+                  <wp:posOffset>1189965</wp:posOffset>
+                </wp:positionV>
+                <wp:extent cx="398880" cy="11520"/>
+                <wp:effectExtent l="76200" t="133350" r="115570" b="160020"/>
+                <wp:wrapNone/>
+                <wp:docPr id="85729837" name="Ink 11"/>
+                <wp:cNvGraphicFramePr/>
+                <a:graphic xmlns:a="http://schemas.openxmlformats.org/drawingml/2006/main">
+                  <a:graphicData uri="http://schemas.microsoft.com/office/word/2010/wordprocessingInk">
+                    <w14:contentPart bwMode="auto" r:id="rId20">
+                      <w14:nvContentPartPr>
+                        <w14:cNvContentPartPr/>
+                      </w14:nvContentPartPr>
+                      <w14:xfrm>
+                        <a:off x="0" y="0"/>
+                        <a:ext cx="398880" cy="11520"/>
+                      </w14:xfrm>
+                    </w14:contentPart>
+                  </a:graphicData>
+                </a:graphic>
+              </wp:anchor>
+            </w:drawing>
+          </mc:Choice>
+          <mc:Fallback>
+            <w:pict>
+              <v:shape w14:anchorId="6C55BC32" id="Ink 11" o:spid="_x0000_s1026" type="#_x0000_t75" style="position:absolute;margin-left:58pt;margin-top:85.2pt;width:39.9pt;height:17.9pt;z-index:251681792;visibility:visible;mso-wrap-style:square;mso-wrap-distance-left:9pt;mso-wrap-distance-top:0;mso-wrap-distance-right:9pt;mso-wrap-distance-bottom:0;mso-position-horizontal:absolute;mso-position-horizontal-relative:text;mso-position-vertical:absolute;mso-position-vertical-relative:text" o:gfxdata="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">
+                <v:imagedata r:id="rId21" o:title=""/>
+              </v:shape>
+            </w:pict>
+          </mc:Fallback>
+        </mc:AlternateContent>
+      </w:r>
+      <w:r>
+        <w:rPr>
+          <w:noProof/>
+        </w:rPr>
+        <mc:AlternateContent>
+          <mc:Choice Requires="wpi">
+            <w:drawing>
+              <wp:anchor distT="0" distB="0" distL="114300" distR="114300" simplePos="0" relativeHeight="251680768" behindDoc="0" locked="0" layoutInCell="1" allowOverlap="1" wp14:anchorId="40FFEEFC" wp14:editId="7AE7C66B">
+                <wp:simplePos x="0" y="0"/>
+                <wp:positionH relativeFrom="column">
+                  <wp:posOffset>790485</wp:posOffset>
+                </wp:positionH>
+                <wp:positionV relativeFrom="paragraph">
+                  <wp:posOffset>1381845</wp:posOffset>
+                </wp:positionV>
+                <wp:extent cx="351720" cy="47160"/>
+                <wp:effectExtent l="95250" t="152400" r="106045" b="162560"/>
+                <wp:wrapNone/>
+                <wp:docPr id="1161152865" name="Ink 10"/>
+                <wp:cNvGraphicFramePr/>
+                <a:graphic xmlns:a="http://schemas.openxmlformats.org/drawingml/2006/main">
+                  <a:graphicData uri="http://schemas.microsoft.com/office/word/2010/wordprocessingInk">
+                    <w14:contentPart bwMode="auto" r:id="rId22">
+                      <w14:nvContentPartPr>
+                        <w14:cNvContentPartPr/>
+                      </w14:nvContentPartPr>
+                      <w14:xfrm>
+                        <a:off x="0" y="0"/>
+                        <a:ext cx="351720" cy="47160"/>
+                      </w14:xfrm>
+                    </w14:contentPart>
+                  </a:graphicData>
+                </a:graphic>
+              </wp:anchor>
+            </w:drawing>
+          </mc:Choice>
+          <mc:Fallback>
+            <w:pict>
+              <v:shape w14:anchorId="6790ED59" id="Ink 10" o:spid="_x0000_s1026" type="#_x0000_t75" style="position:absolute;margin-left:58pt;margin-top:100.3pt;width:36.2pt;height:20.7pt;z-index:251680768;visibility:visible;mso-wrap-style:square;mso-wrap-distance-left:9pt;mso-wrap-distance-top:0;mso-wrap-distance-right:9pt;mso-wrap-distance-bottom:0;mso-position-horizontal:absolute;mso-position-horizontal-relative:text;mso-position-vertical:absolute;mso-position-vertical-relative:text" o:gfxdata="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">
+                <v:imagedata r:id="rId23" o:title=""/>
+              </v:shape>
+            </w:pict>
+          </mc:Fallback>
+        </mc:AlternateContent>
+      </w:r>
+      <w:r>
+        <w:rPr>
+          <w:noProof/>
+        </w:rPr>
+        <mc:AlternateContent>
+          <mc:Choice Requires="wpi">
+            <w:drawing>
+              <wp:anchor distT="0" distB="0" distL="114300" distR="114300" simplePos="0" relativeHeight="251679744" behindDoc="0" locked="0" layoutInCell="1" allowOverlap="1" wp14:anchorId="5ACCED1E" wp14:editId="4EE5A6CC">
+                <wp:simplePos x="0" y="0"/>
+                <wp:positionH relativeFrom="column">
+                  <wp:posOffset>775365</wp:posOffset>
+                </wp:positionH>
+                <wp:positionV relativeFrom="paragraph">
+                  <wp:posOffset>561045</wp:posOffset>
+                </wp:positionV>
+                <wp:extent cx="397080" cy="439560"/>
+                <wp:effectExtent l="76200" t="133350" r="117475" b="170180"/>
+                <wp:wrapNone/>
+                <wp:docPr id="1435949224" name="Ink 9"/>
+                <wp:cNvGraphicFramePr/>
+                <a:graphic xmlns:a="http://schemas.openxmlformats.org/drawingml/2006/main">
+                  <a:graphicData uri="http://schemas.microsoft.com/office/word/2010/wordprocessingInk">
+                    <w14:contentPart bwMode="auto" r:id="rId24">
+                      <w14:nvContentPartPr>
+                        <w14:cNvContentPartPr/>
+                      </w14:nvContentPartPr>
+                      <w14:xfrm>
+                        <a:off x="0" y="0"/>
+                        <a:ext cx="397080" cy="439560"/>
+                      </w14:xfrm>
+                    </w14:contentPart>
+                  </a:graphicData>
+                </a:graphic>
+              </wp:anchor>
+            </w:drawing>
+          </mc:Choice>
+          <mc:Fallback>
+            <w:pict>
+              <v:shape w14:anchorId="30309273" id="Ink 9" o:spid="_x0000_s1026" type="#_x0000_t75" style="position:absolute;margin-left:56.8pt;margin-top:35.7pt;width:39.75pt;height:51.6pt;z-index:251679744;visibility:visible;mso-wrap-style:square;mso-wrap-distance-left:9pt;mso-wrap-distance-top:0;mso-wrap-distance-right:9pt;mso-wrap-distance-bottom:0;mso-position-horizontal:absolute;mso-position-horizontal-relative:text;mso-position-vertical:absolute;mso-position-vertical-relative:text" o:gfxdata="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">
+                <v:imagedata r:id="rId25" o:title=""/>
+              </v:shape>
+            </w:pict>
+          </mc:Fallback>
+        </mc:AlternateContent>
+      </w:r>
+      <w:r>
+        <w:rPr>
+          <w:noProof/>
+        </w:rPr>
+        <mc:AlternateContent>
+          <mc:Choice Requires="wpi">
+            <w:drawing>
+              <wp:anchor distT="0" distB="0" distL="114300" distR="114300" simplePos="0" relativeHeight="251678720" behindDoc="0" locked="0" layoutInCell="1" allowOverlap="1" wp14:anchorId="293E6F60" wp14:editId="1823CCDE">
+                <wp:simplePos x="0" y="0"/>
+                <wp:positionH relativeFrom="column">
+                  <wp:posOffset>781125</wp:posOffset>
+                </wp:positionH>
+                <wp:positionV relativeFrom="paragraph">
+                  <wp:posOffset>684885</wp:posOffset>
+                </wp:positionV>
+                <wp:extent cx="380520" cy="23040"/>
+                <wp:effectExtent l="95250" t="133350" r="114935" b="167640"/>
+                <wp:wrapNone/>
+                <wp:docPr id="32013605" name="Ink 8"/>
+                <wp:cNvGraphicFramePr/>
+                <a:graphic xmlns:a="http://schemas.openxmlformats.org/drawingml/2006/main">
+                  <a:graphicData uri="http://schemas.microsoft.com/office/word/2010/wordprocessingInk">
+                    <w14:contentPart bwMode="auto" r:id="rId26">
+                      <w14:nvContentPartPr>
+                        <w14:cNvContentPartPr/>
+                      </w14:nvContentPartPr>
+                      <w14:xfrm>
+                        <a:off x="0" y="0"/>
+                        <a:ext cx="380520" cy="23040"/>
+                      </w14:xfrm>
+                    </w14:contentPart>
+                  </a:graphicData>
+                </a:graphic>
+              </wp:anchor>
+            </w:drawing>
+          </mc:Choice>
+          <mc:Fallback>
+            <w:pict>
+              <v:shape w14:anchorId="51B9715E" id="Ink 8" o:spid="_x0000_s1026" type="#_x0000_t75" style="position:absolute;margin-left:57.25pt;margin-top:45.45pt;width:38.45pt;height:18.8pt;z-index:251678720;visibility:visible;mso-wrap-style:square;mso-wrap-distance-left:9pt;mso-wrap-distance-top:0;mso-wrap-distance-right:9pt;mso-wrap-distance-bottom:0;mso-position-horizontal:absolute;mso-position-horizontal-relative:text;mso-position-vertical:absolute;mso-position-vertical-relative:text" o:gfxdata="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">
+                <v:imagedata r:id="rId27" o:title=""/>
+              </v:shape>
+            </w:pict>
+          </mc:Fallback>
+        </mc:AlternateContent>
+      </w:r>
+      <w:r>
+        <w:rPr>
+          <w:noProof/>
+        </w:rPr>
+        <mc:AlternateContent>
+          <mc:Choice Requires="wpi">
+            <w:drawing>
+              <wp:anchor distT="0" distB="0" distL="114300" distR="114300" simplePos="0" relativeHeight="251677696" behindDoc="0" locked="0" layoutInCell="1" allowOverlap="1" wp14:anchorId="1FB0B3B3" wp14:editId="28119760">
+                <wp:simplePos x="0" y="0"/>
+                <wp:positionH relativeFrom="column">
+                  <wp:posOffset>762045</wp:posOffset>
+                </wp:positionH>
+                <wp:positionV relativeFrom="paragraph">
+                  <wp:posOffset>533685</wp:posOffset>
+                </wp:positionV>
+                <wp:extent cx="360720" cy="47880"/>
+                <wp:effectExtent l="76200" t="133350" r="115570" b="161925"/>
+                <wp:wrapNone/>
+                <wp:docPr id="1920787539" name="Ink 7"/>
+                <wp:cNvGraphicFramePr/>
+                <a:graphic xmlns:a="http://schemas.openxmlformats.org/drawingml/2006/main">
+                  <a:graphicData uri="http://schemas.microsoft.com/office/word/2010/wordprocessingInk">
+                    <w14:contentPart bwMode="auto" r:id="rId28">
+                      <w14:nvContentPartPr>
+                        <w14:cNvContentPartPr/>
+                      </w14:nvContentPartPr>
+                      <w14:xfrm>
+                        <a:off x="0" y="0"/>
+                        <a:ext cx="360720" cy="47880"/>
+                      </w14:xfrm>
+                    </w14:contentPart>
+                  </a:graphicData>
+                </a:graphic>
+              </wp:anchor>
+            </w:drawing>
+          </mc:Choice>
+          <mc:Fallback>
+            <w:pict>
+              <v:shape w14:anchorId="0CCEA36C" id="Ink 7" o:spid="_x0000_s1026" type="#_x0000_t75" style="position:absolute;margin-left:55.75pt;margin-top:33.5pt;width:36.9pt;height:20.75pt;z-index:251677696;visibility:visible;mso-wrap-style:square;mso-wrap-distance-left:9pt;mso-wrap-distance-top:0;mso-wrap-distance-right:9pt;mso-wrap-distance-bottom:0;mso-position-horizontal:absolute;mso-position-horizontal-relative:text;mso-position-vertical:absolute;mso-position-vertical-relative:text" o:gfxdata="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">
+                <v:imagedata r:id="rId29" o:title=""/>
+              </v:shape>
+            </w:pict>
+          </mc:Fallback>
+        </mc:AlternateContent>
+      </w:r>
+      <w:r>
+        <w:drawing>
+          <wp:inline distT="0" distB="0" distL="0" distR="0" wp14:anchorId="304D4B7A" wp14:editId="4B3F0E52">
+            <wp:extent cx="5731510" cy="1595120"/>
+            <wp:effectExtent l="0" t="0" r="2540" b="5080"/>
+            <wp:docPr id="1288849066" name="Picture 1" descr="A picture containing text, line, number, font&#10;&#10;Description automatically generated"/>
+            <wp:cNvGraphicFramePr>
+              <a:graphicFrameLocks xmlns:a="http://schemas.openxmlformats.org/drawingml/2006/main" noChangeAspect="1"/>
+            </wp:cNvGraphicFramePr>
+            <a:graphic xmlns:a="http://schemas.openxmlformats.org/drawingml/2006/main">
+              <a:graphicData uri="http://schemas.openxmlformats.org/drawingml/2006/picture">
+                <pic:pic xmlns:pic="http://schemas.openxmlformats.org/drawingml/2006/picture">
+                  <pic:nvPicPr>
+                    <pic:cNvPr id="1288849066" name="Picture 1" descr="A picture containing text, line, number, font&#10;&#10;Description automatically generated"/>
+                    <pic:cNvPicPr/>
+                  </pic:nvPicPr>
+                  <pic:blipFill>
+                    <a:blip r:embed="rId30"/>
+                    <a:stretch>
+                      <a:fillRect/>
+                    </a:stretch>
+                  </pic:blipFill>
+                  <pic:spPr>
+                    <a:xfrm>
+                      <a:off x="0" y="0"/>
+                      <a:ext cx="5731510" cy="1595120"/>
+                    </a:xfrm>
+                    <a:prstGeom prst="rect">
+                      <a:avLst/>
+                    </a:prstGeom>
+                  </pic:spPr>
+                </pic:pic>
+              </a:graphicData>
+            </a:graphic>
+          </wp:inline>
+        </w:drawing>
+      </w:r>
+    </w:p>
+    <w:p>
+      <w:r>
+        <w:t xml:space="preserve">The bottom 5 performing schools based on overall proportion of students passing, consisted of </w:t>
+      </w:r>
+      <w:r>
+        <w:t>4</w:t>
+      </w:r>
+      <w:r>
+        <w:t xml:space="preserve"> Government schools and 1 Independent school. The average reading score was </w:t>
+      </w:r>
+      <w:r>
+        <w:t xml:space="preserve">slightly higher than the mathematics score for </w:t>
+      </w:r>
+      <w:r>
+        <w:t>3</w:t>
+      </w:r>
+      <w:r>
+        <w:t xml:space="preserve"> of the schools, whilst the proportion of students passing mathematics </w:t>
+      </w:r>
+      <w:r>
+        <w:t>was slightly higher for 4 of the schools.</w:t>
+      </w:r>
+      <w:r>
+        <w:t xml:space="preserve"> </w:t>
+      </w:r>
+      <w:r>
+        <w:t>The school budget per student ranged from $5</w:t>
+      </w:r>
+      <w:r>
+        <w:t>78</w:t>
+      </w:r>
+      <w:r>
+        <w:t xml:space="preserve"> to $6</w:t>
+      </w:r>
+      <w:r>
+        <w:t>55</w:t>
+      </w:r>
+      <w:r>
+        <w:t xml:space="preserve">, with the Government schools receiving the higher budget per student in comparison to the </w:t>
+      </w:r>
+      <w:r>
+        <w:t xml:space="preserve">one </w:t>
+      </w:r>
+      <w:r>
+        <w:t>Independent school.</w:t>
       </w:r>
     </w:p>
     <w:p/>
+    <w:p>
+      <w:pPr>
+        <w:pStyle w:val="ListParagraph"/>
+        <w:numPr>
+          <w:ilvl w:val="0"/>
+          <w:numId w:val="3"/>
+        </w:numPr>
+      </w:pPr>
+      <w:r>
+        <w:t>Maths and Reading Scores By School Year:</w:t>
+      </w:r>
+    </w:p>
+    <w:tbl>
+      <w:tblPr>
+        <w:tblStyle w:val="TableGrid"/>
+        <w:tblW w:w="0" w:type="auto"/>
+        <w:tblLook w:val="04A0" w:firstRow="1" w:lastRow="0" w:firstColumn="1" w:lastColumn="0" w:noHBand="0" w:noVBand="1"/>
+      </w:tblPr>
+      <w:tblGrid>
+        <w:gridCol w:w="4508"/>
+        <w:gridCol w:w="4508"/>
+      </w:tblGrid>
+      <w:tr>
+        <w:tc>
+          <w:tcPr>
+            <w:tcW w:w="4508" w:type="dxa"/>
+          </w:tcPr>
+          <w:p>
+            <w:r>
+              <w:t>Maths</w:t>
+            </w:r>
+            <w:r>
+              <w:t>:</w:t>
+            </w:r>
+          </w:p>
+        </w:tc>
+        <w:tc>
+          <w:tcPr>
+            <w:tcW w:w="4508" w:type="dxa"/>
+          </w:tcPr>
+          <w:p>
+            <w:r>
+              <w:t>Reading</w:t>
+            </w:r>
+            <w:r>
+              <w:t>:</w:t>
+            </w:r>
+          </w:p>
+        </w:tc>
+      </w:tr>
+      <w:tr>
+        <w:tc>
+          <w:tcPr>
+            <w:tcW w:w="4508" w:type="dxa"/>
+          </w:tcPr>
+          <w:p/>
+          <w:p>
+            <w:pPr>
+              <w:jc w:val="center"/>
+            </w:pPr>
+            <w:r>
+              <w:rPr>
+                <w:noProof/>
+              </w:rPr>
+              <mc:AlternateContent>
+                <mc:Choice Requires="wps">
+                  <w:drawing>
+                    <wp:anchor distT="0" distB="0" distL="114300" distR="114300" simplePos="0" relativeHeight="251743232" behindDoc="0" locked="0" layoutInCell="1" allowOverlap="1" wp14:anchorId="788F9FD9" wp14:editId="3A66DE13">
+                      <wp:simplePos x="0" y="0"/>
+                      <wp:positionH relativeFrom="column">
+                        <wp:posOffset>2273880</wp:posOffset>
+                      </wp:positionH>
+                      <wp:positionV relativeFrom="paragraph">
+                        <wp:posOffset>877598</wp:posOffset>
+                      </wp:positionV>
+                      <wp:extent cx="238125" cy="200025"/>
+                      <wp:effectExtent l="0" t="0" r="28575" b="28575"/>
+                      <wp:wrapNone/>
+                      <wp:docPr id="944224758" name="Rectangle: Rounded Corners 12"/>
+                      <wp:cNvGraphicFramePr/>
+                      <a:graphic xmlns:a="http://schemas.openxmlformats.org/drawingml/2006/main">
+                        <a:graphicData uri="http://schemas.microsoft.com/office/word/2010/wordprocessingShape">
+                          <wps:wsp>
+                            <wps:cNvSpPr/>
+                            <wps:spPr>
+                              <a:xfrm>
+                                <a:off x="0" y="0"/>
+                                <a:ext cx="238125" cy="200025"/>
+                              </a:xfrm>
+                              <a:prstGeom prst="roundRect">
+                                <a:avLst/>
+                              </a:prstGeom>
+                              <a:noFill/>
+                              <a:ln w="19050">
+                                <a:solidFill>
+                                  <a:srgbClr val="FF9900"/>
+                                </a:solidFill>
+                                <a:prstDash val="dash"/>
+                              </a:ln>
+                            </wps:spPr>
+                            <wps:style>
+                              <a:lnRef idx="2">
+                                <a:schemeClr val="accent1">
+                                  <a:shade val="15000"/>
+                                </a:schemeClr>
+                              </a:lnRef>
+                              <a:fillRef idx="1">
+                                <a:schemeClr val="accent1"/>
+                              </a:fillRef>
+                              <a:effectRef idx="0">
+                                <a:schemeClr val="accent1"/>
+                              </a:effectRef>
+                              <a:fontRef idx="minor">
+                                <a:schemeClr val="lt1"/>
+                              </a:fontRef>
+                            </wps:style>
+                            <wps:bodyPr rot="0" spcFirstLastPara="0" vertOverflow="overflow" horzOverflow="overflow" vert="horz" wrap="square" lIns="91440" tIns="45720" rIns="91440" bIns="45720" numCol="1" spcCol="0" rtlCol="0" fromWordArt="0" anchor="ctr" anchorCtr="0" forceAA="0" compatLnSpc="1">
+                              <a:prstTxWarp prst="textNoShape">
+                                <a:avLst/>
+                              </a:prstTxWarp>
+                              <a:noAutofit/>
+                            </wps:bodyPr>
+                          </wps:wsp>
+                        </a:graphicData>
+                      </a:graphic>
+                      <wp14:sizeRelH relativeFrom="margin">
+                        <wp14:pctWidth>0</wp14:pctWidth>
+                      </wp14:sizeRelH>
+                      <wp14:sizeRelV relativeFrom="margin">
+                        <wp14:pctHeight>0</wp14:pctHeight>
+                      </wp14:sizeRelV>
+                    </wp:anchor>
+                  </w:drawing>
+                </mc:Choice>
+                <mc:Fallback>
+                  <w:pict>
+                    <v:roundrect w14:anchorId="7AD88434" id="Rectangle: Rounded Corners 12" o:spid="_x0000_s1026" style="position:absolute;margin-left:179.05pt;margin-top:69.1pt;width:18.75pt;height:15.75pt;z-index:251743232;visibility:visible;mso-wrap-style:square;mso-width-percent:0;mso-height-percent:0;mso-wrap-distance-left:9pt;mso-wrap-distance-top:0;mso-wrap-distance-right:9pt;mso-wrap-distance-bottom:0;mso-position-horizontal:absolute;mso-position-horizontal-relative:text;mso-position-vertical:absolute;mso-position-vertical-relative:text;mso-width-percent:0;mso-height-percent:0;mso-width-relative:margin;mso-height-relative:margin;v-text-anchor:middle" arcsize="10923f" o:gfxdata="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" filled="f" strokecolor="#f90" strokeweight="1.5pt">
+                      <v:stroke dashstyle="dash" joinstyle="miter"/>
+                    </v:roundrect>
+                  </w:pict>
+                </mc:Fallback>
+              </mc:AlternateContent>
+            </w:r>
+            <w:r>
+              <w:rPr>
+                <w:noProof/>
+              </w:rPr>
+              <mc:AlternateContent>
+                <mc:Choice Requires="wps">
+                  <w:drawing>
+                    <wp:anchor distT="0" distB="0" distL="114300" distR="114300" simplePos="0" relativeHeight="251718656" behindDoc="0" locked="0" layoutInCell="1" allowOverlap="1" wp14:anchorId="72511CDB" wp14:editId="14EF5457">
+                      <wp:simplePos x="0" y="0"/>
+                      <wp:positionH relativeFrom="column">
+                        <wp:posOffset>1906905</wp:posOffset>
+                      </wp:positionH>
+                      <wp:positionV relativeFrom="paragraph">
+                        <wp:posOffset>2782901</wp:posOffset>
+                      </wp:positionV>
+                      <wp:extent cx="238125" cy="200025"/>
+                      <wp:effectExtent l="0" t="0" r="28575" b="28575"/>
+                      <wp:wrapNone/>
+                      <wp:docPr id="1270411360" name="Rectangle: Rounded Corners 12"/>
+                      <wp:cNvGraphicFramePr/>
+                      <a:graphic xmlns:a="http://schemas.openxmlformats.org/drawingml/2006/main">
+                        <a:graphicData uri="http://schemas.microsoft.com/office/word/2010/wordprocessingShape">
+                          <wps:wsp>
+                            <wps:cNvSpPr/>
+                            <wps:spPr>
+                              <a:xfrm>
+                                <a:off x="0" y="0"/>
+                                <a:ext cx="238125" cy="200025"/>
+                              </a:xfrm>
+                              <a:prstGeom prst="roundRect">
+                                <a:avLst/>
+                              </a:prstGeom>
+                              <a:noFill/>
+                              <a:ln w="19050">
+                                <a:solidFill>
+                                  <a:srgbClr val="FF0000"/>
+                                </a:solidFill>
+                                <a:prstDash val="dash"/>
+                              </a:ln>
+                            </wps:spPr>
+                            <wps:style>
+                              <a:lnRef idx="2">
+                                <a:schemeClr val="accent1">
+                                  <a:shade val="15000"/>
+                                </a:schemeClr>
+                              </a:lnRef>
+                              <a:fillRef idx="1">
+                                <a:schemeClr val="accent1"/>
+                              </a:fillRef>
+                              <a:effectRef idx="0">
+                                <a:schemeClr val="accent1"/>
+                              </a:effectRef>
+                              <a:fontRef idx="minor">
+                                <a:schemeClr val="lt1"/>
+                              </a:fontRef>
+                            </wps:style>
+                            <wps:bodyPr rot="0" spcFirstLastPara="0" vertOverflow="overflow" horzOverflow="overflow" vert="horz" wrap="square" lIns="91440" tIns="45720" rIns="91440" bIns="45720" numCol="1" spcCol="0" rtlCol="0" fromWordArt="0" anchor="ctr" anchorCtr="0" forceAA="0" compatLnSpc="1">
+                              <a:prstTxWarp prst="textNoShape">
+                                <a:avLst/>
+                              </a:prstTxWarp>
+                              <a:noAutofit/>
+                            </wps:bodyPr>
+                          </wps:wsp>
+                        </a:graphicData>
+                      </a:graphic>
+                      <wp14:sizeRelH relativeFrom="margin">
+                        <wp14:pctWidth>0</wp14:pctWidth>
+                      </wp14:sizeRelH>
+                      <wp14:sizeRelV relativeFrom="margin">
+                        <wp14:pctHeight>0</wp14:pctHeight>
+                      </wp14:sizeRelV>
+                    </wp:anchor>
+                  </w:drawing>
+                </mc:Choice>
+                <mc:Fallback>
+                  <w:pict>
+                    <v:roundrect w14:anchorId="796101A0" id="Rectangle: Rounded Corners 12" o:spid="_x0000_s1026" style="position:absolute;margin-left:150.15pt;margin-top:219.15pt;width:18.75pt;height:15.75pt;z-index:251718656;visibility:visible;mso-wrap-style:square;mso-width-percent:0;mso-height-percent:0;mso-wrap-distance-left:9pt;mso-wrap-distance-top:0;mso-wrap-distance-right:9pt;mso-wrap-distance-bottom:0;mso-position-horizontal:absolute;mso-position-horizontal-relative:text;mso-position-vertical:absolute;mso-position-vertical-relative:text;mso-width-percent:0;mso-height-percent:0;mso-width-relative:margin;mso-height-relative:margin;v-text-anchor:middle" arcsize="10923f" o:gfxdata="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" filled="f" strokecolor="red" strokeweight="1.5pt">
+                      <v:stroke dashstyle="dash" joinstyle="miter"/>
+                    </v:roundrect>
+                  </w:pict>
+                </mc:Fallback>
+              </mc:AlternateContent>
+            </w:r>
+            <w:r>
+              <w:rPr>
+                <w:noProof/>
+              </w:rPr>
+              <mc:AlternateContent>
+                <mc:Choice Requires="wps">
+                  <w:drawing>
+                    <wp:anchor distT="0" distB="0" distL="114300" distR="114300" simplePos="0" relativeHeight="251741184" behindDoc="0" locked="0" layoutInCell="1" allowOverlap="1" wp14:anchorId="40A1908B" wp14:editId="116A6950">
+                      <wp:simplePos x="0" y="0"/>
+                      <wp:positionH relativeFrom="column">
+                        <wp:posOffset>1907540</wp:posOffset>
+                      </wp:positionH>
+                      <wp:positionV relativeFrom="paragraph">
+                        <wp:posOffset>2578431</wp:posOffset>
+                      </wp:positionV>
+                      <wp:extent cx="238125" cy="200025"/>
+                      <wp:effectExtent l="0" t="0" r="28575" b="28575"/>
+                      <wp:wrapNone/>
+                      <wp:docPr id="1999898349" name="Rectangle: Rounded Corners 12"/>
+                      <wp:cNvGraphicFramePr/>
+                      <a:graphic xmlns:a="http://schemas.openxmlformats.org/drawingml/2006/main">
+                        <a:graphicData uri="http://schemas.microsoft.com/office/word/2010/wordprocessingShape">
+                          <wps:wsp>
+                            <wps:cNvSpPr/>
+                            <wps:spPr>
+                              <a:xfrm>
+                                <a:off x="0" y="0"/>
+                                <a:ext cx="238125" cy="200025"/>
+                              </a:xfrm>
+                              <a:prstGeom prst="roundRect">
+                                <a:avLst/>
+                              </a:prstGeom>
+                              <a:noFill/>
+                              <a:ln w="19050">
+                                <a:solidFill>
+                                  <a:srgbClr val="FF9900"/>
+                                </a:solidFill>
+                                <a:prstDash val="dash"/>
+                              </a:ln>
+                            </wps:spPr>
+                            <wps:style>
+                              <a:lnRef idx="2">
+                                <a:schemeClr val="accent1">
+                                  <a:shade val="15000"/>
+                                </a:schemeClr>
+                              </a:lnRef>
+                              <a:fillRef idx="1">
+                                <a:schemeClr val="accent1"/>
+                              </a:fillRef>
+                              <a:effectRef idx="0">
+                                <a:schemeClr val="accent1"/>
+                              </a:effectRef>
+                              <a:fontRef idx="minor">
+                                <a:schemeClr val="lt1"/>
+                              </a:fontRef>
+                            </wps:style>
+                            <wps:bodyPr rot="0" spcFirstLastPara="0" vertOverflow="overflow" horzOverflow="overflow" vert="horz" wrap="square" lIns="91440" tIns="45720" rIns="91440" bIns="45720" numCol="1" spcCol="0" rtlCol="0" fromWordArt="0" anchor="ctr" anchorCtr="0" forceAA="0" compatLnSpc="1">
+                              <a:prstTxWarp prst="textNoShape">
+                                <a:avLst/>
+                              </a:prstTxWarp>
+                              <a:noAutofit/>
+                            </wps:bodyPr>
+                          </wps:wsp>
+                        </a:graphicData>
+                      </a:graphic>
+                      <wp14:sizeRelH relativeFrom="margin">
+                        <wp14:pctWidth>0</wp14:pctWidth>
+                      </wp14:sizeRelH>
+                      <wp14:sizeRelV relativeFrom="margin">
+                        <wp14:pctHeight>0</wp14:pctHeight>
+                      </wp14:sizeRelV>
+                    </wp:anchor>
+                  </w:drawing>
+                </mc:Choice>
+                <mc:Fallback>
+                  <w:pict>
+                    <v:roundrect w14:anchorId="79B9BC21" id="Rectangle: Rounded Corners 12" o:spid="_x0000_s1026" style="position:absolute;margin-left:150.2pt;margin-top:203.05pt;width:18.75pt;height:15.75pt;z-index:251741184;visibility:visible;mso-wrap-style:square;mso-width-percent:0;mso-height-percent:0;mso-wrap-distance-left:9pt;mso-wrap-distance-top:0;mso-wrap-distance-right:9pt;mso-wrap-distance-bottom:0;mso-position-horizontal:absolute;mso-position-horizontal-relative:text;mso-position-vertical:absolute;mso-position-vertical-relative:text;mso-width-percent:0;mso-height-percent:0;mso-width-relative:margin;mso-height-relative:margin;v-text-anchor:middle" arcsize="10923f" o:gfxdata="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" filled="f" strokecolor="#f90" strokeweight="1.5pt">
+                      <v:stroke dashstyle="dash" joinstyle="miter"/>
+                    </v:roundrect>
+                  </w:pict>
+                </mc:Fallback>
+              </mc:AlternateContent>
+            </w:r>
+            <w:r>
+              <w:rPr>
+                <w:noProof/>
+              </w:rPr>
+              <mc:AlternateContent>
+                <mc:Choice Requires="wps">
+                  <w:drawing>
+                    <wp:anchor distT="0" distB="0" distL="114300" distR="114300" simplePos="0" relativeHeight="251739136" behindDoc="0" locked="0" layoutInCell="1" allowOverlap="1" wp14:anchorId="05D0B2A0" wp14:editId="1D13DC9E">
+                      <wp:simplePos x="0" y="0"/>
+                      <wp:positionH relativeFrom="column">
+                        <wp:posOffset>1574165</wp:posOffset>
+                      </wp:positionH>
+                      <wp:positionV relativeFrom="paragraph">
+                        <wp:posOffset>694718</wp:posOffset>
+                      </wp:positionV>
+                      <wp:extent cx="238125" cy="200025"/>
+                      <wp:effectExtent l="0" t="0" r="28575" b="28575"/>
+                      <wp:wrapNone/>
+                      <wp:docPr id="1942666377" name="Rectangle: Rounded Corners 12"/>
+                      <wp:cNvGraphicFramePr/>
+                      <a:graphic xmlns:a="http://schemas.openxmlformats.org/drawingml/2006/main">
+                        <a:graphicData uri="http://schemas.microsoft.com/office/word/2010/wordprocessingShape">
+                          <wps:wsp>
+                            <wps:cNvSpPr/>
+                            <wps:spPr>
+                              <a:xfrm>
+                                <a:off x="0" y="0"/>
+                                <a:ext cx="238125" cy="200025"/>
+                              </a:xfrm>
+                              <a:prstGeom prst="roundRect">
+                                <a:avLst/>
+                              </a:prstGeom>
+                              <a:noFill/>
+                              <a:ln w="19050">
+                                <a:solidFill>
+                                  <a:srgbClr val="FF9900"/>
+                                </a:solidFill>
+                                <a:prstDash val="dash"/>
+                              </a:ln>
+                            </wps:spPr>
+                            <wps:style>
+                              <a:lnRef idx="2">
+                                <a:schemeClr val="accent1">
+                                  <a:shade val="15000"/>
+                                </a:schemeClr>
+                              </a:lnRef>
+                              <a:fillRef idx="1">
+                                <a:schemeClr val="accent1"/>
+                              </a:fillRef>
+                              <a:effectRef idx="0">
+                                <a:schemeClr val="accent1"/>
+                              </a:effectRef>
+                              <a:fontRef idx="minor">
+                                <a:schemeClr val="lt1"/>
+                              </a:fontRef>
+                            </wps:style>
+                            <wps:bodyPr rot="0" spcFirstLastPara="0" vertOverflow="overflow" horzOverflow="overflow" vert="horz" wrap="square" lIns="91440" tIns="45720" rIns="91440" bIns="45720" numCol="1" spcCol="0" rtlCol="0" fromWordArt="0" anchor="ctr" anchorCtr="0" forceAA="0" compatLnSpc="1">
+                              <a:prstTxWarp prst="textNoShape">
+                                <a:avLst/>
+                              </a:prstTxWarp>
+                              <a:noAutofit/>
+                            </wps:bodyPr>
+                          </wps:wsp>
+                        </a:graphicData>
+                      </a:graphic>
+                      <wp14:sizeRelH relativeFrom="margin">
+                        <wp14:pctWidth>0</wp14:pctWidth>
+                      </wp14:sizeRelH>
+                      <wp14:sizeRelV relativeFrom="margin">
+                        <wp14:pctHeight>0</wp14:pctHeight>
+                      </wp14:sizeRelV>
+                    </wp:anchor>
+                  </w:drawing>
+                </mc:Choice>
+                <mc:Fallback>
+                  <w:pict>
+                    <v:roundrect w14:anchorId="4FB728C0" id="Rectangle: Rounded Corners 12" o:spid="_x0000_s1026" style="position:absolute;margin-left:123.95pt;margin-top:54.7pt;width:18.75pt;height:15.75pt;z-index:251739136;visibility:visible;mso-wrap-style:square;mso-width-percent:0;mso-height-percent:0;mso-wrap-distance-left:9pt;mso-wrap-distance-top:0;mso-wrap-distance-right:9pt;mso-wrap-distance-bottom:0;mso-position-horizontal:absolute;mso-position-horizontal-relative:text;mso-position-vertical:absolute;mso-position-vertical-relative:text;mso-width-percent:0;mso-height-percent:0;mso-width-relative:margin;mso-height-relative:margin;v-text-anchor:middle" arcsize="10923f" o:gfxdata="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" filled="f" strokecolor="#f90" strokeweight="1.5pt">
+                      <v:stroke dashstyle="dash" joinstyle="miter"/>
+                    </v:roundrect>
+                  </w:pict>
+                </mc:Fallback>
+              </mc:AlternateContent>
+            </w:r>
+            <w:r>
+              <w:rPr>
+                <w:noProof/>
+              </w:rPr>
+              <mc:AlternateContent>
+                <mc:Choice Requires="wps">
+                  <w:drawing>
+                    <wp:anchor distT="0" distB="0" distL="114300" distR="114300" simplePos="0" relativeHeight="251737088" behindDoc="0" locked="0" layoutInCell="1" allowOverlap="1" wp14:anchorId="66C0E4F1" wp14:editId="2357B01A">
+                      <wp:simplePos x="0" y="0"/>
+                      <wp:positionH relativeFrom="column">
+                        <wp:posOffset>1208405</wp:posOffset>
+                      </wp:positionH>
+                      <wp:positionV relativeFrom="paragraph">
+                        <wp:posOffset>710620</wp:posOffset>
+                      </wp:positionV>
+                      <wp:extent cx="238125" cy="200025"/>
+                      <wp:effectExtent l="0" t="0" r="28575" b="28575"/>
+                      <wp:wrapNone/>
+                      <wp:docPr id="1774731430" name="Rectangle: Rounded Corners 12"/>
+                      <wp:cNvGraphicFramePr/>
+                      <a:graphic xmlns:a="http://schemas.openxmlformats.org/drawingml/2006/main">
+                        <a:graphicData uri="http://schemas.microsoft.com/office/word/2010/wordprocessingShape">
+                          <wps:wsp>
+                            <wps:cNvSpPr/>
+                            <wps:spPr>
+                              <a:xfrm>
+                                <a:off x="0" y="0"/>
+                                <a:ext cx="238125" cy="200025"/>
+                              </a:xfrm>
+                              <a:prstGeom prst="roundRect">
+                                <a:avLst/>
+                              </a:prstGeom>
+                              <a:noFill/>
+                              <a:ln w="19050">
+                                <a:solidFill>
+                                  <a:srgbClr val="FF9900"/>
+                                </a:solidFill>
+                                <a:prstDash val="dash"/>
+                              </a:ln>
+                            </wps:spPr>
+                            <wps:style>
+                              <a:lnRef idx="2">
+                                <a:schemeClr val="accent1">
+                                  <a:shade val="15000"/>
+                                </a:schemeClr>
+                              </a:lnRef>
+                              <a:fillRef idx="1">
+                                <a:schemeClr val="accent1"/>
+                              </a:fillRef>
+                              <a:effectRef idx="0">
+                                <a:schemeClr val="accent1"/>
+                              </a:effectRef>
+                              <a:fontRef idx="minor">
+                                <a:schemeClr val="lt1"/>
+                              </a:fontRef>
+                            </wps:style>
+                            <wps:bodyPr rot="0" spcFirstLastPara="0" vertOverflow="overflow" horzOverflow="overflow" vert="horz" wrap="square" lIns="91440" tIns="45720" rIns="91440" bIns="45720" numCol="1" spcCol="0" rtlCol="0" fromWordArt="0" anchor="ctr" anchorCtr="0" forceAA="0" compatLnSpc="1">
+                              <a:prstTxWarp prst="textNoShape">
+                                <a:avLst/>
+                              </a:prstTxWarp>
+                              <a:noAutofit/>
+                            </wps:bodyPr>
+                          </wps:wsp>
+                        </a:graphicData>
+                      </a:graphic>
+                      <wp14:sizeRelH relativeFrom="margin">
+                        <wp14:pctWidth>0</wp14:pctWidth>
+                      </wp14:sizeRelH>
+                      <wp14:sizeRelV relativeFrom="margin">
+                        <wp14:pctHeight>0</wp14:pctHeight>
+                      </wp14:sizeRelV>
+                    </wp:anchor>
+                  </w:drawing>
+                </mc:Choice>
+                <mc:Fallback>
+                  <w:pict>
+                    <v:roundrect w14:anchorId="3FB7C86F" id="Rectangle: Rounded Corners 12" o:spid="_x0000_s1026" style="position:absolute;margin-left:95.15pt;margin-top:55.95pt;width:18.75pt;height:15.75pt;z-index:251737088;visibility:visible;mso-wrap-style:square;mso-width-percent:0;mso-height-percent:0;mso-wrap-distance-left:9pt;mso-wrap-distance-top:0;mso-wrap-distance-right:9pt;mso-wrap-distance-bottom:0;mso-position-horizontal:absolute;mso-position-horizontal-relative:text;mso-position-vertical:absolute;mso-position-vertical-relative:text;mso-width-percent:0;mso-height-percent:0;mso-width-relative:margin;mso-height-relative:margin;v-text-anchor:middle" arcsize="10923f" o:gfxdata="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" filled="f" strokecolor="#f90" strokeweight="1.5pt">
+                      <v:stroke dashstyle="dash" joinstyle="miter"/>
+                    </v:roundrect>
+                  </w:pict>
+                </mc:Fallback>
+              </mc:AlternateContent>
+            </w:r>
+            <w:r>
+              <w:rPr>
+                <w:noProof/>
+              </w:rPr>
+              <mc:AlternateContent>
+                <mc:Choice Requires="wps">
+                  <w:drawing>
+                    <wp:anchor distT="0" distB="0" distL="114300" distR="114300" simplePos="0" relativeHeight="251722752" behindDoc="0" locked="0" layoutInCell="1" allowOverlap="1" wp14:anchorId="558994DC" wp14:editId="160B2030">
+                      <wp:simplePos x="0" y="0"/>
+                      <wp:positionH relativeFrom="column">
+                        <wp:posOffset>1204311</wp:posOffset>
+                      </wp:positionH>
+                      <wp:positionV relativeFrom="paragraph">
+                        <wp:posOffset>2239578</wp:posOffset>
+                      </wp:positionV>
+                      <wp:extent cx="238125" cy="200025"/>
+                      <wp:effectExtent l="0" t="0" r="28575" b="28575"/>
+                      <wp:wrapNone/>
+                      <wp:docPr id="1549635705" name="Rectangle: Rounded Corners 12"/>
+                      <wp:cNvGraphicFramePr/>
+                      <a:graphic xmlns:a="http://schemas.openxmlformats.org/drawingml/2006/main">
+                        <a:graphicData uri="http://schemas.microsoft.com/office/word/2010/wordprocessingShape">
+                          <wps:wsp>
+                            <wps:cNvSpPr/>
+                            <wps:spPr>
+                              <a:xfrm>
+                                <a:off x="0" y="0"/>
+                                <a:ext cx="238125" cy="200025"/>
+                              </a:xfrm>
+                              <a:prstGeom prst="roundRect">
+                                <a:avLst/>
+                              </a:prstGeom>
+                              <a:noFill/>
+                              <a:ln w="19050">
+                                <a:solidFill>
+                                  <a:srgbClr val="FF0000"/>
+                                </a:solidFill>
+                                <a:prstDash val="dash"/>
+                              </a:ln>
+                            </wps:spPr>
+                            <wps:style>
+                              <a:lnRef idx="2">
+                                <a:schemeClr val="accent1">
+                                  <a:shade val="15000"/>
+                                </a:schemeClr>
+                              </a:lnRef>
+                              <a:fillRef idx="1">
+                                <a:schemeClr val="accent1"/>
+                              </a:fillRef>
+                              <a:effectRef idx="0">
+                                <a:schemeClr val="accent1"/>
+                              </a:effectRef>
+                              <a:fontRef idx="minor">
+                                <a:schemeClr val="lt1"/>
+                              </a:fontRef>
+                            </wps:style>
+                            <wps:bodyPr rot="0" spcFirstLastPara="0" vertOverflow="overflow" horzOverflow="overflow" vert="horz" wrap="square" lIns="91440" tIns="45720" rIns="91440" bIns="45720" numCol="1" spcCol="0" rtlCol="0" fromWordArt="0" anchor="ctr" anchorCtr="0" forceAA="0" compatLnSpc="1">
+                              <a:prstTxWarp prst="textNoShape">
+                                <a:avLst/>
+                              </a:prstTxWarp>
+                              <a:noAutofit/>
+                            </wps:bodyPr>
+                          </wps:wsp>
+                        </a:graphicData>
+                      </a:graphic>
+                      <wp14:sizeRelH relativeFrom="margin">
+                        <wp14:pctWidth>0</wp14:pctWidth>
+                      </wp14:sizeRelH>
+                      <wp14:sizeRelV relativeFrom="margin">
+                        <wp14:pctHeight>0</wp14:pctHeight>
+                      </wp14:sizeRelV>
+                    </wp:anchor>
+                  </w:drawing>
+                </mc:Choice>
+                <mc:Fallback>
+                  <w:pict>
+                    <v:roundrect w14:anchorId="737CAEE7" id="Rectangle: Rounded Corners 12" o:spid="_x0000_s1026" style="position:absolute;margin-left:94.85pt;margin-top:176.35pt;width:18.75pt;height:15.75pt;z-index:251722752;visibility:visible;mso-wrap-style:square;mso-width-percent:0;mso-height-percent:0;mso-wrap-distance-left:9pt;mso-wrap-distance-top:0;mso-wrap-distance-right:9pt;mso-wrap-distance-bottom:0;mso-position-horizontal:absolute;mso-position-horizontal-relative:text;mso-position-vertical:absolute;mso-position-vertical-relative:text;mso-width-percent:0;mso-height-percent:0;mso-width-relative:margin;mso-height-relative:margin;v-text-anchor:middle" arcsize="10923f" o:gfxdata="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" filled="f" strokecolor="red" strokeweight="1.5pt">
+                      <v:stroke dashstyle="dash" joinstyle="miter"/>
+                    </v:roundrect>
+                  </w:pict>
+                </mc:Fallback>
+              </mc:AlternateContent>
+            </w:r>
+            <w:r>
+              <w:rPr>
+                <w:noProof/>
+              </w:rPr>
+              <mc:AlternateContent>
+                <mc:Choice Requires="wps">
+                  <w:drawing>
+                    <wp:anchor distT="0" distB="0" distL="114300" distR="114300" simplePos="0" relativeHeight="251720704" behindDoc="0" locked="0" layoutInCell="1" allowOverlap="1" wp14:anchorId="19FF2EC0" wp14:editId="6990A3CC">
+                      <wp:simplePos x="0" y="0"/>
+                      <wp:positionH relativeFrom="column">
+                        <wp:posOffset>1559153</wp:posOffset>
+                      </wp:positionH>
+                      <wp:positionV relativeFrom="paragraph">
+                        <wp:posOffset>1372946</wp:posOffset>
+                      </wp:positionV>
+                      <wp:extent cx="238125" cy="200025"/>
+                      <wp:effectExtent l="0" t="0" r="28575" b="28575"/>
+                      <wp:wrapNone/>
+                      <wp:docPr id="1981977421" name="Rectangle: Rounded Corners 12"/>
+                      <wp:cNvGraphicFramePr/>
+                      <a:graphic xmlns:a="http://schemas.openxmlformats.org/drawingml/2006/main">
+                        <a:graphicData uri="http://schemas.microsoft.com/office/word/2010/wordprocessingShape">
+                          <wps:wsp>
+                            <wps:cNvSpPr/>
+                            <wps:spPr>
+                              <a:xfrm>
+                                <a:off x="0" y="0"/>
+                                <a:ext cx="238125" cy="200025"/>
+                              </a:xfrm>
+                              <a:prstGeom prst="roundRect">
+                                <a:avLst/>
+                              </a:prstGeom>
+                              <a:noFill/>
+                              <a:ln w="19050">
+                                <a:solidFill>
+                                  <a:srgbClr val="FF0000"/>
+                                </a:solidFill>
+                                <a:prstDash val="dash"/>
+                              </a:ln>
+                            </wps:spPr>
+                            <wps:style>
+                              <a:lnRef idx="2">
+                                <a:schemeClr val="accent1">
+                                  <a:shade val="15000"/>
+                                </a:schemeClr>
+                              </a:lnRef>
+                              <a:fillRef idx="1">
+                                <a:schemeClr val="accent1"/>
+                              </a:fillRef>
+                              <a:effectRef idx="0">
+                                <a:schemeClr val="accent1"/>
+                              </a:effectRef>
+                              <a:fontRef idx="minor">
+                                <a:schemeClr val="lt1"/>
+                              </a:fontRef>
+                            </wps:style>
+                            <wps:bodyPr rot="0" spcFirstLastPara="0" vertOverflow="overflow" horzOverflow="overflow" vert="horz" wrap="square" lIns="91440" tIns="45720" rIns="91440" bIns="45720" numCol="1" spcCol="0" rtlCol="0" fromWordArt="0" anchor="ctr" anchorCtr="0" forceAA="0" compatLnSpc="1">
+                              <a:prstTxWarp prst="textNoShape">
+                                <a:avLst/>
+                              </a:prstTxWarp>
+                              <a:noAutofit/>
+                            </wps:bodyPr>
+                          </wps:wsp>
+                        </a:graphicData>
+                      </a:graphic>
+                      <wp14:sizeRelH relativeFrom="margin">
+                        <wp14:pctWidth>0</wp14:pctWidth>
+                      </wp14:sizeRelH>
+                      <wp14:sizeRelV relativeFrom="margin">
+                        <wp14:pctHeight>0</wp14:pctHeight>
+                      </wp14:sizeRelV>
+                    </wp:anchor>
+                  </w:drawing>
+                </mc:Choice>
+                <mc:Fallback>
+                  <w:pict>
+                    <v:roundrect w14:anchorId="3538EC27" id="Rectangle: Rounded Corners 12" o:spid="_x0000_s1026" style="position:absolute;margin-left:122.75pt;margin-top:108.1pt;width:18.75pt;height:15.75pt;z-index:251720704;visibility:visible;mso-wrap-style:square;mso-width-percent:0;mso-height-percent:0;mso-wrap-distance-left:9pt;mso-wrap-distance-top:0;mso-wrap-distance-right:9pt;mso-wrap-distance-bottom:0;mso-position-horizontal:absolute;mso-position-horizontal-relative:text;mso-position-vertical:absolute;mso-position-vertical-relative:text;mso-width-percent:0;mso-height-percent:0;mso-width-relative:margin;mso-height-relative:margin;v-text-anchor:middle" arcsize="10923f" o:gfxdata="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" filled="f" strokecolor="red" strokeweight="1.5pt">
+                      <v:stroke dashstyle="dash" joinstyle="miter"/>
+                    </v:roundrect>
+                  </w:pict>
+                </mc:Fallback>
+              </mc:AlternateContent>
+            </w:r>
+            <w:r>
+              <w:rPr>
+                <w:noProof/>
+              </w:rPr>
+              <mc:AlternateContent>
+                <mc:Choice Requires="wps">
+                  <w:drawing>
+                    <wp:anchor distT="0" distB="0" distL="114300" distR="114300" simplePos="0" relativeHeight="251716608" behindDoc="0" locked="0" layoutInCell="1" allowOverlap="1" wp14:anchorId="021626FC" wp14:editId="3F27D4C6">
+                      <wp:simplePos x="0" y="0"/>
+                      <wp:positionH relativeFrom="column">
+                        <wp:posOffset>2262012</wp:posOffset>
+                      </wp:positionH>
+                      <wp:positionV relativeFrom="paragraph">
+                        <wp:posOffset>1380623</wp:posOffset>
+                      </wp:positionV>
+                      <wp:extent cx="238125" cy="200025"/>
+                      <wp:effectExtent l="0" t="0" r="28575" b="28575"/>
+                      <wp:wrapNone/>
+                      <wp:docPr id="21160284" name="Rectangle: Rounded Corners 12"/>
+                      <wp:cNvGraphicFramePr/>
+                      <a:graphic xmlns:a="http://schemas.openxmlformats.org/drawingml/2006/main">
+                        <a:graphicData uri="http://schemas.microsoft.com/office/word/2010/wordprocessingShape">
+                          <wps:wsp>
+                            <wps:cNvSpPr/>
+                            <wps:spPr>
+                              <a:xfrm>
+                                <a:off x="0" y="0"/>
+                                <a:ext cx="238125" cy="200025"/>
+                              </a:xfrm>
+                              <a:prstGeom prst="roundRect">
+                                <a:avLst/>
+                              </a:prstGeom>
+                              <a:noFill/>
+                              <a:ln w="19050">
+                                <a:solidFill>
+                                  <a:srgbClr val="FF0000"/>
+                                </a:solidFill>
+                                <a:prstDash val="dash"/>
+                              </a:ln>
+                            </wps:spPr>
+                            <wps:style>
+                              <a:lnRef idx="2">
+                                <a:schemeClr val="accent1">
+                                  <a:shade val="15000"/>
+                                </a:schemeClr>
+                              </a:lnRef>
+                              <a:fillRef idx="1">
+                                <a:schemeClr val="accent1"/>
+                              </a:fillRef>
+                              <a:effectRef idx="0">
+                                <a:schemeClr val="accent1"/>
+                              </a:effectRef>
+                              <a:fontRef idx="minor">
+                                <a:schemeClr val="lt1"/>
+                              </a:fontRef>
+                            </wps:style>
+                            <wps:bodyPr rot="0" spcFirstLastPara="0" vertOverflow="overflow" horzOverflow="overflow" vert="horz" wrap="square" lIns="91440" tIns="45720" rIns="91440" bIns="45720" numCol="1" spcCol="0" rtlCol="0" fromWordArt="0" anchor="ctr" anchorCtr="0" forceAA="0" compatLnSpc="1">
+                              <a:prstTxWarp prst="textNoShape">
+                                <a:avLst/>
+                              </a:prstTxWarp>
+                              <a:noAutofit/>
+                            </wps:bodyPr>
+                          </wps:wsp>
+                        </a:graphicData>
+                      </a:graphic>
+                      <wp14:sizeRelH relativeFrom="margin">
+                        <wp14:pctWidth>0</wp14:pctWidth>
+                      </wp14:sizeRelH>
+                      <wp14:sizeRelV relativeFrom="margin">
+                        <wp14:pctHeight>0</wp14:pctHeight>
+                      </wp14:sizeRelV>
+                    </wp:anchor>
+                  </w:drawing>
+                </mc:Choice>
+                <mc:Fallback>
+                  <w:pict>
+                    <v:roundrect w14:anchorId="4FF50507" id="Rectangle: Rounded Corners 12" o:spid="_x0000_s1026" style="position:absolute;margin-left:178.1pt;margin-top:108.7pt;width:18.75pt;height:15.75pt;z-index:251716608;visibility:visible;mso-wrap-style:square;mso-width-percent:0;mso-height-percent:0;mso-wrap-distance-left:9pt;mso-wrap-distance-top:0;mso-wrap-distance-right:9pt;mso-wrap-distance-bottom:0;mso-position-horizontal:absolute;mso-position-horizontal-relative:text;mso-position-vertical:absolute;mso-position-vertical-relative:text;mso-width-percent:0;mso-height-percent:0;mso-width-relative:margin;mso-height-relative:margin;v-text-anchor:middle" arcsize="10923f" o:gfxdata="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" filled="f" strokecolor="red" strokeweight="1.5pt">
+                      <v:stroke dashstyle="dash" joinstyle="miter"/>
+                    </v:roundrect>
+                  </w:pict>
+                </mc:Fallback>
+              </mc:AlternateContent>
+            </w:r>
+            <w:r>
+              <w:drawing>
+                <wp:inline distT="0" distB="0" distL="0" distR="0" wp14:anchorId="04589BDE" wp14:editId="42B87F32">
+                  <wp:extent cx="2429645" cy="2957830"/>
+                  <wp:effectExtent l="0" t="0" r="8890" b="0"/>
+                  <wp:docPr id="1238433811" name="Picture 1"/>
+                  <wp:cNvGraphicFramePr>
+                    <a:graphicFrameLocks xmlns:a="http://schemas.openxmlformats.org/drawingml/2006/main" noChangeAspect="1"/>
+                  </wp:cNvGraphicFramePr>
+                  <a:graphic xmlns:a="http://schemas.openxmlformats.org/drawingml/2006/main">
+                    <a:graphicData uri="http://schemas.openxmlformats.org/drawingml/2006/picture">
+                      <pic:pic xmlns:pic="http://schemas.openxmlformats.org/drawingml/2006/picture">
+                        <pic:nvPicPr>
+                          <pic:cNvPr id="1238433811" name=""/>
+                          <pic:cNvPicPr/>
+                        </pic:nvPicPr>
+                        <pic:blipFill>
+                          <a:blip r:embed="rId31"/>
+                          <a:stretch>
+                            <a:fillRect/>
+                          </a:stretch>
+                        </pic:blipFill>
+                        <pic:spPr>
+                          <a:xfrm>
+                            <a:off x="0" y="0"/>
+                            <a:ext cx="2445088" cy="2976630"/>
+                          </a:xfrm>
+                          <a:prstGeom prst="rect">
+                            <a:avLst/>
+                          </a:prstGeom>
+                        </pic:spPr>
+                      </pic:pic>
+                    </a:graphicData>
+                  </a:graphic>
+                </wp:inline>
+              </w:drawing>
+            </w:r>
+          </w:p>
+          <w:p/>
+        </w:tc>
+        <w:tc>
+          <w:tcPr>
+            <w:tcW w:w="4508" w:type="dxa"/>
+          </w:tcPr>
+          <w:p/>
+          <w:p>
+            <w:pPr>
+              <w:jc w:val="center"/>
+            </w:pPr>
+            <w:r>
+              <w:rPr>
+                <w:noProof/>
+              </w:rPr>
+              <mc:AlternateContent>
+                <mc:Choice Requires="wps">
+                  <w:drawing>
+                    <wp:anchor distT="0" distB="0" distL="114300" distR="114300" simplePos="0" relativeHeight="251751424" behindDoc="0" locked="0" layoutInCell="1" allowOverlap="1" wp14:anchorId="7BAA9106" wp14:editId="155FC872">
+                      <wp:simplePos x="0" y="0"/>
+                      <wp:positionH relativeFrom="column">
+                        <wp:posOffset>2273769</wp:posOffset>
+                      </wp:positionH>
+                      <wp:positionV relativeFrom="paragraph">
+                        <wp:posOffset>1736338</wp:posOffset>
+                      </wp:positionV>
+                      <wp:extent cx="238125" cy="200025"/>
+                      <wp:effectExtent l="0" t="0" r="28575" b="28575"/>
+                      <wp:wrapNone/>
+                      <wp:docPr id="746534452" name="Rectangle: Rounded Corners 12"/>
+                      <wp:cNvGraphicFramePr/>
+                      <a:graphic xmlns:a="http://schemas.openxmlformats.org/drawingml/2006/main">
+                        <a:graphicData uri="http://schemas.microsoft.com/office/word/2010/wordprocessingShape">
+                          <wps:wsp>
+                            <wps:cNvSpPr/>
+                            <wps:spPr>
+                              <a:xfrm>
+                                <a:off x="0" y="0"/>
+                                <a:ext cx="238125" cy="200025"/>
+                              </a:xfrm>
+                              <a:prstGeom prst="roundRect">
+                                <a:avLst/>
+                              </a:prstGeom>
+                              <a:noFill/>
+                              <a:ln w="19050">
+                                <a:solidFill>
+                                  <a:srgbClr val="FF9900"/>
+                                </a:solidFill>
+                                <a:prstDash val="dash"/>
+                              </a:ln>
+                            </wps:spPr>
+                            <wps:style>
+                              <a:lnRef idx="2">
+                                <a:schemeClr val="accent1">
+                                  <a:shade val="15000"/>
+                                </a:schemeClr>
+                              </a:lnRef>
+                              <a:fillRef idx="1">
+                                <a:schemeClr val="accent1"/>
+                              </a:fillRef>
+                              <a:effectRef idx="0">
+                                <a:schemeClr val="accent1"/>
+                              </a:effectRef>
+                              <a:fontRef idx="minor">
+                                <a:schemeClr val="lt1"/>
+                              </a:fontRef>
+                            </wps:style>
+                            <wps:bodyPr rot="0" spcFirstLastPara="0" vertOverflow="overflow" horzOverflow="overflow" vert="horz" wrap="square" lIns="91440" tIns="45720" rIns="91440" bIns="45720" numCol="1" spcCol="0" rtlCol="0" fromWordArt="0" anchor="ctr" anchorCtr="0" forceAA="0" compatLnSpc="1">
+                              <a:prstTxWarp prst="textNoShape">
+                                <a:avLst/>
+                              </a:prstTxWarp>
+                              <a:noAutofit/>
+                            </wps:bodyPr>
+                          </wps:wsp>
+                        </a:graphicData>
+                      </a:graphic>
+                      <wp14:sizeRelH relativeFrom="margin">
+                        <wp14:pctWidth>0</wp14:pctWidth>
+                      </wp14:sizeRelH>
+                      <wp14:sizeRelV relativeFrom="margin">
+                        <wp14:pctHeight>0</wp14:pctHeight>
+                      </wp14:sizeRelV>
+                    </wp:anchor>
+                  </w:drawing>
+                </mc:Choice>
+                <mc:Fallback>
+                  <w:pict>
+                    <v:roundrect w14:anchorId="3A8CC367" id="Rectangle: Rounded Corners 12" o:spid="_x0000_s1026" style="position:absolute;margin-left:179.05pt;margin-top:136.7pt;width:18.75pt;height:15.75pt;z-index:251751424;visibility:visible;mso-wrap-style:square;mso-width-percent:0;mso-height-percent:0;mso-wrap-distance-left:9pt;mso-wrap-distance-top:0;mso-wrap-distance-right:9pt;mso-wrap-distance-bottom:0;mso-position-horizontal:absolute;mso-position-horizontal-relative:text;mso-position-vertical:absolute;mso-position-vertical-relative:text;mso-width-percent:0;mso-height-percent:0;mso-width-relative:margin;mso-height-relative:margin;v-text-anchor:middle" arcsize="10923f" o:gfxdata="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" filled="f" strokecolor="#f90" strokeweight="1.5pt">
+                      <v:stroke dashstyle="dash" joinstyle="miter"/>
+                    </v:roundrect>
+                  </w:pict>
+                </mc:Fallback>
+              </mc:AlternateContent>
+            </w:r>
+            <w:r>
+              <w:rPr>
+                <w:noProof/>
+              </w:rPr>
+              <mc:AlternateContent>
+                <mc:Choice Requires="wps">
+                  <w:drawing>
+                    <wp:anchor distT="0" distB="0" distL="114300" distR="114300" simplePos="0" relativeHeight="251749376" behindDoc="0" locked="0" layoutInCell="1" allowOverlap="1" wp14:anchorId="34DD370A" wp14:editId="3418AC12">
+                      <wp:simplePos x="0" y="0"/>
+                      <wp:positionH relativeFrom="column">
+                        <wp:posOffset>1908010</wp:posOffset>
+                      </wp:positionH>
+                      <wp:positionV relativeFrom="paragraph">
+                        <wp:posOffset>1195650</wp:posOffset>
+                      </wp:positionV>
+                      <wp:extent cx="238125" cy="200025"/>
+                      <wp:effectExtent l="0" t="0" r="28575" b="28575"/>
+                      <wp:wrapNone/>
+                      <wp:docPr id="1470437688" name="Rectangle: Rounded Corners 12"/>
+                      <wp:cNvGraphicFramePr/>
+                      <a:graphic xmlns:a="http://schemas.openxmlformats.org/drawingml/2006/main">
+                        <a:graphicData uri="http://schemas.microsoft.com/office/word/2010/wordprocessingShape">
+                          <wps:wsp>
+                            <wps:cNvSpPr/>
+                            <wps:spPr>
+                              <a:xfrm>
+                                <a:off x="0" y="0"/>
+                                <a:ext cx="238125" cy="200025"/>
+                              </a:xfrm>
+                              <a:prstGeom prst="roundRect">
+                                <a:avLst/>
+                              </a:prstGeom>
+                              <a:noFill/>
+                              <a:ln w="19050">
+                                <a:solidFill>
+                                  <a:srgbClr val="FF9900"/>
+                                </a:solidFill>
+                                <a:prstDash val="dash"/>
+                              </a:ln>
+                            </wps:spPr>
+                            <wps:style>
+                              <a:lnRef idx="2">
+                                <a:schemeClr val="accent1">
+                                  <a:shade val="15000"/>
+                                </a:schemeClr>
+                              </a:lnRef>
+                              <a:fillRef idx="1">
+                                <a:schemeClr val="accent1"/>
+                              </a:fillRef>
+                              <a:effectRef idx="0">
+                                <a:schemeClr val="accent1"/>
+                              </a:effectRef>
+                              <a:fontRef idx="minor">
+                                <a:schemeClr val="lt1"/>
+                              </a:fontRef>
+                            </wps:style>
+                            <wps:bodyPr rot="0" spcFirstLastPara="0" vertOverflow="overflow" horzOverflow="overflow" vert="horz" wrap="square" lIns="91440" tIns="45720" rIns="91440" bIns="45720" numCol="1" spcCol="0" rtlCol="0" fromWordArt="0" anchor="ctr" anchorCtr="0" forceAA="0" compatLnSpc="1">
+                              <a:prstTxWarp prst="textNoShape">
+                                <a:avLst/>
+                              </a:prstTxWarp>
+                              <a:noAutofit/>
+                            </wps:bodyPr>
+                          </wps:wsp>
+                        </a:graphicData>
+                      </a:graphic>
+                      <wp14:sizeRelH relativeFrom="margin">
+                        <wp14:pctWidth>0</wp14:pctWidth>
+                      </wp14:sizeRelH>
+                      <wp14:sizeRelV relativeFrom="margin">
+                        <wp14:pctHeight>0</wp14:pctHeight>
+                      </wp14:sizeRelV>
+                    </wp:anchor>
+                  </w:drawing>
+                </mc:Choice>
+                <mc:Fallback>
+                  <w:pict>
+                    <v:roundrect w14:anchorId="5E61AE19" id="Rectangle: Rounded Corners 12" o:spid="_x0000_s1026" style="position:absolute;margin-left:150.25pt;margin-top:94.15pt;width:18.75pt;height:15.75pt;z-index:251749376;visibility:visible;mso-wrap-style:square;mso-width-percent:0;mso-height-percent:0;mso-wrap-distance-left:9pt;mso-wrap-distance-top:0;mso-wrap-distance-right:9pt;mso-wrap-distance-bottom:0;mso-position-horizontal:absolute;mso-position-horizontal-relative:text;mso-position-vertical:absolute;mso-position-vertical-relative:text;mso-width-percent:0;mso-height-percent:0;mso-width-relative:margin;mso-height-relative:margin;v-text-anchor:middle" arcsize="10923f" o:gfxdata="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" filled="f" strokecolor="#f90" strokeweight="1.5pt">
+                      <v:stroke dashstyle="dash" joinstyle="miter"/>
+                    </v:roundrect>
+                  </w:pict>
+                </mc:Fallback>
+              </mc:AlternateContent>
+            </w:r>
+            <w:r>
+              <w:rPr>
+                <w:noProof/>
+              </w:rPr>
+              <mc:AlternateContent>
+                <mc:Choice Requires="wps">
+                  <w:drawing>
+                    <wp:anchor distT="0" distB="0" distL="114300" distR="114300" simplePos="0" relativeHeight="251747328" behindDoc="0" locked="0" layoutInCell="1" allowOverlap="1" wp14:anchorId="077D7D70" wp14:editId="172A024E">
+                      <wp:simplePos x="0" y="0"/>
+                      <wp:positionH relativeFrom="column">
+                        <wp:posOffset>1566103</wp:posOffset>
+                      </wp:positionH>
+                      <wp:positionV relativeFrom="paragraph">
+                        <wp:posOffset>694718</wp:posOffset>
+                      </wp:positionV>
+                      <wp:extent cx="238125" cy="200025"/>
+                      <wp:effectExtent l="0" t="0" r="28575" b="28575"/>
+                      <wp:wrapNone/>
+                      <wp:docPr id="1464958701" name="Rectangle: Rounded Corners 12"/>
+                      <wp:cNvGraphicFramePr/>
+                      <a:graphic xmlns:a="http://schemas.openxmlformats.org/drawingml/2006/main">
+                        <a:graphicData uri="http://schemas.microsoft.com/office/word/2010/wordprocessingShape">
+                          <wps:wsp>
+                            <wps:cNvSpPr/>
+                            <wps:spPr>
+                              <a:xfrm>
+                                <a:off x="0" y="0"/>
+                                <a:ext cx="238125" cy="200025"/>
+                              </a:xfrm>
+                              <a:prstGeom prst="roundRect">
+                                <a:avLst/>
+                              </a:prstGeom>
+                              <a:noFill/>
+                              <a:ln w="19050">
+                                <a:solidFill>
+                                  <a:srgbClr val="FF9900"/>
+                                </a:solidFill>
+                                <a:prstDash val="dash"/>
+                              </a:ln>
+                            </wps:spPr>
+                            <wps:style>
+                              <a:lnRef idx="2">
+                                <a:schemeClr val="accent1">
+                                  <a:shade val="15000"/>
+                                </a:schemeClr>
+                              </a:lnRef>
+                              <a:fillRef idx="1">
+                                <a:schemeClr val="accent1"/>
+                              </a:fillRef>
+                              <a:effectRef idx="0">
+                                <a:schemeClr val="accent1"/>
+                              </a:effectRef>
+                              <a:fontRef idx="minor">
+                                <a:schemeClr val="lt1"/>
+                              </a:fontRef>
+                            </wps:style>
+                            <wps:bodyPr rot="0" spcFirstLastPara="0" vertOverflow="overflow" horzOverflow="overflow" vert="horz" wrap="square" lIns="91440" tIns="45720" rIns="91440" bIns="45720" numCol="1" spcCol="0" rtlCol="0" fromWordArt="0" anchor="ctr" anchorCtr="0" forceAA="0" compatLnSpc="1">
+                              <a:prstTxWarp prst="textNoShape">
+                                <a:avLst/>
+                              </a:prstTxWarp>
+                              <a:noAutofit/>
+                            </wps:bodyPr>
+                          </wps:wsp>
+                        </a:graphicData>
+                      </a:graphic>
+                      <wp14:sizeRelH relativeFrom="margin">
+                        <wp14:pctWidth>0</wp14:pctWidth>
+                      </wp14:sizeRelH>
+                      <wp14:sizeRelV relativeFrom="margin">
+                        <wp14:pctHeight>0</wp14:pctHeight>
+                      </wp14:sizeRelV>
+                    </wp:anchor>
+                  </w:drawing>
+                </mc:Choice>
+                <mc:Fallback>
+                  <w:pict>
+                    <v:roundrect w14:anchorId="2BE49C9D" id="Rectangle: Rounded Corners 12" o:spid="_x0000_s1026" style="position:absolute;margin-left:123.3pt;margin-top:54.7pt;width:18.75pt;height:15.75pt;z-index:251747328;visibility:visible;mso-wrap-style:square;mso-width-percent:0;mso-height-percent:0;mso-wrap-distance-left:9pt;mso-wrap-distance-top:0;mso-wrap-distance-right:9pt;mso-wrap-distance-bottom:0;mso-position-horizontal:absolute;mso-position-horizontal-relative:text;mso-position-vertical:absolute;mso-position-vertical-relative:text;mso-width-percent:0;mso-height-percent:0;mso-width-relative:margin;mso-height-relative:margin;v-text-anchor:middle" arcsize="10923f" o:gfxdata="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" filled="f" strokecolor="#f90" strokeweight="1.5pt">
+                      <v:stroke dashstyle="dash" joinstyle="miter"/>
+                    </v:roundrect>
+                  </w:pict>
+                </mc:Fallback>
+              </mc:AlternateContent>
+            </w:r>
+            <w:r>
+              <w:rPr>
+                <w:noProof/>
+              </w:rPr>
+              <mc:AlternateContent>
+                <mc:Choice Requires="wps">
+                  <w:drawing>
+                    <wp:anchor distT="0" distB="0" distL="114300" distR="114300" simplePos="0" relativeHeight="251745280" behindDoc="0" locked="0" layoutInCell="1" allowOverlap="1" wp14:anchorId="1CD32F0C" wp14:editId="38D333AD">
+                      <wp:simplePos x="0" y="0"/>
+                      <wp:positionH relativeFrom="column">
+                        <wp:posOffset>1207770</wp:posOffset>
+                      </wp:positionH>
+                      <wp:positionV relativeFrom="paragraph">
+                        <wp:posOffset>1560001</wp:posOffset>
+                      </wp:positionV>
+                      <wp:extent cx="238125" cy="200025"/>
+                      <wp:effectExtent l="0" t="0" r="28575" b="28575"/>
+                      <wp:wrapNone/>
+                      <wp:docPr id="791349404" name="Rectangle: Rounded Corners 12"/>
+                      <wp:cNvGraphicFramePr/>
+                      <a:graphic xmlns:a="http://schemas.openxmlformats.org/drawingml/2006/main">
+                        <a:graphicData uri="http://schemas.microsoft.com/office/word/2010/wordprocessingShape">
+                          <wps:wsp>
+                            <wps:cNvSpPr/>
+                            <wps:spPr>
+                              <a:xfrm>
+                                <a:off x="0" y="0"/>
+                                <a:ext cx="238125" cy="200025"/>
+                              </a:xfrm>
+                              <a:prstGeom prst="roundRect">
+                                <a:avLst/>
+                              </a:prstGeom>
+                              <a:noFill/>
+                              <a:ln w="19050">
+                                <a:solidFill>
+                                  <a:srgbClr val="FF9900"/>
+                                </a:solidFill>
+                                <a:prstDash val="dash"/>
+                              </a:ln>
+                            </wps:spPr>
+                            <wps:style>
+                              <a:lnRef idx="2">
+                                <a:schemeClr val="accent1">
+                                  <a:shade val="15000"/>
+                                </a:schemeClr>
+                              </a:lnRef>
+                              <a:fillRef idx="1">
+                                <a:schemeClr val="accent1"/>
+                              </a:fillRef>
+                              <a:effectRef idx="0">
+                                <a:schemeClr val="accent1"/>
+                              </a:effectRef>
+                              <a:fontRef idx="minor">
+                                <a:schemeClr val="lt1"/>
+                              </a:fontRef>
+                            </wps:style>
+                            <wps:bodyPr rot="0" spcFirstLastPara="0" vertOverflow="overflow" horzOverflow="overflow" vert="horz" wrap="square" lIns="91440" tIns="45720" rIns="91440" bIns="45720" numCol="1" spcCol="0" rtlCol="0" fromWordArt="0" anchor="ctr" anchorCtr="0" forceAA="0" compatLnSpc="1">
+                              <a:prstTxWarp prst="textNoShape">
+                                <a:avLst/>
+                              </a:prstTxWarp>
+                              <a:noAutofit/>
+                            </wps:bodyPr>
+                          </wps:wsp>
+                        </a:graphicData>
+                      </a:graphic>
+                      <wp14:sizeRelH relativeFrom="margin">
+                        <wp14:pctWidth>0</wp14:pctWidth>
+                      </wp14:sizeRelH>
+                      <wp14:sizeRelV relativeFrom="margin">
+                        <wp14:pctHeight>0</wp14:pctHeight>
+                      </wp14:sizeRelV>
+                    </wp:anchor>
+                  </w:drawing>
+                </mc:Choice>
+                <mc:Fallback>
+                  <w:pict>
+                    <v:roundrect w14:anchorId="2DAB34AB" id="Rectangle: Rounded Corners 12" o:spid="_x0000_s1026" style="position:absolute;margin-left:95.1pt;margin-top:122.85pt;width:18.75pt;height:15.75pt;z-index:251745280;visibility:visible;mso-wrap-style:square;mso-width-percent:0;mso-height-percent:0;mso-wrap-distance-left:9pt;mso-wrap-distance-top:0;mso-wrap-distance-right:9pt;mso-wrap-distance-bottom:0;mso-position-horizontal:absolute;mso-position-horizontal-relative:text;mso-position-vertical:absolute;mso-position-vertical-relative:text;mso-width-percent:0;mso-height-percent:0;mso-width-relative:margin;mso-height-relative:margin;v-text-anchor:middle" arcsize="10923f" o:gfxdata="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" filled="f" strokecolor="#f90" strokeweight="1.5pt">
+                      <v:stroke dashstyle="dash" joinstyle="miter"/>
+                    </v:roundrect>
+                  </w:pict>
+                </mc:Fallback>
+              </mc:AlternateContent>
+            </w:r>
+            <w:r>
+              <w:rPr>
+                <w:noProof/>
+              </w:rPr>
+              <mc:AlternateContent>
+                <mc:Choice Requires="wps">
+                  <w:drawing>
+                    <wp:anchor distT="0" distB="0" distL="114300" distR="114300" simplePos="0" relativeHeight="251730944" behindDoc="0" locked="0" layoutInCell="1" allowOverlap="1" wp14:anchorId="0433AA8C" wp14:editId="2DF830B3">
+                      <wp:simplePos x="0" y="0"/>
+                      <wp:positionH relativeFrom="column">
+                        <wp:posOffset>2265462</wp:posOffset>
+                      </wp:positionH>
+                      <wp:positionV relativeFrom="paragraph">
+                        <wp:posOffset>357041</wp:posOffset>
+                      </wp:positionV>
+                      <wp:extent cx="238125" cy="200025"/>
+                      <wp:effectExtent l="0" t="0" r="28575" b="28575"/>
+                      <wp:wrapNone/>
+                      <wp:docPr id="64965501" name="Rectangle: Rounded Corners 12"/>
+                      <wp:cNvGraphicFramePr/>
+                      <a:graphic xmlns:a="http://schemas.openxmlformats.org/drawingml/2006/main">
+                        <a:graphicData uri="http://schemas.microsoft.com/office/word/2010/wordprocessingShape">
+                          <wps:wsp>
+                            <wps:cNvSpPr/>
+                            <wps:spPr>
+                              <a:xfrm>
+                                <a:off x="0" y="0"/>
+                                <a:ext cx="238125" cy="200025"/>
+                              </a:xfrm>
+                              <a:prstGeom prst="roundRect">
+                                <a:avLst/>
+                              </a:prstGeom>
+                              <a:noFill/>
+                              <a:ln w="19050">
+                                <a:solidFill>
+                                  <a:srgbClr val="FF0000"/>
+                                </a:solidFill>
+                                <a:prstDash val="dash"/>
+                              </a:ln>
+                            </wps:spPr>
+                            <wps:style>
+                              <a:lnRef idx="2">
+                                <a:schemeClr val="accent1">
+                                  <a:shade val="15000"/>
+                                </a:schemeClr>
+                              </a:lnRef>
+                              <a:fillRef idx="1">
+                                <a:schemeClr val="accent1"/>
+                              </a:fillRef>
+                              <a:effectRef idx="0">
+                                <a:schemeClr val="accent1"/>
+                              </a:effectRef>
+                              <a:fontRef idx="minor">
+                                <a:schemeClr val="lt1"/>
+                              </a:fontRef>
+                            </wps:style>
+                            <wps:bodyPr rot="0" spcFirstLastPara="0" vertOverflow="overflow" horzOverflow="overflow" vert="horz" wrap="square" lIns="91440" tIns="45720" rIns="91440" bIns="45720" numCol="1" spcCol="0" rtlCol="0" fromWordArt="0" anchor="ctr" anchorCtr="0" forceAA="0" compatLnSpc="1">
+                              <a:prstTxWarp prst="textNoShape">
+                                <a:avLst/>
+                              </a:prstTxWarp>
+                              <a:noAutofit/>
+                            </wps:bodyPr>
+                          </wps:wsp>
+                        </a:graphicData>
+                      </a:graphic>
+                      <wp14:sizeRelH relativeFrom="margin">
+                        <wp14:pctWidth>0</wp14:pctWidth>
+                      </wp14:sizeRelH>
+                      <wp14:sizeRelV relativeFrom="margin">
+                        <wp14:pctHeight>0</wp14:pctHeight>
+                      </wp14:sizeRelV>
+                    </wp:anchor>
+                  </w:drawing>
+                </mc:Choice>
+                <mc:Fallback>
+                  <w:pict>
+                    <v:roundrect w14:anchorId="7546C1A1" id="Rectangle: Rounded Corners 12" o:spid="_x0000_s1026" style="position:absolute;margin-left:178.4pt;margin-top:28.1pt;width:18.75pt;height:15.75pt;z-index:251730944;visibility:visible;mso-wrap-style:square;mso-width-percent:0;mso-height-percent:0;mso-wrap-distance-left:9pt;mso-wrap-distance-top:0;mso-wrap-distance-right:9pt;mso-wrap-distance-bottom:0;mso-position-horizontal:absolute;mso-position-horizontal-relative:text;mso-position-vertical:absolute;mso-position-vertical-relative:text;mso-width-percent:0;mso-height-percent:0;mso-width-relative:margin;mso-height-relative:margin;v-text-anchor:middle" arcsize="10923f" o:gfxdata="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" filled="f" strokecolor="red" strokeweight="1.5pt">
+                      <v:stroke dashstyle="dash" joinstyle="miter"/>
+                    </v:roundrect>
+                  </w:pict>
+                </mc:Fallback>
+              </mc:AlternateContent>
+            </w:r>
+            <w:r>
+              <w:rPr>
+                <w:noProof/>
+              </w:rPr>
+              <mc:AlternateContent>
+                <mc:Choice Requires="wps">
+                  <w:drawing>
+                    <wp:anchor distT="0" distB="0" distL="114300" distR="114300" simplePos="0" relativeHeight="251728896" behindDoc="0" locked="0" layoutInCell="1" allowOverlap="1" wp14:anchorId="0754EAEC" wp14:editId="02FBDEEF">
+                      <wp:simplePos x="0" y="0"/>
+                      <wp:positionH relativeFrom="column">
+                        <wp:posOffset>1903796</wp:posOffset>
+                      </wp:positionH>
+                      <wp:positionV relativeFrom="paragraph">
+                        <wp:posOffset>1380623</wp:posOffset>
+                      </wp:positionV>
+                      <wp:extent cx="238125" cy="200025"/>
+                      <wp:effectExtent l="0" t="0" r="28575" b="28575"/>
+                      <wp:wrapNone/>
+                      <wp:docPr id="1324513071" name="Rectangle: Rounded Corners 12"/>
+                      <wp:cNvGraphicFramePr/>
+                      <a:graphic xmlns:a="http://schemas.openxmlformats.org/drawingml/2006/main">
+                        <a:graphicData uri="http://schemas.microsoft.com/office/word/2010/wordprocessingShape">
+                          <wps:wsp>
+                            <wps:cNvSpPr/>
+                            <wps:spPr>
+                              <a:xfrm>
+                                <a:off x="0" y="0"/>
+                                <a:ext cx="238125" cy="200025"/>
+                              </a:xfrm>
+                              <a:prstGeom prst="roundRect">
+                                <a:avLst/>
+                              </a:prstGeom>
+                              <a:noFill/>
+                              <a:ln w="19050">
+                                <a:solidFill>
+                                  <a:srgbClr val="FF0000"/>
+                                </a:solidFill>
+                                <a:prstDash val="dash"/>
+                              </a:ln>
+                            </wps:spPr>
+                            <wps:style>
+                              <a:lnRef idx="2">
+                                <a:schemeClr val="accent1">
+                                  <a:shade val="15000"/>
+                                </a:schemeClr>
+                              </a:lnRef>
+                              <a:fillRef idx="1">
+                                <a:schemeClr val="accent1"/>
+                              </a:fillRef>
+                              <a:effectRef idx="0">
+                                <a:schemeClr val="accent1"/>
+                              </a:effectRef>
+                              <a:fontRef idx="minor">
+                                <a:schemeClr val="lt1"/>
+                              </a:fontRef>
+                            </wps:style>
+                            <wps:bodyPr rot="0" spcFirstLastPara="0" vertOverflow="overflow" horzOverflow="overflow" vert="horz" wrap="square" lIns="91440" tIns="45720" rIns="91440" bIns="45720" numCol="1" spcCol="0" rtlCol="0" fromWordArt="0" anchor="ctr" anchorCtr="0" forceAA="0" compatLnSpc="1">
+                              <a:prstTxWarp prst="textNoShape">
+                                <a:avLst/>
+                              </a:prstTxWarp>
+                              <a:noAutofit/>
+                            </wps:bodyPr>
+                          </wps:wsp>
+                        </a:graphicData>
+                      </a:graphic>
+                      <wp14:sizeRelH relativeFrom="margin">
+                        <wp14:pctWidth>0</wp14:pctWidth>
+                      </wp14:sizeRelH>
+                      <wp14:sizeRelV relativeFrom="margin">
+                        <wp14:pctHeight>0</wp14:pctHeight>
+                      </wp14:sizeRelV>
+                    </wp:anchor>
+                  </w:drawing>
+                </mc:Choice>
+                <mc:Fallback>
+                  <w:pict>
+                    <v:roundrect w14:anchorId="4460BC3D" id="Rectangle: Rounded Corners 12" o:spid="_x0000_s1026" style="position:absolute;margin-left:149.9pt;margin-top:108.7pt;width:18.75pt;height:15.75pt;z-index:251728896;visibility:visible;mso-wrap-style:square;mso-width-percent:0;mso-height-percent:0;mso-wrap-distance-left:9pt;mso-wrap-distance-top:0;mso-wrap-distance-right:9pt;mso-wrap-distance-bottom:0;mso-position-horizontal:absolute;mso-position-horizontal-relative:text;mso-position-vertical:absolute;mso-position-vertical-relative:text;mso-width-percent:0;mso-height-percent:0;mso-width-relative:margin;mso-height-relative:margin;v-text-anchor:middle" arcsize="10923f" o:gfxdata="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" filled="f" strokecolor="red" strokeweight="1.5pt">
+                      <v:stroke dashstyle="dash" joinstyle="miter"/>
+                    </v:roundrect>
+                  </w:pict>
+                </mc:Fallback>
+              </mc:AlternateContent>
+            </w:r>
+            <w:r>
+              <w:rPr>
+                <w:noProof/>
+              </w:rPr>
+              <mc:AlternateContent>
+                <mc:Choice Requires="wps">
+                  <w:drawing>
+                    <wp:anchor distT="0" distB="0" distL="114300" distR="114300" simplePos="0" relativeHeight="251726848" behindDoc="0" locked="0" layoutInCell="1" allowOverlap="1" wp14:anchorId="6A71982C" wp14:editId="5A763DE4">
+                      <wp:simplePos x="0" y="0"/>
+                      <wp:positionH relativeFrom="column">
+                        <wp:posOffset>1555779</wp:posOffset>
+                      </wp:positionH>
+                      <wp:positionV relativeFrom="paragraph">
+                        <wp:posOffset>1898384</wp:posOffset>
+                      </wp:positionV>
+                      <wp:extent cx="238125" cy="200025"/>
+                      <wp:effectExtent l="0" t="0" r="28575" b="28575"/>
+                      <wp:wrapNone/>
+                      <wp:docPr id="1153699406" name="Rectangle: Rounded Corners 12"/>
+                      <wp:cNvGraphicFramePr/>
+                      <a:graphic xmlns:a="http://schemas.openxmlformats.org/drawingml/2006/main">
+                        <a:graphicData uri="http://schemas.microsoft.com/office/word/2010/wordprocessingShape">
+                          <wps:wsp>
+                            <wps:cNvSpPr/>
+                            <wps:spPr>
+                              <a:xfrm>
+                                <a:off x="0" y="0"/>
+                                <a:ext cx="238125" cy="200025"/>
+                              </a:xfrm>
+                              <a:prstGeom prst="roundRect">
+                                <a:avLst/>
+                              </a:prstGeom>
+                              <a:noFill/>
+                              <a:ln w="19050">
+                                <a:solidFill>
+                                  <a:srgbClr val="FF0000"/>
+                                </a:solidFill>
+                                <a:prstDash val="dash"/>
+                              </a:ln>
+                            </wps:spPr>
+                            <wps:style>
+                              <a:lnRef idx="2">
+                                <a:schemeClr val="accent1">
+                                  <a:shade val="15000"/>
+                                </a:schemeClr>
+                              </a:lnRef>
+                              <a:fillRef idx="1">
+                                <a:schemeClr val="accent1"/>
+                              </a:fillRef>
+                              <a:effectRef idx="0">
+                                <a:schemeClr val="accent1"/>
+                              </a:effectRef>
+                              <a:fontRef idx="minor">
+                                <a:schemeClr val="lt1"/>
+                              </a:fontRef>
+                            </wps:style>
+                            <wps:bodyPr rot="0" spcFirstLastPara="0" vertOverflow="overflow" horzOverflow="overflow" vert="horz" wrap="square" lIns="91440" tIns="45720" rIns="91440" bIns="45720" numCol="1" spcCol="0" rtlCol="0" fromWordArt="0" anchor="ctr" anchorCtr="0" forceAA="0" compatLnSpc="1">
+                              <a:prstTxWarp prst="textNoShape">
+                                <a:avLst/>
+                              </a:prstTxWarp>
+                              <a:noAutofit/>
+                            </wps:bodyPr>
+                          </wps:wsp>
+                        </a:graphicData>
+                      </a:graphic>
+                      <wp14:sizeRelH relativeFrom="margin">
+                        <wp14:pctWidth>0</wp14:pctWidth>
+                      </wp14:sizeRelH>
+                      <wp14:sizeRelV relativeFrom="margin">
+                        <wp14:pctHeight>0</wp14:pctHeight>
+                      </wp14:sizeRelV>
+                    </wp:anchor>
+                  </w:drawing>
+                </mc:Choice>
+                <mc:Fallback>
+                  <w:pict>
+                    <v:roundrect w14:anchorId="7CC8B73B" id="Rectangle: Rounded Corners 12" o:spid="_x0000_s1026" style="position:absolute;margin-left:122.5pt;margin-top:149.5pt;width:18.75pt;height:15.75pt;z-index:251726848;visibility:visible;mso-wrap-style:square;mso-width-percent:0;mso-height-percent:0;mso-wrap-distance-left:9pt;mso-wrap-distance-top:0;mso-wrap-distance-right:9pt;mso-wrap-distance-bottom:0;mso-position-horizontal:absolute;mso-position-horizontal-relative:text;mso-position-vertical:absolute;mso-position-vertical-relative:text;mso-width-percent:0;mso-height-percent:0;mso-width-relative:margin;mso-height-relative:margin;v-text-anchor:middle" arcsize="10923f" o:gfxdata="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" filled="f" strokecolor="red" strokeweight="1.5pt">
+                      <v:stroke dashstyle="dash" joinstyle="miter"/>
+                    </v:roundrect>
+                  </w:pict>
+                </mc:Fallback>
+              </mc:AlternateContent>
+            </w:r>
+            <w:r>
+              <w:rPr>
+                <w:noProof/>
+              </w:rPr>
+              <mc:AlternateContent>
+                <mc:Choice Requires="wps">
+                  <w:drawing>
+                    <wp:anchor distT="0" distB="0" distL="114300" distR="114300" simplePos="0" relativeHeight="251724800" behindDoc="0" locked="0" layoutInCell="1" allowOverlap="1" wp14:anchorId="54E5B6E0" wp14:editId="2C534F48">
+                      <wp:simplePos x="0" y="0"/>
+                      <wp:positionH relativeFrom="column">
+                        <wp:posOffset>1207761</wp:posOffset>
+                      </wp:positionH>
+                      <wp:positionV relativeFrom="paragraph">
+                        <wp:posOffset>1038575</wp:posOffset>
+                      </wp:positionV>
+                      <wp:extent cx="238125" cy="200025"/>
+                      <wp:effectExtent l="0" t="0" r="28575" b="28575"/>
+                      <wp:wrapNone/>
+                      <wp:docPr id="69852466" name="Rectangle: Rounded Corners 12"/>
+                      <wp:cNvGraphicFramePr/>
+                      <a:graphic xmlns:a="http://schemas.openxmlformats.org/drawingml/2006/main">
+                        <a:graphicData uri="http://schemas.microsoft.com/office/word/2010/wordprocessingShape">
+                          <wps:wsp>
+                            <wps:cNvSpPr/>
+                            <wps:spPr>
+                              <a:xfrm>
+                                <a:off x="0" y="0"/>
+                                <a:ext cx="238125" cy="200025"/>
+                              </a:xfrm>
+                              <a:prstGeom prst="roundRect">
+                                <a:avLst/>
+                              </a:prstGeom>
+                              <a:noFill/>
+                              <a:ln w="19050">
+                                <a:solidFill>
+                                  <a:srgbClr val="FF0000"/>
+                                </a:solidFill>
+                                <a:prstDash val="dash"/>
+                              </a:ln>
+                            </wps:spPr>
+                            <wps:style>
+                              <a:lnRef idx="2">
+                                <a:schemeClr val="accent1">
+                                  <a:shade val="15000"/>
+                                </a:schemeClr>
+                              </a:lnRef>
+                              <a:fillRef idx="1">
+                                <a:schemeClr val="accent1"/>
+                              </a:fillRef>
+                              <a:effectRef idx="0">
+                                <a:schemeClr val="accent1"/>
+                              </a:effectRef>
+                              <a:fontRef idx="minor">
+                                <a:schemeClr val="lt1"/>
+                              </a:fontRef>
+                            </wps:style>
+                            <wps:bodyPr rot="0" spcFirstLastPara="0" vertOverflow="overflow" horzOverflow="overflow" vert="horz" wrap="square" lIns="91440" tIns="45720" rIns="91440" bIns="45720" numCol="1" spcCol="0" rtlCol="0" fromWordArt="0" anchor="ctr" anchorCtr="0" forceAA="0" compatLnSpc="1">
+                              <a:prstTxWarp prst="textNoShape">
+                                <a:avLst/>
+                              </a:prstTxWarp>
+                              <a:noAutofit/>
+                            </wps:bodyPr>
+                          </wps:wsp>
+                        </a:graphicData>
+                      </a:graphic>
+                      <wp14:sizeRelH relativeFrom="margin">
+                        <wp14:pctWidth>0</wp14:pctWidth>
+                      </wp14:sizeRelH>
+                      <wp14:sizeRelV relativeFrom="margin">
+                        <wp14:pctHeight>0</wp14:pctHeight>
+                      </wp14:sizeRelV>
+                    </wp:anchor>
+                  </w:drawing>
+                </mc:Choice>
+                <mc:Fallback>
+                  <w:pict>
+                    <v:roundrect w14:anchorId="27E35781" id="Rectangle: Rounded Corners 12" o:spid="_x0000_s1026" style="position:absolute;margin-left:95.1pt;margin-top:81.8pt;width:18.75pt;height:15.75pt;z-index:251724800;visibility:visible;mso-wrap-style:square;mso-width-percent:0;mso-height-percent:0;mso-wrap-distance-left:9pt;mso-wrap-distance-top:0;mso-wrap-distance-right:9pt;mso-wrap-distance-bottom:0;mso-position-horizontal:absolute;mso-position-horizontal-relative:text;mso-position-vertical:absolute;mso-position-vertical-relative:text;mso-width-percent:0;mso-height-percent:0;mso-width-relative:margin;mso-height-relative:margin;v-text-anchor:middle" arcsize="10923f" o:gfxdata="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" filled="f" strokecolor="red" strokeweight="1.5pt">
+                      <v:stroke dashstyle="dash" joinstyle="miter"/>
+                    </v:roundrect>
+                  </w:pict>
+                </mc:Fallback>
+              </mc:AlternateContent>
+            </w:r>
+            <w:r>
+              <w:drawing>
+                <wp:inline distT="0" distB="0" distL="0" distR="0" wp14:anchorId="7659AF27" wp14:editId="4233E5DF">
+                  <wp:extent cx="2432024" cy="2948912"/>
+                  <wp:effectExtent l="0" t="0" r="6985" b="4445"/>
+                  <wp:docPr id="1547944337" name="Picture 1"/>
+                  <wp:cNvGraphicFramePr>
+                    <a:graphicFrameLocks xmlns:a="http://schemas.openxmlformats.org/drawingml/2006/main" noChangeAspect="1"/>
+                  </wp:cNvGraphicFramePr>
+                  <a:graphic xmlns:a="http://schemas.openxmlformats.org/drawingml/2006/main">
+                    <a:graphicData uri="http://schemas.openxmlformats.org/drawingml/2006/picture">
+                      <pic:pic xmlns:pic="http://schemas.openxmlformats.org/drawingml/2006/picture">
+                        <pic:nvPicPr>
+                          <pic:cNvPr id="1547944337" name=""/>
+                          <pic:cNvPicPr/>
+                        </pic:nvPicPr>
+                        <pic:blipFill>
+                          <a:blip r:embed="rId32"/>
+                          <a:stretch>
+                            <a:fillRect/>
+                          </a:stretch>
+                        </pic:blipFill>
+                        <pic:spPr>
+                          <a:xfrm>
+                            <a:off x="0" y="0"/>
+                            <a:ext cx="2443386" cy="2962689"/>
+                          </a:xfrm>
+                          <a:prstGeom prst="rect">
+                            <a:avLst/>
+                          </a:prstGeom>
+                        </pic:spPr>
+                      </pic:pic>
+                    </a:graphicData>
+                  </a:graphic>
+                </wp:inline>
+              </w:drawing>
+            </w:r>
+          </w:p>
+          <w:p/>
+        </w:tc>
+      </w:tr>
+    </w:tbl>
+    <w:p>
+      <w:r>
+        <w:t>When breaking</w:t>
+      </w:r>
+      <w:r>
+        <w:t xml:space="preserve"> down</w:t>
+      </w:r>
+      <w:r>
+        <w:t xml:space="preserve"> the average mathematics and reading scores by year level, an Independent school always had the highest average score for each of the year levels, </w:t>
+      </w:r>
+      <w:r>
+        <w:t>except for</w:t>
+      </w:r>
+      <w:r>
+        <w:t xml:space="preserve"> the highest average reading score for Year 12 </w:t>
+      </w:r>
+      <w:r>
+        <w:t xml:space="preserve">being at a Government School (Bailey High School). Furthermore, a Government school always had the lowest average score for each of the year levels, except for the lowest average score for </w:t>
+      </w:r>
+      <w:r>
+        <w:t>mathematics a</w:t>
+      </w:r>
+      <w:r>
+        <w:t>t</w:t>
+      </w:r>
+      <w:r>
+        <w:t xml:space="preserve"> an Independent School (Wilson High School).</w:t>
+      </w:r>
+    </w:p>
+    <w:p>
+      <w:r>
+        <w:br w:type="page"/>
+      </w:r>
+    </w:p>
+    <w:p>
+      <w:pPr>
+        <w:pStyle w:val="ListParagraph"/>
+        <w:numPr>
+          <w:ilvl w:val="0"/>
+          <w:numId w:val="3"/>
+        </w:numPr>
+      </w:pPr>
+      <w:r>
+        <w:lastRenderedPageBreak/>
+        <w:t>Scores by Spending Ranges:</w:t>
+      </w:r>
+    </w:p>
+    <w:p>
+      <w:r>
+        <w:rPr>
+          <w:noProof/>
+        </w:rPr>
+        <mc:AlternateContent>
+          <mc:Choice Requires="wps">
+            <w:drawing>
+              <wp:anchor distT="0" distB="0" distL="114300" distR="114300" simplePos="0" relativeHeight="251702272" behindDoc="0" locked="0" layoutInCell="1" allowOverlap="1" wp14:anchorId="0F0A904F" wp14:editId="0C84A28A">
+                <wp:simplePos x="0" y="0"/>
+                <wp:positionH relativeFrom="margin">
+                  <wp:align>right</wp:align>
+                </wp:positionH>
+                <wp:positionV relativeFrom="paragraph">
+                  <wp:posOffset>523875</wp:posOffset>
+                </wp:positionV>
+                <wp:extent cx="4848225" cy="200025"/>
+                <wp:effectExtent l="0" t="0" r="28575" b="28575"/>
+                <wp:wrapNone/>
+                <wp:docPr id="2113851693" name="Rectangle: Rounded Corners 12"/>
+                <wp:cNvGraphicFramePr/>
+                <a:graphic xmlns:a="http://schemas.openxmlformats.org/drawingml/2006/main">
+                  <a:graphicData uri="http://schemas.microsoft.com/office/word/2010/wordprocessingShape">
+                    <wps:wsp>
+                      <wps:cNvSpPr/>
+                      <wps:spPr>
+                        <a:xfrm>
+                          <a:off x="0" y="0"/>
+                          <a:ext cx="4848225" cy="200025"/>
+                        </a:xfrm>
+                        <a:prstGeom prst="roundRect">
+                          <a:avLst/>
+                        </a:prstGeom>
+                        <a:noFill/>
+                        <a:ln w="19050">
+                          <a:solidFill>
+                            <a:srgbClr val="FF0000"/>
+                          </a:solidFill>
+                          <a:prstDash val="dash"/>
+                        </a:ln>
+                      </wps:spPr>
+                      <wps:style>
+                        <a:lnRef idx="2">
+                          <a:schemeClr val="accent1">
+                            <a:shade val="15000"/>
+                          </a:schemeClr>
+                        </a:lnRef>
+                        <a:fillRef idx="1">
+                          <a:schemeClr val="accent1"/>
+                        </a:fillRef>
+                        <a:effectRef idx="0">
+                          <a:schemeClr val="accent1"/>
+                        </a:effectRef>
+                        <a:fontRef idx="minor">
+                          <a:schemeClr val="lt1"/>
+                        </a:fontRef>
+                      </wps:style>
+                      <wps:bodyPr rot="0" spcFirstLastPara="0" vertOverflow="overflow" horzOverflow="overflow" vert="horz" wrap="square" lIns="91440" tIns="45720" rIns="91440" bIns="45720" numCol="1" spcCol="0" rtlCol="0" fromWordArt="0" anchor="ctr" anchorCtr="0" forceAA="0" compatLnSpc="1">
+                        <a:prstTxWarp prst="textNoShape">
+                          <a:avLst/>
+                        </a:prstTxWarp>
+                        <a:noAutofit/>
+                      </wps:bodyPr>
+                    </wps:wsp>
+                  </a:graphicData>
+                </a:graphic>
+                <wp14:sizeRelH relativeFrom="margin">
+                  <wp14:pctWidth>0</wp14:pctWidth>
+                </wp14:sizeRelH>
+                <wp14:sizeRelV relativeFrom="margin">
+                  <wp14:pctHeight>0</wp14:pctHeight>
+                </wp14:sizeRelV>
+              </wp:anchor>
+            </w:drawing>
+          </mc:Choice>
+          <mc:Fallback>
+            <w:pict>
+              <v:roundrect w14:anchorId="47D568FB" id="Rectangle: Rounded Corners 12" o:spid="_x0000_s1026" style="position:absolute;margin-left:330.55pt;margin-top:41.25pt;width:381.75pt;height:15.75pt;z-index:251702272;visibility:visible;mso-wrap-style:square;mso-width-percent:0;mso-height-percent:0;mso-wrap-distance-left:9pt;mso-wrap-distance-top:0;mso-wrap-distance-right:9pt;mso-wrap-distance-bottom:0;mso-position-horizontal:right;mso-position-horizontal-relative:margin;mso-position-vertical:absolute;mso-position-vertical-relative:text;mso-width-percent:0;mso-height-percent:0;mso-width-relative:margin;mso-height-relative:margin;v-text-anchor:middle" arcsize="10923f" o:gfxdata="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" filled="f" strokecolor="red" strokeweight="1.5pt">
+                <v:stroke dashstyle="dash" joinstyle="miter"/>
+                <w10:wrap anchorx="margin"/>
+              </v:roundrect>
+            </w:pict>
+          </mc:Fallback>
+        </mc:AlternateContent>
+      </w:r>
+      <w:r>
+        <w:rPr>
+          <w:noProof/>
+        </w:rPr>
+        <mc:AlternateContent>
+          <mc:Choice Requires="wps">
+            <w:drawing>
+              <wp:anchor distT="0" distB="0" distL="114300" distR="114300" simplePos="0" relativeHeight="251700224" behindDoc="0" locked="0" layoutInCell="1" allowOverlap="1" wp14:anchorId="05D28233" wp14:editId="7B050764">
+                <wp:simplePos x="0" y="0"/>
+                <wp:positionH relativeFrom="column">
+                  <wp:posOffset>5791200</wp:posOffset>
+                </wp:positionH>
+                <wp:positionV relativeFrom="paragraph">
+                  <wp:posOffset>400050</wp:posOffset>
+                </wp:positionV>
+                <wp:extent cx="209550" cy="666750"/>
+                <wp:effectExtent l="19050" t="19050" r="38100" b="19050"/>
+                <wp:wrapNone/>
+                <wp:docPr id="475987423" name="Arrow: Up 13"/>
+                <wp:cNvGraphicFramePr/>
+                <a:graphic xmlns:a="http://schemas.openxmlformats.org/drawingml/2006/main">
+                  <a:graphicData uri="http://schemas.microsoft.com/office/word/2010/wordprocessingShape">
+                    <wps:wsp>
+                      <wps:cNvSpPr/>
+                      <wps:spPr>
+                        <a:xfrm>
+                          <a:off x="0" y="0"/>
+                          <a:ext cx="209550" cy="666750"/>
+                        </a:xfrm>
+                        <a:prstGeom prst="upArrow">
+                          <a:avLst/>
+                        </a:prstGeom>
+                        <a:noFill/>
+                        <a:ln>
+                          <a:solidFill>
+                            <a:srgbClr val="FF0000"/>
+                          </a:solidFill>
+                          <a:prstDash val="dash"/>
+                        </a:ln>
+                      </wps:spPr>
+                      <wps:style>
+                        <a:lnRef idx="2">
+                          <a:schemeClr val="accent1">
+                            <a:shade val="15000"/>
+                          </a:schemeClr>
+                        </a:lnRef>
+                        <a:fillRef idx="1">
+                          <a:schemeClr val="accent1"/>
+                        </a:fillRef>
+                        <a:effectRef idx="0">
+                          <a:schemeClr val="accent1"/>
+                        </a:effectRef>
+                        <a:fontRef idx="minor">
+                          <a:schemeClr val="lt1"/>
+                        </a:fontRef>
+                      </wps:style>
+                      <wps:bodyPr rot="0" spcFirstLastPara="0" vertOverflow="overflow" horzOverflow="overflow" vert="horz" wrap="square" lIns="91440" tIns="45720" rIns="91440" bIns="45720" numCol="1" spcCol="0" rtlCol="0" fromWordArt="0" anchor="ctr" anchorCtr="0" forceAA="0" compatLnSpc="1">
+                        <a:prstTxWarp prst="textNoShape">
+                          <a:avLst/>
+                        </a:prstTxWarp>
+                        <a:noAutofit/>
+                      </wps:bodyPr>
+                    </wps:wsp>
+                  </a:graphicData>
+                </a:graphic>
+              </wp:anchor>
+            </w:drawing>
+          </mc:Choice>
+          <mc:Fallback>
+            <w:pict>
+              <v:shapetype w14:anchorId="58C19498" id="_x0000_t68" coordsize="21600,21600" o:spt="68" adj="5400,5400" path="m0@0l@1@0@1,21600@2,21600@2@0,21600@0,10800,xe">
+                <v:stroke joinstyle="miter"/>
+                <v:formulas>
+                  <v:f eqn="val #0"/>
+                  <v:f eqn="val #1"/>
+                  <v:f eqn="sum 21600 0 #1"/>
+                  <v:f eqn="prod #0 #1 10800"/>
+                  <v:f eqn="sum #0 0 @3"/>
+                </v:formulas>
+                <v:path o:connecttype="custom" o:connectlocs="10800,0;0,@0;10800,21600;21600,@0" o:connectangles="270,180,90,0" textboxrect="@1,@4,@2,21600"/>
+                <v:handles>
+                  <v:h position="#1,#0" xrange="0,10800" yrange="0,21600"/>
+                </v:handles>
+              </v:shapetype>
+              <v:shape id="Arrow: Up 13" o:spid="_x0000_s1026" type="#_x0000_t68" style="position:absolute;margin-left:456pt;margin-top:31.5pt;width:16.5pt;height:52.5pt;z-index:251700224;visibility:visible;mso-wrap-style:square;mso-wrap-distance-left:9pt;mso-wrap-distance-top:0;mso-wrap-distance-right:9pt;mso-wrap-distance-bottom:0;mso-position-horizontal:absolute;mso-position-horizontal-relative:text;mso-position-vertical:absolute;mso-position-vertical-relative:text;v-text-anchor:middle" o:gfxdata="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" adj="3394" filled="f" strokecolor="red" strokeweight="1pt">
+                <v:stroke dashstyle="dash"/>
+              </v:shape>
+            </w:pict>
+          </mc:Fallback>
+        </mc:AlternateContent>
+      </w:r>
+      <w:r>
+        <w:drawing>
+          <wp:inline distT="0" distB="0" distL="0" distR="0" wp14:anchorId="17419347" wp14:editId="631727FB">
+            <wp:extent cx="5731510" cy="1120140"/>
+            <wp:effectExtent l="0" t="0" r="2540" b="3810"/>
+            <wp:docPr id="948361017" name="Picture 1" descr="A screenshot of a graph&#10;&#10;Description automatically generated with low confidence"/>
+            <wp:cNvGraphicFramePr>
+              <a:graphicFrameLocks xmlns:a="http://schemas.openxmlformats.org/drawingml/2006/main" noChangeAspect="1"/>
+            </wp:cNvGraphicFramePr>
+            <a:graphic xmlns:a="http://schemas.openxmlformats.org/drawingml/2006/main">
+              <a:graphicData uri="http://schemas.openxmlformats.org/drawingml/2006/picture">
+                <pic:pic xmlns:pic="http://schemas.openxmlformats.org/drawingml/2006/picture">
+                  <pic:nvPicPr>
+                    <pic:cNvPr id="948361017" name="Picture 1" descr="A screenshot of a graph&#10;&#10;Description automatically generated with low confidence"/>
+                    <pic:cNvPicPr/>
+                  </pic:nvPicPr>
+                  <pic:blipFill>
+                    <a:blip r:embed="rId33"/>
+                    <a:stretch>
+                      <a:fillRect/>
+                    </a:stretch>
+                  </pic:blipFill>
+                  <pic:spPr>
+                    <a:xfrm>
+                      <a:off x="0" y="0"/>
+                      <a:ext cx="5731510" cy="1120140"/>
+                    </a:xfrm>
+                    <a:prstGeom prst="rect">
+                      <a:avLst/>
+                    </a:prstGeom>
+                  </pic:spPr>
+                </pic:pic>
+              </a:graphicData>
+            </a:graphic>
+          </wp:inline>
+        </w:drawing>
+      </w:r>
+    </w:p>
+    <w:p>
+      <w:r>
+        <w:t>The lower the Government funding per student, the average mathematics and reading scores tend to increase. Furthermore, the proportion of students who pass increases as well. The $585-$630 spending per student range showed the highest performance of all ranges, across all metrics in the above table.</w:t>
+      </w:r>
+    </w:p>
+    <w:p/>
+    <w:p>
+      <w:pPr>
+        <w:pStyle w:val="ListParagraph"/>
+        <w:numPr>
+          <w:ilvl w:val="0"/>
+          <w:numId w:val="3"/>
+        </w:numPr>
+      </w:pPr>
+      <w:r>
+        <w:t>Scores by School Size:</w:t>
+      </w:r>
+    </w:p>
+    <w:p>
+      <w:r>
+        <w:rPr>
+          <w:noProof/>
+        </w:rPr>
+        <mc:AlternateContent>
+          <mc:Choice Requires="wps">
+            <w:drawing>
+              <wp:anchor distT="0" distB="0" distL="114300" distR="114300" simplePos="0" relativeHeight="251706368" behindDoc="0" locked="0" layoutInCell="1" allowOverlap="1" wp14:anchorId="09449AD5" wp14:editId="18672CD5">
+                <wp:simplePos x="0" y="0"/>
+                <wp:positionH relativeFrom="margin">
+                  <wp:align>right</wp:align>
+                </wp:positionH>
+                <wp:positionV relativeFrom="paragraph">
+                  <wp:posOffset>457201</wp:posOffset>
+                </wp:positionV>
+                <wp:extent cx="5657850" cy="171450"/>
+                <wp:effectExtent l="0" t="0" r="19050" b="19050"/>
+                <wp:wrapNone/>
+                <wp:docPr id="1954623008" name="Rectangle: Rounded Corners 12"/>
+                <wp:cNvGraphicFramePr/>
+                <a:graphic xmlns:a="http://schemas.openxmlformats.org/drawingml/2006/main">
+                  <a:graphicData uri="http://schemas.microsoft.com/office/word/2010/wordprocessingShape">
+                    <wps:wsp>
+                      <wps:cNvSpPr/>
+                      <wps:spPr>
+                        <a:xfrm>
+                          <a:off x="0" y="0"/>
+                          <a:ext cx="5657850" cy="171450"/>
+                        </a:xfrm>
+                        <a:prstGeom prst="roundRect">
+                          <a:avLst/>
+                        </a:prstGeom>
+                        <a:noFill/>
+                        <a:ln w="19050">
+                          <a:solidFill>
+                            <a:srgbClr val="FF0000"/>
+                          </a:solidFill>
+                          <a:prstDash val="dash"/>
+                        </a:ln>
+                      </wps:spPr>
+                      <wps:style>
+                        <a:lnRef idx="2">
+                          <a:schemeClr val="accent1">
+                            <a:shade val="15000"/>
+                          </a:schemeClr>
+                        </a:lnRef>
+                        <a:fillRef idx="1">
+                          <a:schemeClr val="accent1"/>
+                        </a:fillRef>
+                        <a:effectRef idx="0">
+                          <a:schemeClr val="accent1"/>
+                        </a:effectRef>
+                        <a:fontRef idx="minor">
+                          <a:schemeClr val="lt1"/>
+                        </a:fontRef>
+                      </wps:style>
+                      <wps:bodyPr rot="0" spcFirstLastPara="0" vertOverflow="overflow" horzOverflow="overflow" vert="horz" wrap="square" lIns="91440" tIns="45720" rIns="91440" bIns="45720" numCol="1" spcCol="0" rtlCol="0" fromWordArt="0" anchor="ctr" anchorCtr="0" forceAA="0" compatLnSpc="1">
+                        <a:prstTxWarp prst="textNoShape">
+                          <a:avLst/>
+                        </a:prstTxWarp>
+                        <a:noAutofit/>
+                      </wps:bodyPr>
+                    </wps:wsp>
+                  </a:graphicData>
+                </a:graphic>
+                <wp14:sizeRelH relativeFrom="margin">
+                  <wp14:pctWidth>0</wp14:pctWidth>
+                </wp14:sizeRelH>
+                <wp14:sizeRelV relativeFrom="margin">
+                  <wp14:pctHeight>0</wp14:pctHeight>
+                </wp14:sizeRelV>
+              </wp:anchor>
+            </w:drawing>
+          </mc:Choice>
+          <mc:Fallback>
+            <w:pict>
+              <v:roundrect w14:anchorId="0A426961" id="Rectangle: Rounded Corners 12" o:spid="_x0000_s1026" style="position:absolute;margin-left:394.3pt;margin-top:36pt;width:445.5pt;height:13.5pt;z-index:251706368;visibility:visible;mso-wrap-style:square;mso-width-percent:0;mso-height-percent:0;mso-wrap-distance-left:9pt;mso-wrap-distance-top:0;mso-wrap-distance-right:9pt;mso-wrap-distance-bottom:0;mso-position-horizontal:right;mso-position-horizontal-relative:margin;mso-position-vertical:absolute;mso-position-vertical-relative:text;mso-width-percent:0;mso-height-percent:0;mso-width-relative:margin;mso-height-relative:margin;v-text-anchor:middle" arcsize="10923f" o:gfxdata="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" filled="f" strokecolor="red" strokeweight="1.5pt">
+                <v:stroke dashstyle="dash" joinstyle="miter"/>
+                <w10:wrap anchorx="margin"/>
+              </v:roundrect>
+            </w:pict>
+          </mc:Fallback>
+        </mc:AlternateContent>
+      </w:r>
+      <w:r>
+        <w:rPr>
+          <w:noProof/>
+        </w:rPr>
+        <mc:AlternateContent>
+          <mc:Choice Requires="wps">
+            <w:drawing>
+              <wp:anchor distT="0" distB="0" distL="114300" distR="114300" simplePos="0" relativeHeight="251704320" behindDoc="0" locked="0" layoutInCell="1" allowOverlap="1" wp14:anchorId="5D1EB460" wp14:editId="6CAB96C7">
+                <wp:simplePos x="0" y="0"/>
+                <wp:positionH relativeFrom="rightMargin">
+                  <wp:align>left</wp:align>
+                </wp:positionH>
+                <wp:positionV relativeFrom="paragraph">
+                  <wp:posOffset>438150</wp:posOffset>
+                </wp:positionV>
+                <wp:extent cx="200025" cy="561975"/>
+                <wp:effectExtent l="19050" t="19050" r="47625" b="28575"/>
+                <wp:wrapNone/>
+                <wp:docPr id="600715216" name="Arrow: Up 13"/>
+                <wp:cNvGraphicFramePr/>
+                <a:graphic xmlns:a="http://schemas.openxmlformats.org/drawingml/2006/main">
+                  <a:graphicData uri="http://schemas.microsoft.com/office/word/2010/wordprocessingShape">
+                    <wps:wsp>
+                      <wps:cNvSpPr/>
+                      <wps:spPr>
+                        <a:xfrm>
+                          <a:off x="0" y="0"/>
+                          <a:ext cx="200025" cy="561975"/>
+                        </a:xfrm>
+                        <a:prstGeom prst="upArrow">
+                          <a:avLst/>
+                        </a:prstGeom>
+                        <a:noFill/>
+                        <a:ln>
+                          <a:solidFill>
+                            <a:srgbClr val="FF0000"/>
+                          </a:solidFill>
+                          <a:prstDash val="dash"/>
+                        </a:ln>
+                      </wps:spPr>
+                      <wps:style>
+                        <a:lnRef idx="2">
+                          <a:schemeClr val="accent1">
+                            <a:shade val="15000"/>
+                          </a:schemeClr>
+                        </a:lnRef>
+                        <a:fillRef idx="1">
+                          <a:schemeClr val="accent1"/>
+                        </a:fillRef>
+                        <a:effectRef idx="0">
+                          <a:schemeClr val="accent1"/>
+                        </a:effectRef>
+                        <a:fontRef idx="minor">
+                          <a:schemeClr val="lt1"/>
+                        </a:fontRef>
+                      </wps:style>
+                      <wps:bodyPr rot="0" spcFirstLastPara="0" vertOverflow="overflow" horzOverflow="overflow" vert="horz" wrap="square" lIns="91440" tIns="45720" rIns="91440" bIns="45720" numCol="1" spcCol="0" rtlCol="0" fromWordArt="0" anchor="ctr" anchorCtr="0" forceAA="0" compatLnSpc="1">
+                        <a:prstTxWarp prst="textNoShape">
+                          <a:avLst/>
+                        </a:prstTxWarp>
+                        <a:noAutofit/>
+                      </wps:bodyPr>
+                    </wps:wsp>
+                  </a:graphicData>
+                </a:graphic>
+                <wp14:sizeRelH relativeFrom="margin">
+                  <wp14:pctWidth>0</wp14:pctWidth>
+                </wp14:sizeRelH>
+                <wp14:sizeRelV relativeFrom="margin">
+                  <wp14:pctHeight>0</wp14:pctHeight>
+                </wp14:sizeRelV>
+              </wp:anchor>
+            </w:drawing>
+          </mc:Choice>
+          <mc:Fallback>
+            <w:pict>
+              <v:shape w14:anchorId="40874528" id="Arrow: Up 13" o:spid="_x0000_s1026" type="#_x0000_t68" style="position:absolute;margin-left:0;margin-top:34.5pt;width:15.75pt;height:44.25pt;z-index:251704320;visibility:visible;mso-wrap-style:square;mso-width-percent:0;mso-height-percent:0;mso-wrap-distance-left:9pt;mso-wrap-distance-top:0;mso-wrap-distance-right:9pt;mso-wrap-distance-bottom:0;mso-position-horizontal:left;mso-position-horizontal-relative:right-margin-area;mso-position-vertical:absolute;mso-position-vertical-relative:text;mso-width-percent:0;mso-height-percent:0;mso-width-relative:margin;mso-height-relative:margin;v-text-anchor:middle" o:gfxdata="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" adj="3844" filled="f" strokecolor="red" strokeweight="1pt">
+                <v:stroke dashstyle="dash"/>
+                <w10:wrap anchorx="margin"/>
+              </v:shape>
+            </w:pict>
+          </mc:Fallback>
+        </mc:AlternateContent>
+      </w:r>
+      <w:r>
+        <w:drawing>
+          <wp:inline distT="0" distB="0" distL="0" distR="0" wp14:anchorId="60DF770B" wp14:editId="635367CA">
+            <wp:extent cx="5731510" cy="1096645"/>
+            <wp:effectExtent l="0" t="0" r="2540" b="8255"/>
+            <wp:docPr id="649488296" name="Picture 1" descr="A picture containing text, line, font, number&#10;&#10;Description automatically generated"/>
+            <wp:cNvGraphicFramePr>
+              <a:graphicFrameLocks xmlns:a="http://schemas.openxmlformats.org/drawingml/2006/main" noChangeAspect="1"/>
+            </wp:cNvGraphicFramePr>
+            <a:graphic xmlns:a="http://schemas.openxmlformats.org/drawingml/2006/main">
+              <a:graphicData uri="http://schemas.openxmlformats.org/drawingml/2006/picture">
+                <pic:pic xmlns:pic="http://schemas.openxmlformats.org/drawingml/2006/picture">
+                  <pic:nvPicPr>
+                    <pic:cNvPr id="649488296" name="Picture 1" descr="A picture containing text, line, font, number&#10;&#10;Description automatically generated"/>
+                    <pic:cNvPicPr/>
+                  </pic:nvPicPr>
+                  <pic:blipFill>
+                    <a:blip r:embed="rId34"/>
+                    <a:stretch>
+                      <a:fillRect/>
+                    </a:stretch>
+                  </pic:blipFill>
+                  <pic:spPr>
+                    <a:xfrm>
+                      <a:off x="0" y="0"/>
+                      <a:ext cx="5731510" cy="1096645"/>
+                    </a:xfrm>
+                    <a:prstGeom prst="rect">
+                      <a:avLst/>
+                    </a:prstGeom>
+                  </pic:spPr>
+                </pic:pic>
+              </a:graphicData>
+            </a:graphic>
+          </wp:inline>
+        </w:drawing>
+      </w:r>
+    </w:p>
+    <w:p>
+      <w:r>
+        <w:t>The larger the number of students at a school the lower the scores and the lower the proportion of students passing mathematics, reading and overall.</w:t>
+      </w:r>
+      <w:r>
+        <w:t xml:space="preserve"> The best performing school size range was “Small” less than 1000 students per school.</w:t>
+      </w:r>
+    </w:p>
+    <w:p/>
+    <w:p>
+      <w:pPr>
+        <w:pStyle w:val="ListParagraph"/>
+        <w:numPr>
+          <w:ilvl w:val="0"/>
+          <w:numId w:val="3"/>
+        </w:numPr>
+      </w:pPr>
+      <w:r>
+        <w:t>Scores by School Type:</w:t>
+      </w:r>
+    </w:p>
+    <w:p>
+      <w:r>
+        <w:rPr>
+          <w:noProof/>
+        </w:rPr>
+        <mc:AlternateContent>
+          <mc:Choice Requires="wps">
+            <w:drawing>
+              <wp:anchor distT="0" distB="0" distL="114300" distR="114300" simplePos="0" relativeHeight="251708416" behindDoc="0" locked="0" layoutInCell="1" allowOverlap="1" wp14:anchorId="4FD62C6E" wp14:editId="0BC0A63B">
+                <wp:simplePos x="0" y="0"/>
+                <wp:positionH relativeFrom="margin">
+                  <wp:align>right</wp:align>
+                </wp:positionH>
+                <wp:positionV relativeFrom="paragraph">
+                  <wp:posOffset>631825</wp:posOffset>
+                </wp:positionV>
+                <wp:extent cx="5657850" cy="171450"/>
+                <wp:effectExtent l="0" t="0" r="19050" b="19050"/>
+                <wp:wrapNone/>
+                <wp:docPr id="1924284285" name="Rectangle: Rounded Corners 12"/>
+                <wp:cNvGraphicFramePr/>
+                <a:graphic xmlns:a="http://schemas.openxmlformats.org/drawingml/2006/main">
+                  <a:graphicData uri="http://schemas.microsoft.com/office/word/2010/wordprocessingShape">
+                    <wps:wsp>
+                      <wps:cNvSpPr/>
+                      <wps:spPr>
+                        <a:xfrm>
+                          <a:off x="0" y="0"/>
+                          <a:ext cx="5657850" cy="171450"/>
+                        </a:xfrm>
+                        <a:prstGeom prst="roundRect">
+                          <a:avLst/>
+                        </a:prstGeom>
+                        <a:noFill/>
+                        <a:ln w="19050">
+                          <a:solidFill>
+                            <a:srgbClr val="FF0000"/>
+                          </a:solidFill>
+                          <a:prstDash val="dash"/>
+                        </a:ln>
+                      </wps:spPr>
+                      <wps:style>
+                        <a:lnRef idx="2">
+                          <a:schemeClr val="accent1">
+                            <a:shade val="15000"/>
+                          </a:schemeClr>
+                        </a:lnRef>
+                        <a:fillRef idx="1">
+                          <a:schemeClr val="accent1"/>
+                        </a:fillRef>
+                        <a:effectRef idx="0">
+                          <a:schemeClr val="accent1"/>
+                        </a:effectRef>
+                        <a:fontRef idx="minor">
+                          <a:schemeClr val="lt1"/>
+                        </a:fontRef>
+                      </wps:style>
+                      <wps:bodyPr rot="0" spcFirstLastPara="0" vertOverflow="overflow" horzOverflow="overflow" vert="horz" wrap="square" lIns="91440" tIns="45720" rIns="91440" bIns="45720" numCol="1" spcCol="0" rtlCol="0" fromWordArt="0" anchor="ctr" anchorCtr="0" forceAA="0" compatLnSpc="1">
+                        <a:prstTxWarp prst="textNoShape">
+                          <a:avLst/>
+                        </a:prstTxWarp>
+                        <a:noAutofit/>
+                      </wps:bodyPr>
+                    </wps:wsp>
+                  </a:graphicData>
+                </a:graphic>
+                <wp14:sizeRelH relativeFrom="margin">
+                  <wp14:pctWidth>0</wp14:pctWidth>
+                </wp14:sizeRelH>
+                <wp14:sizeRelV relativeFrom="margin">
+                  <wp14:pctHeight>0</wp14:pctHeight>
+                </wp14:sizeRelV>
+              </wp:anchor>
+            </w:drawing>
+          </mc:Choice>
+          <mc:Fallback>
+            <w:pict>
+              <v:roundrect w14:anchorId="0940A7E7" id="Rectangle: Rounded Corners 12" o:spid="_x0000_s1026" style="position:absolute;margin-left:394.3pt;margin-top:49.75pt;width:445.5pt;height:13.5pt;z-index:251708416;visibility:visible;mso-wrap-style:square;mso-width-percent:0;mso-height-percent:0;mso-wrap-distance-left:9pt;mso-wrap-distance-top:0;mso-wrap-distance-right:9pt;mso-wrap-distance-bottom:0;mso-position-horizontal:right;mso-position-horizontal-relative:margin;mso-position-vertical:absolute;mso-position-vertical-relative:text;mso-width-percent:0;mso-height-percent:0;mso-width-relative:margin;mso-height-relative:margin;v-text-anchor:middle" arcsize="10923f" o:gfxdata="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" filled="f" strokecolor="red" strokeweight="1.5pt">
+                <v:stroke dashstyle="dash" joinstyle="miter"/>
+                <w10:wrap anchorx="margin"/>
+              </v:roundrect>
+            </w:pict>
+          </mc:Fallback>
+        </mc:AlternateContent>
+      </w:r>
+      <w:r>
+        <w:drawing>
+          <wp:inline distT="0" distB="0" distL="0" distR="0" wp14:anchorId="32BB874D" wp14:editId="3BD85F23">
+            <wp:extent cx="5731510" cy="895350"/>
+            <wp:effectExtent l="0" t="0" r="2540" b="0"/>
+            <wp:docPr id="27550708" name="Picture 1" descr="A picture containing text, screenshot, font, line&#10;&#10;Description automatically generated"/>
+            <wp:cNvGraphicFramePr>
+              <a:graphicFrameLocks xmlns:a="http://schemas.openxmlformats.org/drawingml/2006/main" noChangeAspect="1"/>
+            </wp:cNvGraphicFramePr>
+            <a:graphic xmlns:a="http://schemas.openxmlformats.org/drawingml/2006/main">
+              <a:graphicData uri="http://schemas.openxmlformats.org/drawingml/2006/picture">
+                <pic:pic xmlns:pic="http://schemas.openxmlformats.org/drawingml/2006/picture">
+                  <pic:nvPicPr>
+                    <pic:cNvPr id="27550708" name="Picture 1" descr="A picture containing text, screenshot, font, line&#10;&#10;Description automatically generated"/>
+                    <pic:cNvPicPr/>
+                  </pic:nvPicPr>
+                  <pic:blipFill>
+                    <a:blip r:embed="rId35"/>
+                    <a:stretch>
+                      <a:fillRect/>
+                    </a:stretch>
+                  </pic:blipFill>
+                  <pic:spPr>
+                    <a:xfrm>
+                      <a:off x="0" y="0"/>
+                      <a:ext cx="5731510" cy="895350"/>
+                    </a:xfrm>
+                    <a:prstGeom prst="rect">
+                      <a:avLst/>
+                    </a:prstGeom>
+                  </pic:spPr>
+                </pic:pic>
+              </a:graphicData>
+            </a:graphic>
+          </wp:inline>
+        </w:drawing>
+      </w:r>
+    </w:p>
+    <w:p>
+      <w:r>
+        <w:t xml:space="preserve">Independent schools outperform Government schools in mathematics, reading and overall testing. </w:t>
+      </w:r>
+    </w:p>
+    <w:p>
+      <w:r>
+        <w:rPr>
+          <w:noProof/>
+        </w:rPr>
+        <w:t xml:space="preserve">            </w:t>
+      </w:r>
+      <w:r>
+        <w:rPr>
+          <w:noProof/>
+        </w:rPr>
+        <w:t xml:space="preserve"> </w:t>
+      </w:r>
+    </w:p>
+    <w:p>
+      <w:pPr>
+        <w:pStyle w:val="Heading1"/>
+      </w:pPr>
+      <w:bookmarkStart w:id="3" w:name="_Ref138535802"/>
+      <w:r>
+        <w:t>Recommendations:</w:t>
+      </w:r>
+      <w:bookmarkEnd w:id="3"/>
+    </w:p>
+    <w:p>
+      <w:r>
+        <w:t>As mentioned earlier, this analysis is high-level therefore it is recommended</w:t>
+      </w:r>
+      <w:r>
+        <w:t xml:space="preserve"> to</w:t>
+      </w:r>
+      <w:r>
+        <w:t xml:space="preserve"> further</w:t>
+      </w:r>
+      <w:r>
+        <w:t xml:space="preserve"> investigate the following:</w:t>
+      </w:r>
+    </w:p>
+    <w:p>
+      <w:pPr>
+        <w:pStyle w:val="ListParagraph"/>
+        <w:numPr>
+          <w:ilvl w:val="0"/>
+          <w:numId w:val="4"/>
+        </w:numPr>
+      </w:pPr>
+      <w:r>
+        <w:t>school performance based on gender</w:t>
+      </w:r>
+      <w:r>
+        <w:t>,</w:t>
+      </w:r>
+    </w:p>
+    <w:p>
+      <w:pPr>
+        <w:pStyle w:val="ListParagraph"/>
+        <w:numPr>
+          <w:ilvl w:val="0"/>
+          <w:numId w:val="4"/>
+        </w:numPr>
+      </w:pPr>
+      <w:r>
+        <w:t>private</w:t>
+      </w:r>
+      <w:r>
+        <w:t xml:space="preserve"> &amp; parental contributions vs government</w:t>
+      </w:r>
+      <w:r>
+        <w:t xml:space="preserve"> funding allocations</w:t>
+      </w:r>
+      <w:r>
+        <w:t xml:space="preserve"> </w:t>
+      </w:r>
+      <w:r>
+        <w:t xml:space="preserve">to </w:t>
+      </w:r>
+      <w:r>
+        <w:t xml:space="preserve">all </w:t>
+      </w:r>
+      <w:r>
+        <w:t>schools</w:t>
+      </w:r>
+      <w:r>
+        <w:t>,</w:t>
+      </w:r>
+    </w:p>
+    <w:p>
+      <w:pPr>
+        <w:pStyle w:val="ListParagraph"/>
+        <w:numPr>
+          <w:ilvl w:val="0"/>
+          <w:numId w:val="4"/>
+        </w:numPr>
+      </w:pPr>
+      <w:r>
+        <w:t xml:space="preserve">class sizes, and </w:t>
+      </w:r>
+    </w:p>
+    <w:p>
+      <w:pPr>
+        <w:pStyle w:val="ListParagraph"/>
+        <w:numPr>
+          <w:ilvl w:val="0"/>
+          <w:numId w:val="4"/>
+        </w:numPr>
+      </w:pPr>
+      <w:r>
+        <w:t>number of teaching staff to student ratios.</w:t>
+      </w:r>
+    </w:p>
     <w:p/>
     <w:sectPr>
+      <w:footerReference w:type="default" r:id="rId36"/>
       <w:pgSz w:w="11906" w:h="16838"/>
       <w:pgMar w:top="1440" w:right="1440" w:bottom="1440" w:left="1440" w:header="708" w:footer="708" w:gutter="0"/>
       <w:cols w:space="708"/>
@@ -65,9 +4624,306 @@
 </w:document>
 </file>
 
+<file path=word/endnotes.xml><?xml version="1.0" encoding="utf-8"?>
+<w:endnotes xmlns:wpc="http://schemas.microsoft.com/office/word/2010/wordprocessingCanvas" xmlns:cx="http://schemas.microsoft.com/office/drawing/2014/chartex" xmlns:cx1="http://schemas.microsoft.com/office/drawing/2015/9/8/chartex" xmlns:cx2="http://schemas.microsoft.com/office/drawing/2015/10/21/chartex" xmlns:cx3="http://schemas.microsoft.com/office/drawing/2016/5/9/chartex" xmlns:cx4="http://schemas.microsoft.com/office/drawing/2016/5/10/chartex" xmlns:cx5="http://schemas.microsoft.com/office/drawing/2016/5/11/chartex" xmlns:cx6="http://schemas.microsoft.com/office/drawing/2016/5/12/chartex" xmlns:cx7="http://schemas.microsoft.com/office/drawing/2016/5/13/chartex" xmlns:cx8="http://schemas.microsoft.com/office/drawing/2016/5/14/chartex" xmlns:mc="http://schemas.openxmlformats.org/markup-compatibility/2006" xmlns:aink="http://schemas.microsoft.com/office/drawing/2016/ink" xmlns:am3d="http://schemas.microsoft.com/office/drawing/2017/model3d" xmlns:o="urn:schemas-microsoft-com:office:office" xmlns:oel="http://schemas.microsoft.com/office/2019/extlst" xmlns:r="http://schemas.openxmlformats.org/officeDocument/2006/relationships" xmlns:m="http://schemas.openxmlformats.org/officeDocument/2006/math" xmlns:v="urn:schemas-microsoft-com:vml" xmlns:wp14="http://schemas.microsoft.com/office/word/2010/wordprocessingDrawing" xmlns:wp="http://schemas.openxmlformats.org/drawingml/2006/wordprocessingDrawing" xmlns:w10="urn:schemas-microsoft-com:office:word" xmlns:w="http://schemas.openxmlformats.org/wordprocessingml/2006/main" xmlns:w14="http://schemas.microsoft.com/office/word/2010/wordml" xmlns:w15="http://schemas.microsoft.com/office/word/2012/wordml" xmlns:w16cex="http://schemas.microsoft.com/office/word/2018/wordml/cex" xmlns:w16cid="http://schemas.microsoft.com/office/word/2016/wordml/cid" xmlns:w16="http://schemas.microsoft.com/office/word/2018/wordml" xmlns:w16sdtdh="http://schemas.microsoft.com/office/word/2020/wordml/sdtdatahash" xmlns:w16se="http://schemas.microsoft.com/office/word/2015/wordml/symex" xmlns:wpg="http://schemas.microsoft.com/office/word/2010/wordprocessingGroup" xmlns:wpi="http://schemas.microsoft.com/office/word/2010/wordprocessingInk" xmlns:wne="http://schemas.microsoft.com/office/word/2006/wordml" xmlns:wps="http://schemas.microsoft.com/office/word/2010/wordprocessingShape" mc:Ignorable="w14 w15 w16se w16cid w16 w16cex w16sdtdh wp14">
+  <w:endnote w:type="separator" w:id="-1">
+    <w:p>
+      <w:pPr>
+        <w:spacing w:after="0" w:line="240" w:lineRule="auto"/>
+      </w:pPr>
+      <w:r>
+        <w:separator/>
+      </w:r>
+    </w:p>
+  </w:endnote>
+  <w:endnote w:type="continuationSeparator" w:id="0">
+    <w:p>
+      <w:pPr>
+        <w:spacing w:after="0" w:line="240" w:lineRule="auto"/>
+      </w:pPr>
+      <w:r>
+        <w:continuationSeparator/>
+      </w:r>
+    </w:p>
+  </w:endnote>
+</w:endnotes>
+</file>
+
+<file path=word/footer1.xml><?xml version="1.0" encoding="utf-8"?>
+<w:ftr xmlns:wpc="http://schemas.microsoft.com/office/word/2010/wordprocessingCanvas" xmlns:cx="http://schemas.microsoft.com/office/drawing/2014/chartex" xmlns:cx1="http://schemas.microsoft.com/office/drawing/2015/9/8/chartex" xmlns:cx2="http://schemas.microsoft.com/office/drawing/2015/10/21/chartex" xmlns:cx3="http://schemas.microsoft.com/office/drawing/2016/5/9/chartex" xmlns:cx4="http://schemas.microsoft.com/office/drawing/2016/5/10/chartex" xmlns:cx5="http://schemas.microsoft.com/office/drawing/2016/5/11/chartex" xmlns:cx6="http://schemas.microsoft.com/office/drawing/2016/5/12/chartex" xmlns:cx7="http://schemas.microsoft.com/office/drawing/2016/5/13/chartex" xmlns:cx8="http://schemas.microsoft.com/office/drawing/2016/5/14/chartex" xmlns:mc="http://schemas.openxmlformats.org/markup-compatibility/2006" xmlns:aink="http://schemas.microsoft.com/office/drawing/2016/ink" xmlns:am3d="http://schemas.microsoft.com/office/drawing/2017/model3d" xmlns:o="urn:schemas-microsoft-com:office:office" xmlns:oel="http://schemas.microsoft.com/office/2019/extlst" xmlns:r="http://schemas.openxmlformats.org/officeDocument/2006/relationships" xmlns:m="http://schemas.openxmlformats.org/officeDocument/2006/math" xmlns:v="urn:schemas-microsoft-com:vml" xmlns:wp14="http://schemas.microsoft.com/office/word/2010/wordprocessingDrawing" xmlns:wp="http://schemas.openxmlformats.org/drawingml/2006/wordprocessingDrawing" xmlns:w10="urn:schemas-microsoft-com:office:word" xmlns:w="http://schemas.openxmlformats.org/wordprocessingml/2006/main" xmlns:w14="http://schemas.microsoft.com/office/word/2010/wordml" xmlns:w15="http://schemas.microsoft.com/office/word/2012/wordml" xmlns:w16cex="http://schemas.microsoft.com/office/word/2018/wordml/cex" xmlns:w16cid="http://schemas.microsoft.com/office/word/2016/wordml/cid" xmlns:w16="http://schemas.microsoft.com/office/word/2018/wordml" xmlns:w16sdtdh="http://schemas.microsoft.com/office/word/2020/wordml/sdtdatahash" xmlns:w16se="http://schemas.microsoft.com/office/word/2015/wordml/symex" xmlns:wpg="http://schemas.microsoft.com/office/word/2010/wordprocessingGroup" xmlns:wpi="http://schemas.microsoft.com/office/word/2010/wordprocessingInk" xmlns:wne="http://schemas.microsoft.com/office/word/2006/wordml" xmlns:wps="http://schemas.microsoft.com/office/word/2010/wordprocessingShape" mc:Ignorable="w14 w15 w16se w16cid w16 w16cex w16sdtdh wp14">
+  <w:sdt>
+    <w:sdtPr>
+      <w:id w:val="154350758"/>
+      <w:docPartObj>
+        <w:docPartGallery w:val="Page Numbers (Bottom of Page)"/>
+        <w:docPartUnique/>
+      </w:docPartObj>
+    </w:sdtPr>
+    <w:sdtContent>
+      <w:p>
+        <w:pPr>
+          <w:pStyle w:val="Footer"/>
+          <w:jc w:val="right"/>
+        </w:pPr>
+        <w:r>
+          <w:t xml:space="preserve">Page | </w:t>
+        </w:r>
+        <w:r>
+          <w:fldChar w:fldCharType="begin"/>
+        </w:r>
+        <w:r>
+          <w:instrText xml:space="preserve"> PAGE   \* MERGEFORMAT </w:instrText>
+        </w:r>
+        <w:r>
+          <w:fldChar w:fldCharType="separate"/>
+        </w:r>
+        <w:r>
+          <w:rPr>
+            <w:noProof/>
+          </w:rPr>
+          <w:t>2</w:t>
+        </w:r>
+        <w:r>
+          <w:rPr>
+            <w:noProof/>
+          </w:rPr>
+          <w:fldChar w:fldCharType="end"/>
+        </w:r>
+        <w:r>
+          <w:t xml:space="preserve"> </w:t>
+        </w:r>
+      </w:p>
+    </w:sdtContent>
+  </w:sdt>
+  <w:p>
+    <w:pPr>
+      <w:pStyle w:val="Footer"/>
+    </w:pPr>
+  </w:p>
+</w:ftr>
+</file>
+
+<file path=word/footnotes.xml><?xml version="1.0" encoding="utf-8"?>
+<w:footnotes xmlns:wpc="http://schemas.microsoft.com/office/word/2010/wordprocessingCanvas" xmlns:cx="http://schemas.microsoft.com/office/drawing/2014/chartex" xmlns:cx1="http://schemas.microsoft.com/office/drawing/2015/9/8/chartex" xmlns:cx2="http://schemas.microsoft.com/office/drawing/2015/10/21/chartex" xmlns:cx3="http://schemas.microsoft.com/office/drawing/2016/5/9/chartex" xmlns:cx4="http://schemas.microsoft.com/office/drawing/2016/5/10/chartex" xmlns:cx5="http://schemas.microsoft.com/office/drawing/2016/5/11/chartex" xmlns:cx6="http://schemas.microsoft.com/office/drawing/2016/5/12/chartex" xmlns:cx7="http://schemas.microsoft.com/office/drawing/2016/5/13/chartex" xmlns:cx8="http://schemas.microsoft.com/office/drawing/2016/5/14/chartex" xmlns:mc="http://schemas.openxmlformats.org/markup-compatibility/2006" xmlns:aink="http://schemas.microsoft.com/office/drawing/2016/ink" xmlns:am3d="http://schemas.microsoft.com/office/drawing/2017/model3d" xmlns:o="urn:schemas-microsoft-com:office:office" xmlns:oel="http://schemas.microsoft.com/office/2019/extlst" xmlns:r="http://schemas.openxmlformats.org/officeDocument/2006/relationships" xmlns:m="http://schemas.openxmlformats.org/officeDocument/2006/math" xmlns:v="urn:schemas-microsoft-com:vml" xmlns:wp14="http://schemas.microsoft.com/office/word/2010/wordprocessingDrawing" xmlns:wp="http://schemas.openxmlformats.org/drawingml/2006/wordprocessingDrawing" xmlns:w10="urn:schemas-microsoft-com:office:word" xmlns:w="http://schemas.openxmlformats.org/wordprocessingml/2006/main" xmlns:w14="http://schemas.microsoft.com/office/word/2010/wordml" xmlns:w15="http://schemas.microsoft.com/office/word/2012/wordml" xmlns:w16cex="http://schemas.microsoft.com/office/word/2018/wordml/cex" xmlns:w16cid="http://schemas.microsoft.com/office/word/2016/wordml/cid" xmlns:w16="http://schemas.microsoft.com/office/word/2018/wordml" xmlns:w16sdtdh="http://schemas.microsoft.com/office/word/2020/wordml/sdtdatahash" xmlns:w16se="http://schemas.microsoft.com/office/word/2015/wordml/symex" xmlns:wpg="http://schemas.microsoft.com/office/word/2010/wordprocessingGroup" xmlns:wpi="http://schemas.microsoft.com/office/word/2010/wordprocessingInk" xmlns:wne="http://schemas.microsoft.com/office/word/2006/wordml" xmlns:wps="http://schemas.microsoft.com/office/word/2010/wordprocessingShape" mc:Ignorable="w14 w15 w16se w16cid w16 w16cex w16sdtdh wp14">
+  <w:footnote w:type="separator" w:id="-1">
+    <w:p>
+      <w:pPr>
+        <w:spacing w:after="0" w:line="240" w:lineRule="auto"/>
+      </w:pPr>
+      <w:r>
+        <w:separator/>
+      </w:r>
+    </w:p>
+  </w:footnote>
+  <w:footnote w:type="continuationSeparator" w:id="0">
+    <w:p>
+      <w:pPr>
+        <w:spacing w:after="0" w:line="240" w:lineRule="auto"/>
+      </w:pPr>
+      <w:r>
+        <w:continuationSeparator/>
+      </w:r>
+    </w:p>
+  </w:footnote>
+  <w:footnote w:id="1">
+    <w:p>
+      <w:pPr>
+        <w:pStyle w:val="FootnoteText"/>
+      </w:pPr>
+      <w:r>
+        <w:rPr>
+          <w:rStyle w:val="FootnoteReference"/>
+        </w:rPr>
+        <w:footnoteRef/>
+      </w:r>
+      <w:r>
+        <w:t xml:space="preserve"> </w:t>
+      </w:r>
+      <w:r>
+        <w:rPr>
+          <w:sz w:val="16"/>
+          <w:szCs w:val="16"/>
+        </w:rPr>
+        <w:t xml:space="preserve">Sourced from </w:t>
+      </w:r>
+      <w:hyperlink r:id="rId1" w:anchor=":~:text=Most%20schools%20receive%20some%20private,the%20fee%20levels%20are%20low." w:history="1">
+        <w:r>
+          <w:rPr>
+            <w:rStyle w:val="Hyperlink"/>
+            <w:sz w:val="16"/>
+            <w:szCs w:val="16"/>
+          </w:rPr>
+          <w:t>How schools are funded - Department of Education, Australian Government</w:t>
+        </w:r>
+      </w:hyperlink>
+      <w:r>
+        <w:rPr>
+          <w:sz w:val="16"/>
+          <w:szCs w:val="16"/>
+        </w:rPr>
+        <w:t xml:space="preserve"> under “How Schools are funded”.</w:t>
+      </w:r>
+    </w:p>
+  </w:footnote>
+  <w:footnote w:id="2">
+    <w:p>
+      <w:pPr>
+        <w:pStyle w:val="FootnoteText"/>
+      </w:pPr>
+      <w:r>
+        <w:rPr>
+          <w:rStyle w:val="FootnoteReference"/>
+        </w:rPr>
+        <w:footnoteRef/>
+      </w:r>
+      <w:r>
+        <w:t xml:space="preserve"> </w:t>
+      </w:r>
+      <w:r>
+        <w:rPr>
+          <w:sz w:val="16"/>
+          <w:szCs w:val="16"/>
+        </w:rPr>
+        <w:t xml:space="preserve">Sourced from </w:t>
+      </w:r>
+      <w:hyperlink r:id="rId2" w:anchor=":~:text=Most%20schools%20receive%20some%20private,the%20fee%20levels%20are%20low." w:history="1">
+        <w:r>
+          <w:rPr>
+            <w:rStyle w:val="Hyperlink"/>
+            <w:sz w:val="16"/>
+            <w:szCs w:val="16"/>
+          </w:rPr>
+          <w:t>How schools are funded - Department of Education, Australian Government</w:t>
+        </w:r>
+      </w:hyperlink>
+      <w:r>
+        <w:rPr>
+          <w:sz w:val="16"/>
+          <w:szCs w:val="16"/>
+        </w:rPr>
+        <w:t>, under “Private Funding”.</w:t>
+      </w:r>
+    </w:p>
+  </w:footnote>
+</w:footnotes>
+</file>
+
 <file path=word/numbering.xml><?xml version="1.0" encoding="utf-8"?>
 <w:numbering xmlns:wpc="http://schemas.microsoft.com/office/word/2010/wordprocessingCanvas" xmlns:cx="http://schemas.microsoft.com/office/drawing/2014/chartex" xmlns:cx1="http://schemas.microsoft.com/office/drawing/2015/9/8/chartex" xmlns:cx2="http://schemas.microsoft.com/office/drawing/2015/10/21/chartex" xmlns:cx3="http://schemas.microsoft.com/office/drawing/2016/5/9/chartex" xmlns:cx4="http://schemas.microsoft.com/office/drawing/2016/5/10/chartex" xmlns:cx5="http://schemas.microsoft.com/office/drawing/2016/5/11/chartex" xmlns:cx6="http://schemas.microsoft.com/office/drawing/2016/5/12/chartex" xmlns:cx7="http://schemas.microsoft.com/office/drawing/2016/5/13/chartex" xmlns:cx8="http://schemas.microsoft.com/office/drawing/2016/5/14/chartex" xmlns:mc="http://schemas.openxmlformats.org/markup-compatibility/2006" xmlns:aink="http://schemas.microsoft.com/office/drawing/2016/ink" xmlns:am3d="http://schemas.microsoft.com/office/drawing/2017/model3d" xmlns:o="urn:schemas-microsoft-com:office:office" xmlns:oel="http://schemas.microsoft.com/office/2019/extlst" xmlns:r="http://schemas.openxmlformats.org/officeDocument/2006/relationships" xmlns:m="http://schemas.openxmlformats.org/officeDocument/2006/math" xmlns:v="urn:schemas-microsoft-com:vml" xmlns:wp14="http://schemas.microsoft.com/office/word/2010/wordprocessingDrawing" xmlns:wp="http://schemas.openxmlformats.org/drawingml/2006/wordprocessingDrawing" xmlns:w10="urn:schemas-microsoft-com:office:word" xmlns:w="http://schemas.openxmlformats.org/wordprocessingml/2006/main" xmlns:w14="http://schemas.microsoft.com/office/word/2010/wordml" xmlns:w15="http://schemas.microsoft.com/office/word/2012/wordml" xmlns:w16cex="http://schemas.microsoft.com/office/word/2018/wordml/cex" xmlns:w16cid="http://schemas.microsoft.com/office/word/2016/wordml/cid" xmlns:w16="http://schemas.microsoft.com/office/word/2018/wordml" xmlns:w16sdtdh="http://schemas.microsoft.com/office/word/2020/wordml/sdtdatahash" xmlns:w16se="http://schemas.microsoft.com/office/word/2015/wordml/symex" xmlns:wpg="http://schemas.microsoft.com/office/word/2010/wordprocessingGroup" xmlns:wpi="http://schemas.microsoft.com/office/word/2010/wordprocessingInk" xmlns:wne="http://schemas.microsoft.com/office/word/2006/wordml" xmlns:wps="http://schemas.microsoft.com/office/word/2010/wordprocessingShape" mc:Ignorable="w14 w15 w16se w16cid w16 w16cex w16sdtdh wp14">
   <w:abstractNum w:abstractNumId="0" w15:restartNumberingAfterBreak="0">
+    <w:nsid w:val="014E398A"/>
+    <w:multiLevelType w:val="hybridMultilevel"/>
+    <w:tmpl w:val="43BE38E4"/>
+    <w:lvl w:ilvl="0" w:tplc="0C090001">
+      <w:start w:val="1"/>
+      <w:numFmt w:val="bullet"/>
+      <w:lvlText w:val=""/>
+      <w:lvlJc w:val="left"/>
+      <w:pPr>
+        <w:ind w:left="720" w:hanging="360"/>
+      </w:pPr>
+      <w:rPr>
+        <w:rFonts w:ascii="Symbol" w:hAnsi="Symbol" w:hint="default"/>
+      </w:rPr>
+    </w:lvl>
+    <w:lvl w:ilvl="1" w:tplc="0C090003" w:tentative="1">
+      <w:start w:val="1"/>
+      <w:numFmt w:val="bullet"/>
+      <w:lvlText w:val="o"/>
+      <w:lvlJc w:val="left"/>
+      <w:pPr>
+        <w:ind w:left="1440" w:hanging="360"/>
+      </w:pPr>
+      <w:rPr>
+        <w:rFonts w:ascii="Courier New" w:hAnsi="Courier New" w:cs="Courier New" w:hint="default"/>
+      </w:rPr>
+    </w:lvl>
+    <w:lvl w:ilvl="2" w:tplc="0C090005" w:tentative="1">
+      <w:start w:val="1"/>
+      <w:numFmt w:val="bullet"/>
+      <w:lvlText w:val=""/>
+      <w:lvlJc w:val="left"/>
+      <w:pPr>
+        <w:ind w:left="2160" w:hanging="360"/>
+      </w:pPr>
+      <w:rPr>
+        <w:rFonts w:ascii="Wingdings" w:hAnsi="Wingdings" w:hint="default"/>
+      </w:rPr>
+    </w:lvl>
+    <w:lvl w:ilvl="3" w:tplc="0C090001" w:tentative="1">
+      <w:start w:val="1"/>
+      <w:numFmt w:val="bullet"/>
+      <w:lvlText w:val=""/>
+      <w:lvlJc w:val="left"/>
+      <w:pPr>
+        <w:ind w:left="2880" w:hanging="360"/>
+      </w:pPr>
+      <w:rPr>
+        <w:rFonts w:ascii="Symbol" w:hAnsi="Symbol" w:hint="default"/>
+      </w:rPr>
+    </w:lvl>
+    <w:lvl w:ilvl="4" w:tplc="0C090003" w:tentative="1">
+      <w:start w:val="1"/>
+      <w:numFmt w:val="bullet"/>
+      <w:lvlText w:val="o"/>
+      <w:lvlJc w:val="left"/>
+      <w:pPr>
+        <w:ind w:left="3600" w:hanging="360"/>
+      </w:pPr>
+      <w:rPr>
+        <w:rFonts w:ascii="Courier New" w:hAnsi="Courier New" w:cs="Courier New" w:hint="default"/>
+      </w:rPr>
+    </w:lvl>
+    <w:lvl w:ilvl="5" w:tplc="0C090005" w:tentative="1">
+      <w:start w:val="1"/>
+      <w:numFmt w:val="bullet"/>
+      <w:lvlText w:val=""/>
+      <w:lvlJc w:val="left"/>
+      <w:pPr>
+        <w:ind w:left="4320" w:hanging="360"/>
+      </w:pPr>
+      <w:rPr>
+        <w:rFonts w:ascii="Wingdings" w:hAnsi="Wingdings" w:hint="default"/>
+      </w:rPr>
+    </w:lvl>
+    <w:lvl w:ilvl="6" w:tplc="0C090001" w:tentative="1">
+      <w:start w:val="1"/>
+      <w:numFmt w:val="bullet"/>
+      <w:lvlText w:val=""/>
+      <w:lvlJc w:val="left"/>
+      <w:pPr>
+        <w:ind w:left="5040" w:hanging="360"/>
+      </w:pPr>
+      <w:rPr>
+        <w:rFonts w:ascii="Symbol" w:hAnsi="Symbol" w:hint="default"/>
+      </w:rPr>
+    </w:lvl>
+    <w:lvl w:ilvl="7" w:tplc="0C090003" w:tentative="1">
+      <w:start w:val="1"/>
+      <w:numFmt w:val="bullet"/>
+      <w:lvlText w:val="o"/>
+      <w:lvlJc w:val="left"/>
+      <w:pPr>
+        <w:ind w:left="5760" w:hanging="360"/>
+      </w:pPr>
+      <w:rPr>
+        <w:rFonts w:ascii="Courier New" w:hAnsi="Courier New" w:cs="Courier New" w:hint="default"/>
+      </w:rPr>
+    </w:lvl>
+    <w:lvl w:ilvl="8" w:tplc="0C090005" w:tentative="1">
+      <w:start w:val="1"/>
+      <w:numFmt w:val="bullet"/>
+      <w:lvlText w:val=""/>
+      <w:lvlJc w:val="left"/>
+      <w:pPr>
+        <w:ind w:left="6480" w:hanging="360"/>
+      </w:pPr>
+      <w:rPr>
+        <w:rFonts w:ascii="Wingdings" w:hAnsi="Wingdings" w:hint="default"/>
+      </w:rPr>
+    </w:lvl>
+  </w:abstractNum>
+  <w:abstractNum w:abstractNumId="1" w15:restartNumberingAfterBreak="0">
     <w:nsid w:val="30223BEA"/>
     <w:multiLevelType w:val="hybridMultilevel"/>
     <w:tmpl w:val="968C1E0A"/>
@@ -153,7 +5009,215 @@
       </w:pPr>
     </w:lvl>
   </w:abstractNum>
+  <w:abstractNum w:abstractNumId="2" w15:restartNumberingAfterBreak="0">
+    <w:nsid w:val="35E30D13"/>
+    <w:multiLevelType w:val="hybridMultilevel"/>
+    <w:tmpl w:val="B6AEE85C"/>
+    <w:lvl w:ilvl="0" w:tplc="0C09000F">
+      <w:start w:val="1"/>
+      <w:numFmt w:val="decimal"/>
+      <w:lvlText w:val="%1."/>
+      <w:lvlJc w:val="left"/>
+      <w:pPr>
+        <w:ind w:left="360" w:hanging="360"/>
+      </w:pPr>
+    </w:lvl>
+    <w:lvl w:ilvl="1" w:tplc="0C090019" w:tentative="1">
+      <w:start w:val="1"/>
+      <w:numFmt w:val="lowerLetter"/>
+      <w:lvlText w:val="%2."/>
+      <w:lvlJc w:val="left"/>
+      <w:pPr>
+        <w:ind w:left="1080" w:hanging="360"/>
+      </w:pPr>
+    </w:lvl>
+    <w:lvl w:ilvl="2" w:tplc="0C09001B" w:tentative="1">
+      <w:start w:val="1"/>
+      <w:numFmt w:val="lowerRoman"/>
+      <w:lvlText w:val="%3."/>
+      <w:lvlJc w:val="right"/>
+      <w:pPr>
+        <w:ind w:left="1800" w:hanging="180"/>
+      </w:pPr>
+    </w:lvl>
+    <w:lvl w:ilvl="3" w:tplc="0C09000F" w:tentative="1">
+      <w:start w:val="1"/>
+      <w:numFmt w:val="decimal"/>
+      <w:lvlText w:val="%4."/>
+      <w:lvlJc w:val="left"/>
+      <w:pPr>
+        <w:ind w:left="2520" w:hanging="360"/>
+      </w:pPr>
+    </w:lvl>
+    <w:lvl w:ilvl="4" w:tplc="0C090019" w:tentative="1">
+      <w:start w:val="1"/>
+      <w:numFmt w:val="lowerLetter"/>
+      <w:lvlText w:val="%5."/>
+      <w:lvlJc w:val="left"/>
+      <w:pPr>
+        <w:ind w:left="3240" w:hanging="360"/>
+      </w:pPr>
+    </w:lvl>
+    <w:lvl w:ilvl="5" w:tplc="0C09001B" w:tentative="1">
+      <w:start w:val="1"/>
+      <w:numFmt w:val="lowerRoman"/>
+      <w:lvlText w:val="%6."/>
+      <w:lvlJc w:val="right"/>
+      <w:pPr>
+        <w:ind w:left="3960" w:hanging="180"/>
+      </w:pPr>
+    </w:lvl>
+    <w:lvl w:ilvl="6" w:tplc="0C09000F" w:tentative="1">
+      <w:start w:val="1"/>
+      <w:numFmt w:val="decimal"/>
+      <w:lvlText w:val="%7."/>
+      <w:lvlJc w:val="left"/>
+      <w:pPr>
+        <w:ind w:left="4680" w:hanging="360"/>
+      </w:pPr>
+    </w:lvl>
+    <w:lvl w:ilvl="7" w:tplc="0C090019" w:tentative="1">
+      <w:start w:val="1"/>
+      <w:numFmt w:val="lowerLetter"/>
+      <w:lvlText w:val="%8."/>
+      <w:lvlJc w:val="left"/>
+      <w:pPr>
+        <w:ind w:left="5400" w:hanging="360"/>
+      </w:pPr>
+    </w:lvl>
+    <w:lvl w:ilvl="8" w:tplc="0C09001B" w:tentative="1">
+      <w:start w:val="1"/>
+      <w:numFmt w:val="lowerRoman"/>
+      <w:lvlText w:val="%9."/>
+      <w:lvlJc w:val="right"/>
+      <w:pPr>
+        <w:ind w:left="6120" w:hanging="180"/>
+      </w:pPr>
+    </w:lvl>
+  </w:abstractNum>
+  <w:abstractNum w:abstractNumId="3" w15:restartNumberingAfterBreak="0">
+    <w:nsid w:val="717438B4"/>
+    <w:multiLevelType w:val="hybridMultilevel"/>
+    <w:tmpl w:val="0C44FEB6"/>
+    <w:lvl w:ilvl="0" w:tplc="0C090001">
+      <w:start w:val="1"/>
+      <w:numFmt w:val="bullet"/>
+      <w:lvlText w:val=""/>
+      <w:lvlJc w:val="left"/>
+      <w:pPr>
+        <w:ind w:left="720" w:hanging="360"/>
+      </w:pPr>
+      <w:rPr>
+        <w:rFonts w:ascii="Symbol" w:hAnsi="Symbol" w:hint="default"/>
+      </w:rPr>
+    </w:lvl>
+    <w:lvl w:ilvl="1" w:tplc="0C090003">
+      <w:start w:val="1"/>
+      <w:numFmt w:val="bullet"/>
+      <w:lvlText w:val="o"/>
+      <w:lvlJc w:val="left"/>
+      <w:pPr>
+        <w:ind w:left="1440" w:hanging="360"/>
+      </w:pPr>
+      <w:rPr>
+        <w:rFonts w:ascii="Courier New" w:hAnsi="Courier New" w:cs="Courier New" w:hint="default"/>
+      </w:rPr>
+    </w:lvl>
+    <w:lvl w:ilvl="2" w:tplc="0C090005" w:tentative="1">
+      <w:start w:val="1"/>
+      <w:numFmt w:val="bullet"/>
+      <w:lvlText w:val=""/>
+      <w:lvlJc w:val="left"/>
+      <w:pPr>
+        <w:ind w:left="2160" w:hanging="360"/>
+      </w:pPr>
+      <w:rPr>
+        <w:rFonts w:ascii="Wingdings" w:hAnsi="Wingdings" w:hint="default"/>
+      </w:rPr>
+    </w:lvl>
+    <w:lvl w:ilvl="3" w:tplc="0C090001" w:tentative="1">
+      <w:start w:val="1"/>
+      <w:numFmt w:val="bullet"/>
+      <w:lvlText w:val=""/>
+      <w:lvlJc w:val="left"/>
+      <w:pPr>
+        <w:ind w:left="2880" w:hanging="360"/>
+      </w:pPr>
+      <w:rPr>
+        <w:rFonts w:ascii="Symbol" w:hAnsi="Symbol" w:hint="default"/>
+      </w:rPr>
+    </w:lvl>
+    <w:lvl w:ilvl="4" w:tplc="0C090003" w:tentative="1">
+      <w:start w:val="1"/>
+      <w:numFmt w:val="bullet"/>
+      <w:lvlText w:val="o"/>
+      <w:lvlJc w:val="left"/>
+      <w:pPr>
+        <w:ind w:left="3600" w:hanging="360"/>
+      </w:pPr>
+      <w:rPr>
+        <w:rFonts w:ascii="Courier New" w:hAnsi="Courier New" w:cs="Courier New" w:hint="default"/>
+      </w:rPr>
+    </w:lvl>
+    <w:lvl w:ilvl="5" w:tplc="0C090005" w:tentative="1">
+      <w:start w:val="1"/>
+      <w:numFmt w:val="bullet"/>
+      <w:lvlText w:val=""/>
+      <w:lvlJc w:val="left"/>
+      <w:pPr>
+        <w:ind w:left="4320" w:hanging="360"/>
+      </w:pPr>
+      <w:rPr>
+        <w:rFonts w:ascii="Wingdings" w:hAnsi="Wingdings" w:hint="default"/>
+      </w:rPr>
+    </w:lvl>
+    <w:lvl w:ilvl="6" w:tplc="0C090001" w:tentative="1">
+      <w:start w:val="1"/>
+      <w:numFmt w:val="bullet"/>
+      <w:lvlText w:val=""/>
+      <w:lvlJc w:val="left"/>
+      <w:pPr>
+        <w:ind w:left="5040" w:hanging="360"/>
+      </w:pPr>
+      <w:rPr>
+        <w:rFonts w:ascii="Symbol" w:hAnsi="Symbol" w:hint="default"/>
+      </w:rPr>
+    </w:lvl>
+    <w:lvl w:ilvl="7" w:tplc="0C090003" w:tentative="1">
+      <w:start w:val="1"/>
+      <w:numFmt w:val="bullet"/>
+      <w:lvlText w:val="o"/>
+      <w:lvlJc w:val="left"/>
+      <w:pPr>
+        <w:ind w:left="5760" w:hanging="360"/>
+      </w:pPr>
+      <w:rPr>
+        <w:rFonts w:ascii="Courier New" w:hAnsi="Courier New" w:cs="Courier New" w:hint="default"/>
+      </w:rPr>
+    </w:lvl>
+    <w:lvl w:ilvl="8" w:tplc="0C090005" w:tentative="1">
+      <w:start w:val="1"/>
+      <w:numFmt w:val="bullet"/>
+      <w:lvlText w:val=""/>
+      <w:lvlJc w:val="left"/>
+      <w:pPr>
+        <w:ind w:left="6480" w:hanging="360"/>
+      </w:pPr>
+      <w:rPr>
+        <w:rFonts w:ascii="Wingdings" w:hAnsi="Wingdings" w:hint="default"/>
+      </w:rPr>
+    </w:lvl>
+  </w:abstractNum>
   <w:num w:numId="1" w16cid:durableId="96753884">
+    <w:abstractNumId w:val="1"/>
+  </w:num>
+  <w:num w:numId="2" w16cid:durableId="300036215">
+    <w:abstractNumId w:val="3"/>
+  </w:num>
+  <w:num w:numId="3" w16cid:durableId="218396013">
+    <w:abstractNumId w:val="2"/>
+  </w:num>
+  <w:num w:numId="4" w16cid:durableId="1014267338">
     <w:abstractNumId w:val="0"/>
   </w:num>
 </w:numbering>
@@ -560,6 +5624,27 @@
     <w:name w:val="Normal"/>
     <w:qFormat/>
   </w:style>
+  <w:style w:type="paragraph" w:styleId="Heading1">
+    <w:name w:val="heading 1"/>
+    <w:basedOn w:val="Normal"/>
+    <w:next w:val="Normal"/>
+    <w:link w:val="Heading1Char"/>
+    <w:uiPriority w:val="9"/>
+    <w:qFormat/>
+    <w:rsid w:val="00281DDE"/>
+    <w:pPr>
+      <w:keepNext/>
+      <w:keepLines/>
+      <w:spacing w:before="240" w:after="0"/>
+      <w:outlineLvl w:val="0"/>
+    </w:pPr>
+    <w:rPr>
+      <w:rFonts w:asciiTheme="majorHAnsi" w:eastAsiaTheme="majorEastAsia" w:hAnsiTheme="majorHAnsi" w:cstheme="majorBidi"/>
+      <w:color w:val="2F5496" w:themeColor="accent1" w:themeShade="BF"/>
+      <w:sz w:val="32"/>
+      <w:szCs w:val="32"/>
+    </w:rPr>
+  </w:style>
   <w:style w:type="character" w:default="1" w:styleId="DefaultParagraphFont">
     <w:name w:val="Default Paragraph Font"/>
     <w:uiPriority w:val="1"/>
@@ -598,7 +5683,458 @@
       <w:contextualSpacing/>
     </w:pPr>
   </w:style>
+  <w:style w:type="paragraph" w:styleId="FootnoteText">
+    <w:name w:val="footnote text"/>
+    <w:basedOn w:val="Normal"/>
+    <w:link w:val="FootnoteTextChar"/>
+    <w:uiPriority w:val="99"/>
+    <w:semiHidden/>
+    <w:unhideWhenUsed/>
+    <w:rsid w:val="00B244DA"/>
+    <w:pPr>
+      <w:spacing w:after="0" w:line="240" w:lineRule="auto"/>
+    </w:pPr>
+    <w:rPr>
+      <w:sz w:val="20"/>
+      <w:szCs w:val="20"/>
+    </w:rPr>
+  </w:style>
+  <w:style w:type="character" w:customStyle="1" w:styleId="FootnoteTextChar">
+    <w:name w:val="Footnote Text Char"/>
+    <w:basedOn w:val="DefaultParagraphFont"/>
+    <w:link w:val="FootnoteText"/>
+    <w:uiPriority w:val="99"/>
+    <w:semiHidden/>
+    <w:rsid w:val="00B244DA"/>
+    <w:rPr>
+      <w:sz w:val="20"/>
+      <w:szCs w:val="20"/>
+    </w:rPr>
+  </w:style>
+  <w:style w:type="character" w:styleId="FootnoteReference">
+    <w:name w:val="footnote reference"/>
+    <w:basedOn w:val="DefaultParagraphFont"/>
+    <w:uiPriority w:val="99"/>
+    <w:semiHidden/>
+    <w:unhideWhenUsed/>
+    <w:rsid w:val="00B244DA"/>
+    <w:rPr>
+      <w:vertAlign w:val="superscript"/>
+    </w:rPr>
+  </w:style>
+  <w:style w:type="character" w:styleId="Hyperlink">
+    <w:name w:val="Hyperlink"/>
+    <w:basedOn w:val="DefaultParagraphFont"/>
+    <w:uiPriority w:val="99"/>
+    <w:semiHidden/>
+    <w:unhideWhenUsed/>
+    <w:rsid w:val="00B244DA"/>
+    <w:rPr>
+      <w:color w:val="0000FF"/>
+      <w:u w:val="single"/>
+    </w:rPr>
+  </w:style>
+  <w:style w:type="table" w:styleId="TableGrid">
+    <w:name w:val="Table Grid"/>
+    <w:basedOn w:val="TableNormal"/>
+    <w:uiPriority w:val="39"/>
+    <w:rsid w:val="00AA2343"/>
+    <w:pPr>
+      <w:spacing w:after="0" w:line="240" w:lineRule="auto"/>
+    </w:pPr>
+    <w:tblPr>
+      <w:tblBorders>
+        <w:top w:val="single" w:sz="4" w:space="0" w:color="auto"/>
+        <w:left w:val="single" w:sz="4" w:space="0" w:color="auto"/>
+        <w:bottom w:val="single" w:sz="4" w:space="0" w:color="auto"/>
+        <w:right w:val="single" w:sz="4" w:space="0" w:color="auto"/>
+        <w:insideH w:val="single" w:sz="4" w:space="0" w:color="auto"/>
+        <w:insideV w:val="single" w:sz="4" w:space="0" w:color="auto"/>
+      </w:tblBorders>
+    </w:tblPr>
+  </w:style>
+  <w:style w:type="character" w:customStyle="1" w:styleId="Heading1Char">
+    <w:name w:val="Heading 1 Char"/>
+    <w:basedOn w:val="DefaultParagraphFont"/>
+    <w:link w:val="Heading1"/>
+    <w:uiPriority w:val="9"/>
+    <w:rsid w:val="00281DDE"/>
+    <w:rPr>
+      <w:rFonts w:asciiTheme="majorHAnsi" w:eastAsiaTheme="majorEastAsia" w:hAnsiTheme="majorHAnsi" w:cstheme="majorBidi"/>
+      <w:color w:val="2F5496" w:themeColor="accent1" w:themeShade="BF"/>
+      <w:sz w:val="32"/>
+      <w:szCs w:val="32"/>
+    </w:rPr>
+  </w:style>
+  <w:style w:type="paragraph" w:styleId="Title">
+    <w:name w:val="Title"/>
+    <w:basedOn w:val="Normal"/>
+    <w:next w:val="Normal"/>
+    <w:link w:val="TitleChar"/>
+    <w:uiPriority w:val="10"/>
+    <w:qFormat/>
+    <w:rsid w:val="00281DDE"/>
+    <w:pPr>
+      <w:spacing w:after="0" w:line="240" w:lineRule="auto"/>
+      <w:contextualSpacing/>
+    </w:pPr>
+    <w:rPr>
+      <w:rFonts w:asciiTheme="majorHAnsi" w:eastAsiaTheme="majorEastAsia" w:hAnsiTheme="majorHAnsi" w:cstheme="majorBidi"/>
+      <w:spacing w:val="-10"/>
+      <w:kern w:val="28"/>
+      <w:sz w:val="56"/>
+      <w:szCs w:val="56"/>
+    </w:rPr>
+  </w:style>
+  <w:style w:type="character" w:customStyle="1" w:styleId="TitleChar">
+    <w:name w:val="Title Char"/>
+    <w:basedOn w:val="DefaultParagraphFont"/>
+    <w:link w:val="Title"/>
+    <w:uiPriority w:val="10"/>
+    <w:rsid w:val="00281DDE"/>
+    <w:rPr>
+      <w:rFonts w:asciiTheme="majorHAnsi" w:eastAsiaTheme="majorEastAsia" w:hAnsiTheme="majorHAnsi" w:cstheme="majorBidi"/>
+      <w:spacing w:val="-10"/>
+      <w:kern w:val="28"/>
+      <w:sz w:val="56"/>
+      <w:szCs w:val="56"/>
+    </w:rPr>
+  </w:style>
+  <w:style w:type="paragraph" w:styleId="Header">
+    <w:name w:val="header"/>
+    <w:basedOn w:val="Normal"/>
+    <w:link w:val="HeaderChar"/>
+    <w:uiPriority w:val="99"/>
+    <w:unhideWhenUsed/>
+    <w:rsid w:val="008601F9"/>
+    <w:pPr>
+      <w:tabs>
+        <w:tab w:val="center" w:pos="4513"/>
+        <w:tab w:val="right" w:pos="9026"/>
+      </w:tabs>
+      <w:spacing w:after="0" w:line="240" w:lineRule="auto"/>
+    </w:pPr>
+  </w:style>
+  <w:style w:type="character" w:customStyle="1" w:styleId="HeaderChar">
+    <w:name w:val="Header Char"/>
+    <w:basedOn w:val="DefaultParagraphFont"/>
+    <w:link w:val="Header"/>
+    <w:uiPriority w:val="99"/>
+    <w:rsid w:val="008601F9"/>
+  </w:style>
+  <w:style w:type="paragraph" w:styleId="Footer">
+    <w:name w:val="footer"/>
+    <w:basedOn w:val="Normal"/>
+    <w:link w:val="FooterChar"/>
+    <w:uiPriority w:val="99"/>
+    <w:unhideWhenUsed/>
+    <w:rsid w:val="008601F9"/>
+    <w:pPr>
+      <w:tabs>
+        <w:tab w:val="center" w:pos="4513"/>
+        <w:tab w:val="right" w:pos="9026"/>
+      </w:tabs>
+      <w:spacing w:after="0" w:line="240" w:lineRule="auto"/>
+    </w:pPr>
+  </w:style>
+  <w:style w:type="character" w:customStyle="1" w:styleId="FooterChar">
+    <w:name w:val="Footer Char"/>
+    <w:basedOn w:val="DefaultParagraphFont"/>
+    <w:link w:val="Footer"/>
+    <w:uiPriority w:val="99"/>
+    <w:rsid w:val="008601F9"/>
+  </w:style>
 </w:styles>
+</file>
+
+<file path=word/ink/ink1.xml><?xml version="1.0" encoding="utf-8"?>
+<inkml:ink xmlns:inkml="http://www.w3.org/2003/InkML">
+  <inkml:definitions>
+    <inkml:context xml:id="ctx0">
+      <inkml:inkSource xml:id="inkSrc0">
+        <inkml:traceFormat>
+          <inkml:channel name="X" type="integer" min="-2.14748E9" max="2.14748E9" units="cm"/>
+          <inkml:channel name="Y" type="integer" min="-2.14748E9" max="2.14748E9" units="cm"/>
+        </inkml:traceFormat>
+        <inkml:channelProperties>
+          <inkml:channelProperty channel="X" name="resolution" value="1000" units="1/cm"/>
+          <inkml:channelProperty channel="Y" name="resolution" value="1000" units="1/cm"/>
+        </inkml:channelProperties>
+      </inkml:inkSource>
+      <inkml:timestamp xml:id="ts0" timeString="2023-06-24T11:15:23.879"/>
+    </inkml:context>
+    <inkml:brush xml:id="br0">
+      <inkml:brushProperty name="width" value="0.3" units="cm"/>
+      <inkml:brushProperty name="height" value="0.6" units="cm"/>
+      <inkml:brushProperty name="color" value="#00FDFF"/>
+      <inkml:brushProperty name="tip" value="rectangle"/>
+      <inkml:brushProperty name="rasterOp" value="maskPen"/>
+      <inkml:brushProperty name="ignorePressure" value="1"/>
+    </inkml:brush>
+  </inkml:definitions>
+  <inkml:trace contextRef="#ctx0" brushRef="#br0">0 109,'11'-9,"0"0,0 0,0 1,1 0,1 1,-1 0,1 1,21-7,-6 6,-1 0,1 2,39-2,417 0,-265 10,-194-3,-2 0</inkml:trace>
+</inkml:ink>
+</file>
+
+<file path=word/ink/ink10.xml><?xml version="1.0" encoding="utf-8"?>
+<inkml:ink xmlns:inkml="http://www.w3.org/2003/InkML">
+  <inkml:definitions>
+    <inkml:context xml:id="ctx0">
+      <inkml:inkSource xml:id="inkSrc0">
+        <inkml:traceFormat>
+          <inkml:channel name="X" type="integer" min="-2.14748E9" max="2.14748E9" units="cm"/>
+          <inkml:channel name="Y" type="integer" min="-2.14748E9" max="2.14748E9" units="cm"/>
+        </inkml:traceFormat>
+        <inkml:channelProperties>
+          <inkml:channelProperty channel="X" name="resolution" value="1000" units="1/cm"/>
+          <inkml:channelProperty channel="Y" name="resolution" value="1000" units="1/cm"/>
+        </inkml:channelProperties>
+      </inkml:inkSource>
+      <inkml:timestamp xml:id="ts0" timeString="2023-06-24T11:15:29.130"/>
+    </inkml:context>
+    <inkml:brush xml:id="br0">
+      <inkml:brushProperty name="width" value="0.3" units="cm"/>
+      <inkml:brushProperty name="height" value="0.6" units="cm"/>
+      <inkml:brushProperty name="color" value="#00FDFF"/>
+      <inkml:brushProperty name="tip" value="rectangle"/>
+      <inkml:brushProperty name="rasterOp" value="maskPen"/>
+      <inkml:brushProperty name="ignorePressure" value="1"/>
+    </inkml:brush>
+  </inkml:definitions>
+  <inkml:trace contextRef="#ctx0" brushRef="#br0">0 25,'1'-1,"-1"0,1 0,0-1,-1 1,1 0,0 0,0 0,0 0,0 0,0 0,0 0,0 0,0 0,0 0,1 0,-1 1,0-1,0 0,1 1,-1 0,0-1,1 1,-1 0,1-1,-1 1,0 0,3 0,39-3,120 28,-83-20,0 4,87 20,64 10,-159-28,-45-6,0-1,29 0,-34-4</inkml:trace>
+</inkml:ink>
+</file>
+
+<file path=word/ink/ink2.xml><?xml version="1.0" encoding="utf-8"?>
+<inkml:ink xmlns:inkml="http://www.w3.org/2003/InkML">
+  <inkml:definitions>
+    <inkml:context xml:id="ctx0">
+      <inkml:inkSource xml:id="inkSrc0">
+        <inkml:traceFormat>
+          <inkml:channel name="X" type="integer" min="-2.14748E9" max="2.14748E9" units="cm"/>
+          <inkml:channel name="Y" type="integer" min="-2.14748E9" max="2.14748E9" units="cm"/>
+        </inkml:traceFormat>
+        <inkml:channelProperties>
+          <inkml:channelProperty channel="X" name="resolution" value="1000" units="1/cm"/>
+          <inkml:channelProperty channel="Y" name="resolution" value="1000" units="1/cm"/>
+        </inkml:channelProperties>
+      </inkml:inkSource>
+      <inkml:timestamp xml:id="ts0" timeString="2023-06-24T11:15:21.458"/>
+    </inkml:context>
+    <inkml:brush xml:id="br0">
+      <inkml:brushProperty name="width" value="0.3" units="cm"/>
+      <inkml:brushProperty name="height" value="0.6" units="cm"/>
+      <inkml:brushProperty name="color" value="#00FDFF"/>
+      <inkml:brushProperty name="tip" value="rectangle"/>
+      <inkml:brushProperty name="rasterOp" value="maskPen"/>
+      <inkml:brushProperty name="ignorePressure" value="1"/>
+    </inkml:brush>
+  </inkml:definitions>
+  <inkml:trace contextRef="#ctx0" brushRef="#br0">0 81,'20'0,"16"1,0-2,0-1,59-12,80-13,-85 12,0 4,127 0,-184 10,-1 2,1 1,-1 2,0 1,47 13,-48-7,-1-1,0 0,60 9,-67-17</inkml:trace>
+</inkml:ink>
+</file>
+
+<file path=word/ink/ink3.xml><?xml version="1.0" encoding="utf-8"?>
+<inkml:ink xmlns:inkml="http://www.w3.org/2003/InkML">
+  <inkml:definitions>
+    <inkml:context xml:id="ctx0">
+      <inkml:inkSource xml:id="inkSrc0">
+        <inkml:traceFormat>
+          <inkml:channel name="X" type="integer" min="-2.14748E9" max="2.14748E9" units="cm"/>
+          <inkml:channel name="Y" type="integer" min="-2.14748E9" max="2.14748E9" units="cm"/>
+        </inkml:traceFormat>
+        <inkml:channelProperties>
+          <inkml:channelProperty channel="X" name="resolution" value="1000" units="1/cm"/>
+          <inkml:channelProperty channel="Y" name="resolution" value="1000" units="1/cm"/>
+        </inkml:channelProperties>
+      </inkml:inkSource>
+      <inkml:timestamp xml:id="ts0" timeString="2023-06-24T11:15:13.062"/>
+    </inkml:context>
+    <inkml:brush xml:id="br0">
+      <inkml:brushProperty name="width" value="0.3" units="cm"/>
+      <inkml:brushProperty name="height" value="0.6" units="cm"/>
+      <inkml:brushProperty name="color" value="#FFFC00"/>
+      <inkml:brushProperty name="tip" value="rectangle"/>
+      <inkml:brushProperty name="rasterOp" value="maskPen"/>
+      <inkml:brushProperty name="ignorePressure" value="1"/>
+    </inkml:brush>
+  </inkml:definitions>
+  <inkml:trace contextRef="#ctx0" brushRef="#br0">0 111,'5'-4,"1"0,-1 0,1 1,0-1,0 1,0 0,0 1,1 0,6-2,62-10,-24 9,81 5,22-1,-81-12,-55 8,1 1,29-1,87-8,-84 6,55 0,-66 6,-27 0,0 0,-1 1,1 0,0 1,0 0,23 7,-35-8,0 0,0 1,0-1,1 0,-1 1,0-1,0 1,0-1,0 1,-1-1,1 1,0 0,0 0,0-1,0 1,-1 0,1 0,0 0,-1 0,1 0,-1 0,1 0,-1 0,1 0,-1 0,0 0,1 0,-1 0,0 0,0 0,0 0,0 0,0 1,0-1,0 0,0 0,-1 0,1 0,0 0,-1 0,1 0,-1 1,-1 1,1-1,-1 1,0-1,0 0,0 0,0 0,0 0,0 0,-1-1,1 1,0-1,-1 1,0-1,1 0,-6 2,-14 1,0 0,0-1,0-2,-43-1,-92-19,66 7,-62-14,-15-1,16 24,98 4,31-1</inkml:trace>
+</inkml:ink>
+</file>
+
+<file path=word/ink/ink4.xml><?xml version="1.0" encoding="utf-8"?>
+<inkml:ink xmlns:inkml="http://www.w3.org/2003/InkML">
+  <inkml:definitions>
+    <inkml:context xml:id="ctx0">
+      <inkml:inkSource xml:id="inkSrc0">
+        <inkml:traceFormat>
+          <inkml:channel name="X" type="integer" min="-2.14748E9" max="2.14748E9" units="cm"/>
+          <inkml:channel name="Y" type="integer" min="-2.14748E9" max="2.14748E9" units="cm"/>
+        </inkml:traceFormat>
+        <inkml:channelProperties>
+          <inkml:channelProperty channel="X" name="resolution" value="1000" units="1/cm"/>
+          <inkml:channelProperty channel="Y" name="resolution" value="1000" units="1/cm"/>
+        </inkml:channelProperties>
+      </inkml:inkSource>
+      <inkml:timestamp xml:id="ts0" timeString="2023-06-24T11:15:10.718"/>
+    </inkml:context>
+    <inkml:brush xml:id="br0">
+      <inkml:brushProperty name="width" value="0.3" units="cm"/>
+      <inkml:brushProperty name="height" value="0.6" units="cm"/>
+      <inkml:brushProperty name="color" value="#FFFC00"/>
+      <inkml:brushProperty name="tip" value="rectangle"/>
+      <inkml:brushProperty name="rasterOp" value="maskPen"/>
+      <inkml:brushProperty name="ignorePressure" value="1"/>
+    </inkml:brush>
+  </inkml:definitions>
+  <inkml:trace contextRef="#ctx0" brushRef="#br0">0 160,'1'-1,"-1"-1,1 1,0-1,-1 1,1 0,0-1,0 1,0 0,0-1,0 1,1 0,-1 0,0 0,1 0,-1 0,0 0,1 0,-1 1,1-1,1 0,38-16,-33 14,38-12,1 2,1 2,0 2,1 2,0 2,71 3,-101 1,-1-1,0 0,22-6,46-5,10 0,-70 8,48-3,-42 7,111 3,-143-2,1 0,0-1,0 1,0 0,0 0,-1 0,1 0,0 1,0-1,0 0,0 0,-1 0,1 1,0-1,0 0,-1 1,1-1,0 1,0-1,-1 1,1-1,0 1,-1-1,1 1,-1 0,2 1,-17 11,-36 6,8-11,0-3,0-2,0-1,-62-6,1 1,62 4,1 1,-61 11,45-8,48-5,0 0,0 0,0 1,0 0,0 1,0-1,1 2,-1-1,0 2,1-1,-13 7,21-9,0-1,-1 0,1 0,0 0,-1 1,1-1,0 0,-1 1,1-1,0 0,0 0,-1 1,1-1,0 1,0-1,-1 0,1 1,0-1,0 0,0 1,0-1,0 1,0-1,0 1,0-1,0 0,0 1,0-1,0 1,0-1,0 0,0 1,0-1,0 1,1-1,-1 0,0 1,0-1,0 1,1-1,-1 1,22 8,26-2,86 5,55 2,-168-14,24 1,1-1,-1-3,0-2,70-17,-91 15,1 1,0 2,32-3,-34 6</inkml:trace>
+</inkml:ink>
+</file>
+
+<file path=word/ink/ink5.xml><?xml version="1.0" encoding="utf-8"?>
+<inkml:ink xmlns:inkml="http://www.w3.org/2003/InkML">
+  <inkml:definitions>
+    <inkml:context xml:id="ctx0">
+      <inkml:inkSource xml:id="inkSrc0">
+        <inkml:traceFormat>
+          <inkml:channel name="X" type="integer" min="-2.14748E9" max="2.14748E9" units="cm"/>
+          <inkml:channel name="Y" type="integer" min="-2.14748E9" max="2.14748E9" units="cm"/>
+        </inkml:traceFormat>
+        <inkml:channelProperties>
+          <inkml:channelProperty channel="X" name="resolution" value="1000" units="1/cm"/>
+          <inkml:channelProperty channel="Y" name="resolution" value="1000" units="1/cm"/>
+        </inkml:channelProperties>
+      </inkml:inkSource>
+      <inkml:timestamp xml:id="ts0" timeString="2023-06-24T11:15:06.842"/>
+    </inkml:context>
+    <inkml:brush xml:id="br0">
+      <inkml:brushProperty name="width" value="0.3" units="cm"/>
+      <inkml:brushProperty name="height" value="0.6" units="cm"/>
+      <inkml:brushProperty name="color" value="#FFFC00"/>
+      <inkml:brushProperty name="tip" value="rectangle"/>
+      <inkml:brushProperty name="rasterOp" value="maskPen"/>
+      <inkml:brushProperty name="ignorePressure" value="1"/>
+    </inkml:brush>
+  </inkml:definitions>
+  <inkml:trace contextRef="#ctx0" brushRef="#br0">0 81,'1'-1,"-1"0,0 0,1 0,0 0,-1-1,1 1,0 0,-1 0,1 0,0 0,0 0,0 1,0-1,0 0,0 0,0 1,0-1,0 0,0 1,0-1,1 1,-1 0,0-1,0 1,1 0,-1-1,2 1,41-5,-40 5,238 0,24-1,-107-25,-101 17,-12 1,88-3,-108 11,-4 1</inkml:trace>
+</inkml:ink>
+</file>
+
+<file path=word/ink/ink6.xml><?xml version="1.0" encoding="utf-8"?>
+<inkml:ink xmlns:inkml="http://www.w3.org/2003/InkML">
+  <inkml:definitions>
+    <inkml:context xml:id="ctx0">
+      <inkml:inkSource xml:id="inkSrc0">
+        <inkml:traceFormat>
+          <inkml:channel name="X" type="integer" min="-2.14748E9" max="2.14748E9" units="cm"/>
+          <inkml:channel name="Y" type="integer" min="-2.14748E9" max="2.14748E9" units="cm"/>
+        </inkml:traceFormat>
+        <inkml:channelProperties>
+          <inkml:channelProperty channel="X" name="resolution" value="1000" units="1/cm"/>
+          <inkml:channelProperty channel="Y" name="resolution" value="1000" units="1/cm"/>
+        </inkml:channelProperties>
+      </inkml:inkSource>
+      <inkml:timestamp xml:id="ts0" timeString="2023-06-24T11:15:41.969"/>
+    </inkml:context>
+    <inkml:brush xml:id="br0">
+      <inkml:brushProperty name="width" value="0.3" units="cm"/>
+      <inkml:brushProperty name="height" value="0.6" units="cm"/>
+      <inkml:brushProperty name="color" value="#FFFC00"/>
+      <inkml:brushProperty name="tip" value="rectangle"/>
+      <inkml:brushProperty name="rasterOp" value="maskPen"/>
+      <inkml:brushProperty name="ignorePressure" value="1"/>
+    </inkml:brush>
+  </inkml:definitions>
+  <inkml:trace contextRef="#ctx0" brushRef="#br0">0 1,'1'2,"-1"-1,1 0,-1 0,1 0,-1 1,1-1,0 0,0 0,0 0,-1 0,1 0,0 0,0-1,0 1,0 0,1 0,-1-1,0 1,0-1,0 1,0-1,1 1,-1-1,0 0,0 1,1-1,2 0,42 5,-41-5,528 3,-270-6,-238 2,1-1,32-8,-30 4,43-2,-49 7</inkml:trace>
+</inkml:ink>
+</file>
+
+<file path=word/ink/ink7.xml><?xml version="1.0" encoding="utf-8"?>
+<inkml:ink xmlns:inkml="http://www.w3.org/2003/InkML">
+  <inkml:definitions>
+    <inkml:context xml:id="ctx0">
+      <inkml:inkSource xml:id="inkSrc0">
+        <inkml:traceFormat>
+          <inkml:channel name="X" type="integer" min="-2.14748E9" max="2.14748E9" units="cm"/>
+          <inkml:channel name="Y" type="integer" min="-2.14748E9" max="2.14748E9" units="cm"/>
+        </inkml:traceFormat>
+        <inkml:channelProperties>
+          <inkml:channelProperty channel="X" name="resolution" value="1000" units="1/cm"/>
+          <inkml:channelProperty channel="Y" name="resolution" value="1000" units="1/cm"/>
+        </inkml:channelProperties>
+      </inkml:inkSource>
+      <inkml:timestamp xml:id="ts0" timeString="2023-06-24T11:15:35.819"/>
+    </inkml:context>
+    <inkml:brush xml:id="br0">
+      <inkml:brushProperty name="width" value="0.3" units="cm"/>
+      <inkml:brushProperty name="height" value="0.6" units="cm"/>
+      <inkml:brushProperty name="color" value="#00FDFF"/>
+      <inkml:brushProperty name="tip" value="rectangle"/>
+      <inkml:brushProperty name="rasterOp" value="maskPen"/>
+      <inkml:brushProperty name="ignorePressure" value="1"/>
+    </inkml:brush>
+  </inkml:definitions>
+  <inkml:trace contextRef="#ctx0" brushRef="#br0">0 130,'1'-1,"-1"0,1-1,0 1,0 0,-1 0,1-1,0 1,0 0,0 0,0 0,0 0,0 0,1 0,-1 1,0-1,0 0,1 1,-1-1,0 0,1 1,1-1,39-12,-32 11,26-9,1 1,0 2,1 2,-1 1,47 1,-41 5,-1-2,84-14,-82 9,-1 1,58 3,-57 1,1-1,49-8,-69 5,-2 2</inkml:trace>
+</inkml:ink>
+</file>
+
+<file path=word/ink/ink8.xml><?xml version="1.0" encoding="utf-8"?>
+<inkml:ink xmlns:inkml="http://www.w3.org/2003/InkML">
+  <inkml:definitions>
+    <inkml:context xml:id="ctx0">
+      <inkml:inkSource xml:id="inkSrc0">
+        <inkml:traceFormat>
+          <inkml:channel name="X" type="integer" min="-2.14748E9" max="2.14748E9" units="cm"/>
+          <inkml:channel name="Y" type="integer" min="-2.14748E9" max="2.14748E9" units="cm"/>
+        </inkml:traceFormat>
+        <inkml:channelProperties>
+          <inkml:channelProperty channel="X" name="resolution" value="1000" units="1/cm"/>
+          <inkml:channelProperty channel="Y" name="resolution" value="1000" units="1/cm"/>
+        </inkml:channelProperties>
+      </inkml:inkSource>
+      <inkml:timestamp xml:id="ts0" timeString="2023-06-24T11:15:33.741"/>
+    </inkml:context>
+    <inkml:brush xml:id="br0">
+      <inkml:brushProperty name="width" value="0.3" units="cm"/>
+      <inkml:brushProperty name="height" value="0.6" units="cm"/>
+      <inkml:brushProperty name="color" value="#00FDFF"/>
+      <inkml:brushProperty name="tip" value="rectangle"/>
+      <inkml:brushProperty name="rasterOp" value="maskPen"/>
+      <inkml:brushProperty name="ignorePressure" value="1"/>
+    </inkml:brush>
+  </inkml:definitions>
+  <inkml:trace contextRef="#ctx0" brushRef="#br0">68 1140,'1'2,"-1"-1,1 0,-1 0,1 0,-1 0,1 0,0 0,0 0,0 0,-1 0,1 0,0 0,0 0,0-1,0 1,0 0,0-1,1 1,-1 0,0-1,0 0,0 1,1-1,-1 0,0 1,0-1,2 0,41 5,-39-5,165 2,-97-3,94 11,148 28,-304-37,8 1,-1 0,1-1,0-1,31-4,-45 4,-1-1,1 0,-1-1,1 1,-1-1,0 0,0 0,0 0,0 0,0-1,-1 0,1 0,-1 0,1 0,-1 0,0-1,0 1,-1-1,1 0,-1 0,0 0,0 0,0 0,2-8,-2 4,0 0,0-1,-1 1,0-1,0 0,-1 1,-1-1,1 1,-1-1,-1 1,1-1,-2 1,1-1,-1 1,0 0,-1 0,0 1,0-1,0 1,-1 0,-9-10,-1 0,-1 2,0 0,-1 1,-1 0,0 2,-1 0,-28-13,22 15,0 2,-1 1,0 1,0 1,0 1,-40 0,-5-3,-110-19,-177-51,354 77,0-1,0 0,0-1,0 1,0-1,1 1,-1-1,0 0,1-1,0 1,-1 0,-2-4,5 5,1 0,-1 1,1-1,0 0,-1 0,1 1,0-1,0 0,-1 0,1 0,0 1,0-1,0 0,0 0,0 0,0 0,0 1,0-1,1 0,-1 0,0 0,1-1,0 0,1-1,0 1,-1-1,1 1,0 0,0 0,0 0,1 0,3-3,8-6,1-1,-2-1,0 0,0 0,-1-2,-1 1,-1-1,0-1,-1 0,14-34,-4 8,42-69,-48 92,1 0,0 0,1 1,1 1,23-19,-28 28,1 1,0 0,0 1,1 0,-1 1,1 0,17-3,95-15,7-4,-93 17,1 2,1 2,51-2,-70 8</inkml:trace>
+</inkml:ink>
+</file>
+
+<file path=word/ink/ink9.xml><?xml version="1.0" encoding="utf-8"?>
+<inkml:ink xmlns:inkml="http://www.w3.org/2003/InkML">
+  <inkml:definitions>
+    <inkml:context xml:id="ctx0">
+      <inkml:inkSource xml:id="inkSrc0">
+        <inkml:traceFormat>
+          <inkml:channel name="X" type="integer" min="-2.14748E9" max="2.14748E9" units="cm"/>
+          <inkml:channel name="Y" type="integer" min="-2.14748E9" max="2.14748E9" units="cm"/>
+        </inkml:traceFormat>
+        <inkml:channelProperties>
+          <inkml:channelProperty channel="X" name="resolution" value="1000" units="1/cm"/>
+          <inkml:channelProperty channel="Y" name="resolution" value="1000" units="1/cm"/>
+        </inkml:channelProperties>
+      </inkml:inkSource>
+      <inkml:timestamp xml:id="ts0" timeString="2023-06-24T11:15:30.317"/>
+    </inkml:context>
+    <inkml:brush xml:id="br0">
+      <inkml:brushProperty name="width" value="0.3" units="cm"/>
+      <inkml:brushProperty name="height" value="0.6" units="cm"/>
+      <inkml:brushProperty name="color" value="#00FDFF"/>
+      <inkml:brushProperty name="tip" value="rectangle"/>
+      <inkml:brushProperty name="rasterOp" value="maskPen"/>
+      <inkml:brushProperty name="ignorePressure" value="1"/>
+    </inkml:brush>
+  </inkml:definitions>
+  <inkml:trace contextRef="#ctx0" brushRef="#br0">0 2,'103'-1,"113"3,-128 11,-56-7,60 3,50-11,97 3,-218 1,-1 1,-1 0,1 2,20 6,-16-1</inkml:trace>
+</inkml:ink>
 </file>
 
 <file path=word/theme/theme1.xml><?xml version="1.0" encoding="utf-8"?>
@@ -894,4 +6430,16 @@
     </a:ext>
   </a:extLst>
 </a:theme>
+</file>
+
+<file path=customXml/item1.xml><?xml version="1.0" encoding="utf-8"?>
+<b:Sources xmlns:b="http://schemas.openxmlformats.org/officeDocument/2006/bibliography" xmlns="http://schemas.openxmlformats.org/officeDocument/2006/bibliography" SelectedStyle="\APASixthEditionOfficeOnline.xsl" StyleName="APA" Version="6"/>
+</file>
+
+<file path=customXml/itemProps1.xml><?xml version="1.0" encoding="utf-8"?>
+<ds:datastoreItem xmlns:ds="http://schemas.openxmlformats.org/officeDocument/2006/customXml" ds:itemID="{68562CF6-89AB-4499-991D-B973C5B74B6F}">
+  <ds:schemaRefs>
+    <ds:schemaRef ds:uri="http://schemas.openxmlformats.org/officeDocument/2006/bibliography"/>
+  </ds:schemaRefs>
+</ds:datastoreItem>
 </file>